--- a/Analyzing Remote Sensing Data using Image Segmentation.docx
+++ b/Analyzing Remote Sensing Data using Image Segmentation.docx
@@ -101,6 +101,9 @@
         </w:rPr>
       </w:pPr>
       <w:r>
+        <w:rPr>
+          <w:noProof/>
+        </w:rPr>
         <w:drawing>
           <wp:inline distT="0" distB="0" distL="0" distR="0" wp14:anchorId="22C56333" wp14:editId="097B5E84">
             <wp:extent cx="4286250" cy="2466975"/>
@@ -263,6 +266,9 @@
         </w:rPr>
       </w:pPr>
       <w:r>
+        <w:rPr>
+          <w:noProof/>
+        </w:rPr>
         <w:drawing>
           <wp:inline distT="0" distB="0" distL="0" distR="0" wp14:anchorId="13AA1B87" wp14:editId="7FEECF59">
             <wp:extent cx="3733800" cy="2124075"/>
@@ -483,6 +489,9 @@
         </w:rPr>
       </w:pPr>
       <w:r>
+        <w:rPr>
+          <w:noProof/>
+        </w:rPr>
         <w:drawing>
           <wp:inline distT="0" distB="0" distL="0" distR="0" wp14:anchorId="622F622F" wp14:editId="4ED691F2">
             <wp:extent cx="2857500" cy="2857500"/>
@@ -572,6 +581,9 @@
         </w:rPr>
       </w:pPr>
       <w:r>
+        <w:rPr>
+          <w:noProof/>
+        </w:rPr>
         <w:drawing>
           <wp:inline distT="0" distB="0" distL="0" distR="0" wp14:anchorId="03E698EE" wp14:editId="40859CD5">
             <wp:extent cx="4286250" cy="2228850"/>
@@ -882,6 +894,9 @@
         </w:rPr>
       </w:pPr>
       <w:r>
+        <w:rPr>
+          <w:noProof/>
+        </w:rPr>
         <w:lastRenderedPageBreak/>
         <w:drawing>
           <wp:inline distT="0" distB="0" distL="0" distR="0" wp14:anchorId="1DF5A2C3" wp14:editId="7371E017">
@@ -991,6 +1006,9 @@
         </w:rPr>
       </w:pPr>
       <w:r>
+        <w:rPr>
+          <w:noProof/>
+        </w:rPr>
         <w:drawing>
           <wp:inline distT="0" distB="0" distL="0" distR="0" wp14:anchorId="29E275E2" wp14:editId="6FD12528">
             <wp:extent cx="4286250" cy="2438400"/>
@@ -6136,7 +6154,7 @@
     </w:p>
     <w:p>
       <w:pPr>
-        <w:spacing w:before="100" w:beforeAutospacing="1" w:after="100" w:afterAutospacing="1" w:line="240" w:lineRule="auto"/>
+        <w:spacing w:before="100" w:beforeAutospacing="1" w:after="240" w:line="240" w:lineRule="auto"/>
         <w:rPr>
           <w:rFonts w:ascii="Times New Roman" w:eastAsia="Times New Roman" w:hAnsi="Times New Roman" w:cs="Times New Roman"/>
           <w:sz w:val="20"/>
@@ -6145,123 +6163,42 @@
         </w:rPr>
       </w:pPr>
       <w:r>
-        <w:rPr>
-          <w:rFonts w:ascii="Times New Roman" w:eastAsia="Times New Roman" w:hAnsi="Times New Roman" w:cs="Times New Roman"/>
-          <w:sz w:val="20"/>
-          <w:szCs w:val="20"/>
-          <w:lang w:eastAsia="en-IN"/>
-        </w:rPr>
-        <w:t xml:space="preserve">The function </w:t>
-      </w:r>
-      <w:proofErr w:type="spellStart"/>
-      <w:proofErr w:type="gramStart"/>
-      <w:r>
-        <w:rPr>
-          <w:rFonts w:ascii="Courier New" w:eastAsia="Times New Roman" w:hAnsi="Courier New" w:cs="Courier New"/>
-          <w:sz w:val="20"/>
-          <w:szCs w:val="20"/>
-          <w:lang w:eastAsia="en-IN"/>
-        </w:rPr>
-        <w:t>imageShow</w:t>
-      </w:r>
-      <w:proofErr w:type="spellEnd"/>
-      <w:r>
-        <w:rPr>
-          <w:rFonts w:ascii="Courier New" w:eastAsia="Times New Roman" w:hAnsi="Courier New" w:cs="Courier New"/>
-          <w:sz w:val="20"/>
-          <w:szCs w:val="20"/>
-          <w:lang w:eastAsia="en-IN"/>
-        </w:rPr>
-        <w:t>(</w:t>
-      </w:r>
-      <w:proofErr w:type="gramEnd"/>
-      <w:r>
-        <w:rPr>
-          <w:rFonts w:ascii="Courier New" w:eastAsia="Times New Roman" w:hAnsi="Courier New" w:cs="Courier New"/>
-          <w:sz w:val="20"/>
-          <w:szCs w:val="20"/>
-          <w:lang w:eastAsia="en-IN"/>
-        </w:rPr>
-        <w:t>)</w:t>
-      </w:r>
-      <w:r>
-        <w:rPr>
-          <w:rFonts w:ascii="Times New Roman" w:eastAsia="Times New Roman" w:hAnsi="Times New Roman" w:cs="Times New Roman"/>
-          <w:sz w:val="20"/>
-          <w:szCs w:val="20"/>
-          <w:lang w:eastAsia="en-IN"/>
-        </w:rPr>
-        <w:t xml:space="preserve"> deals with a single layer object by producing a grayscale image. Unlike the green NDVI plot above, in this plot the lower NDVI regions are darker.</w:t>
-      </w:r>
-      <w:r>
-        <w:rPr>
-          <w:rFonts w:ascii="Times New Roman" w:eastAsia="Times New Roman" w:hAnsi="Times New Roman" w:cs="Times New Roman"/>
-          <w:sz w:val="20"/>
-          <w:szCs w:val="20"/>
-          <w:lang w:eastAsia="en-IN"/>
-        </w:rPr>
-        <w:br/>
-        <w:t xml:space="preserve">We are now ready to carry out the segmentation of the NDVI data. Since the structure of the NDVI image to be </w:t>
-      </w:r>
-      <w:proofErr w:type="spellStart"/>
-      <w:r>
-        <w:rPr>
-          <w:rFonts w:ascii="Times New Roman" w:eastAsia="Times New Roman" w:hAnsi="Times New Roman" w:cs="Times New Roman"/>
-          <w:sz w:val="20"/>
-          <w:szCs w:val="20"/>
-          <w:lang w:eastAsia="en-IN"/>
-        </w:rPr>
-        <w:t>analyzed</w:t>
-      </w:r>
-      <w:proofErr w:type="spellEnd"/>
-      <w:r>
-        <w:rPr>
-          <w:rFonts w:ascii="Times New Roman" w:eastAsia="Times New Roman" w:hAnsi="Times New Roman" w:cs="Times New Roman"/>
-          <w:sz w:val="20"/>
-          <w:szCs w:val="20"/>
-          <w:lang w:eastAsia="en-IN"/>
-        </w:rPr>
-        <w:t xml:space="preserve"> is the same as that of the false </w:t>
-      </w:r>
-      <w:proofErr w:type="spellStart"/>
-      <w:r>
-        <w:rPr>
-          <w:rFonts w:ascii="Times New Roman" w:eastAsia="Times New Roman" w:hAnsi="Times New Roman" w:cs="Times New Roman"/>
-          <w:sz w:val="20"/>
-          <w:szCs w:val="20"/>
-          <w:lang w:eastAsia="en-IN"/>
-        </w:rPr>
-        <w:t>color</w:t>
-      </w:r>
-      <w:proofErr w:type="spellEnd"/>
-      <w:r>
-        <w:rPr>
-          <w:rFonts w:ascii="Times New Roman" w:eastAsia="Times New Roman" w:hAnsi="Times New Roman" w:cs="Times New Roman"/>
-          <w:sz w:val="20"/>
-          <w:szCs w:val="20"/>
-          <w:lang w:eastAsia="en-IN"/>
-        </w:rPr>
-        <w:t xml:space="preserve"> image, we can simply create a copy of this image, fill it with the NDVI data, and run it through the </w:t>
-      </w:r>
-      <w:proofErr w:type="spellStart"/>
-      <w:r>
-        <w:rPr>
-          <w:rFonts w:ascii="Times New Roman" w:eastAsia="Times New Roman" w:hAnsi="Times New Roman" w:cs="Times New Roman"/>
-          <w:sz w:val="20"/>
-          <w:szCs w:val="20"/>
-          <w:lang w:eastAsia="en-IN"/>
-        </w:rPr>
-        <w:t>superpixel</w:t>
-      </w:r>
-      <w:proofErr w:type="spellEnd"/>
-      <w:r>
-        <w:rPr>
-          <w:rFonts w:ascii="Times New Roman" w:eastAsia="Times New Roman" w:hAnsi="Times New Roman" w:cs="Times New Roman"/>
-          <w:sz w:val="20"/>
-          <w:szCs w:val="20"/>
-          <w:lang w:eastAsia="en-IN"/>
-        </w:rPr>
-        <w:t xml:space="preserve"> image segmentation function. If an image has not been created on disk, it is also possible (see the Additional Topic) to create the input object directly from the data.</w:t>
+        <w:lastRenderedPageBreak/>
+        <w:drawing>
+          <wp:inline distT="0" distB="0" distL="0" distR="0" wp14:anchorId="6F819AC4" wp14:editId="5A1B40B2">
+            <wp:extent cx="4286250" cy="2438400"/>
+            <wp:effectExtent l="0" t="0" r="0" b="0"/>
+            <wp:docPr id="9" name="Picture 9"/>
+            <wp:cNvGraphicFramePr>
+              <a:graphicFrameLocks xmlns:a="http://schemas.openxmlformats.org/drawingml/2006/main" noChangeAspect="1"/>
+            </wp:cNvGraphicFramePr>
+            <a:graphic xmlns:a="http://schemas.openxmlformats.org/drawingml/2006/main">
+              <a:graphicData uri="http://schemas.openxmlformats.org/drawingml/2006/picture">
+                <pic:pic xmlns:pic="http://schemas.openxmlformats.org/drawingml/2006/picture">
+                  <pic:nvPicPr>
+                    <pic:cNvPr id="1" name=""/>
+                    <pic:cNvPicPr/>
+                  </pic:nvPicPr>
+                  <pic:blipFill>
+                    <a:blip r:embed="rId18"/>
+                    <a:stretch>
+                      <a:fillRect/>
+                    </a:stretch>
+                  </pic:blipFill>
+                  <pic:spPr>
+                    <a:xfrm>
+                      <a:off x="0" y="0"/>
+                      <a:ext cx="4286250" cy="2438400"/>
+                    </a:xfrm>
+                    <a:prstGeom prst="rect">
+                      <a:avLst/>
+                    </a:prstGeom>
+                  </pic:spPr>
+                </pic:pic>
+              </a:graphicData>
+            </a:graphic>
+          </wp:inline>
+        </w:drawing>
       </w:r>
     </w:p>
     <w:p>
@@ -6276,73 +6213,14 @@
       </w:pPr>
       <w:r>
         <w:rPr>
-          <w:rFonts w:ascii="Courier New" w:eastAsia="Times New Roman" w:hAnsi="Courier New" w:cs="Courier New"/>
-          <w:sz w:val="20"/>
-          <w:szCs w:val="20"/>
-          <w:lang w:eastAsia="en-IN"/>
-        </w:rPr>
-        <w:t xml:space="preserve">&gt; </w:t>
-      </w:r>
-      <w:proofErr w:type="spellStart"/>
-      <w:r>
-        <w:rPr>
-          <w:rFonts w:ascii="Courier New" w:eastAsia="Times New Roman" w:hAnsi="Courier New" w:cs="Courier New"/>
-          <w:sz w:val="20"/>
-          <w:szCs w:val="20"/>
-          <w:lang w:eastAsia="en-IN"/>
-        </w:rPr>
-        <w:t>NDVI.data</w:t>
-      </w:r>
-      <w:proofErr w:type="spellEnd"/>
-      <w:r>
-        <w:rPr>
-          <w:rFonts w:ascii="Courier New" w:eastAsia="Times New Roman" w:hAnsi="Courier New" w:cs="Courier New"/>
-          <w:sz w:val="20"/>
-          <w:szCs w:val="20"/>
-          <w:lang w:eastAsia="en-IN"/>
-        </w:rPr>
-        <w:t xml:space="preserve"> &lt;- </w:t>
-      </w:r>
-      <w:proofErr w:type="spellStart"/>
-      <w:r>
-        <w:rPr>
-          <w:rFonts w:ascii="Courier New" w:eastAsia="Times New Roman" w:hAnsi="Courier New" w:cs="Courier New"/>
-          <w:sz w:val="20"/>
-          <w:szCs w:val="20"/>
-          <w:lang w:eastAsia="en-IN"/>
-        </w:rPr>
-        <w:t>False.Color</w:t>
-      </w:r>
-      <w:proofErr w:type="spellEnd"/>
-      <w:r>
-        <w:rPr>
-          <w:rFonts w:ascii="Times New Roman" w:eastAsia="Times New Roman" w:hAnsi="Times New Roman" w:cs="Times New Roman"/>
-          <w:sz w:val="20"/>
-          <w:szCs w:val="20"/>
-          <w:lang w:eastAsia="en-IN"/>
-        </w:rPr>
-        <w:br/>
-      </w:r>
-      <w:r>
-        <w:rPr>
-          <w:rFonts w:ascii="Courier New" w:eastAsia="Times New Roman" w:hAnsi="Courier New" w:cs="Courier New"/>
-          <w:sz w:val="20"/>
-          <w:szCs w:val="20"/>
-          <w:lang w:eastAsia="en-IN"/>
-        </w:rPr>
-        <w:t xml:space="preserve">&gt; </w:t>
-      </w:r>
-      <w:proofErr w:type="spellStart"/>
-      <w:r>
-        <w:rPr>
-          <w:rFonts w:ascii="Courier New" w:eastAsia="Times New Roman" w:hAnsi="Courier New" w:cs="Courier New"/>
-          <w:sz w:val="20"/>
-          <w:szCs w:val="20"/>
-          <w:lang w:eastAsia="en-IN"/>
-        </w:rPr>
-        <w:t>NDVI.data</w:t>
-      </w:r>
-      <w:proofErr w:type="spellEnd"/>
+          <w:rFonts w:ascii="Times New Roman" w:eastAsia="Times New Roman" w:hAnsi="Times New Roman" w:cs="Times New Roman"/>
+          <w:sz w:val="20"/>
+          <w:szCs w:val="20"/>
+          <w:lang w:eastAsia="en-IN"/>
+        </w:rPr>
+        <w:t xml:space="preserve">The function </w:t>
+      </w:r>
+      <w:proofErr w:type="spellStart"/>
       <w:proofErr w:type="gramStart"/>
       <w:r>
         <w:rPr>
@@ -6351,7 +6229,17 @@
           <w:szCs w:val="20"/>
           <w:lang w:eastAsia="en-IN"/>
         </w:rPr>
-        <w:t>[,,</w:t>
+        <w:t>imageShow</w:t>
+      </w:r>
+      <w:proofErr w:type="spellEnd"/>
+      <w:r>
+        <w:rPr>
+          <w:rFonts w:ascii="Courier New" w:eastAsia="Times New Roman" w:hAnsi="Courier New" w:cs="Courier New"/>
+          <w:sz w:val="20"/>
+          <w:szCs w:val="20"/>
+          <w:lang w:eastAsia="en-IN"/>
+        </w:rPr>
+        <w:t>(</w:t>
       </w:r>
       <w:proofErr w:type="gramEnd"/>
       <w:r>
@@ -6361,83 +6249,86 @@
           <w:szCs w:val="20"/>
           <w:lang w:eastAsia="en-IN"/>
         </w:rPr>
-        <w:t>1] &lt;- NDVI.mat1</w:t>
-      </w:r>
-      <w:r>
-        <w:rPr>
-          <w:rFonts w:ascii="Times New Roman" w:eastAsia="Times New Roman" w:hAnsi="Times New Roman" w:cs="Times New Roman"/>
-          <w:sz w:val="20"/>
-          <w:szCs w:val="20"/>
-          <w:lang w:eastAsia="en-IN"/>
-        </w:rPr>
-        <w:br/>
-      </w:r>
-      <w:r>
-        <w:rPr>
-          <w:rFonts w:ascii="Courier New" w:eastAsia="Times New Roman" w:hAnsi="Courier New" w:cs="Courier New"/>
-          <w:sz w:val="20"/>
-          <w:szCs w:val="20"/>
-          <w:lang w:eastAsia="en-IN"/>
-        </w:rPr>
-        <w:t xml:space="preserve">&gt; </w:t>
-      </w:r>
-      <w:proofErr w:type="spellStart"/>
-      <w:r>
-        <w:rPr>
-          <w:rFonts w:ascii="Courier New" w:eastAsia="Times New Roman" w:hAnsi="Courier New" w:cs="Courier New"/>
-          <w:sz w:val="20"/>
-          <w:szCs w:val="20"/>
-          <w:lang w:eastAsia="en-IN"/>
-        </w:rPr>
-        <w:t>NDVI.data</w:t>
-      </w:r>
-      <w:proofErr w:type="spellEnd"/>
-      <w:r>
-        <w:rPr>
-          <w:rFonts w:ascii="Courier New" w:eastAsia="Times New Roman" w:hAnsi="Courier New" w:cs="Courier New"/>
-          <w:sz w:val="20"/>
-          <w:szCs w:val="20"/>
-          <w:lang w:eastAsia="en-IN"/>
-        </w:rPr>
-        <w:t>[,,2] &lt;- NDVI.mat1</w:t>
-      </w:r>
-      <w:r>
-        <w:rPr>
-          <w:rFonts w:ascii="Times New Roman" w:eastAsia="Times New Roman" w:hAnsi="Times New Roman" w:cs="Times New Roman"/>
-          <w:sz w:val="20"/>
-          <w:szCs w:val="20"/>
-          <w:lang w:eastAsia="en-IN"/>
-        </w:rPr>
-        <w:br/>
-      </w:r>
-      <w:r>
-        <w:rPr>
-          <w:rFonts w:ascii="Courier New" w:eastAsia="Times New Roman" w:hAnsi="Courier New" w:cs="Courier New"/>
-          <w:sz w:val="20"/>
-          <w:szCs w:val="20"/>
-          <w:lang w:eastAsia="en-IN"/>
-        </w:rPr>
-        <w:t xml:space="preserve">&gt; </w:t>
-      </w:r>
-      <w:proofErr w:type="spellStart"/>
-      <w:r>
-        <w:rPr>
-          <w:rFonts w:ascii="Courier New" w:eastAsia="Times New Roman" w:hAnsi="Courier New" w:cs="Courier New"/>
-          <w:sz w:val="20"/>
-          <w:szCs w:val="20"/>
-          <w:lang w:eastAsia="en-IN"/>
-        </w:rPr>
-        <w:t>NDVI.data</w:t>
-      </w:r>
-      <w:proofErr w:type="spellEnd"/>
-      <w:r>
-        <w:rPr>
-          <w:rFonts w:ascii="Courier New" w:eastAsia="Times New Roman" w:hAnsi="Courier New" w:cs="Courier New"/>
-          <w:sz w:val="20"/>
-          <w:szCs w:val="20"/>
-          <w:lang w:eastAsia="en-IN"/>
-        </w:rPr>
-        <w:t>[,,3] &lt;- NDVI.mat1</w:t>
+        <w:t>)</w:t>
+      </w:r>
+      <w:r>
+        <w:rPr>
+          <w:rFonts w:ascii="Times New Roman" w:eastAsia="Times New Roman" w:hAnsi="Times New Roman" w:cs="Times New Roman"/>
+          <w:sz w:val="20"/>
+          <w:szCs w:val="20"/>
+          <w:lang w:eastAsia="en-IN"/>
+        </w:rPr>
+        <w:t xml:space="preserve"> deals with a single layer object by producing a grayscale image. Unlike the green NDVI plot above, in this plot the lower NDVI regions are darker.</w:t>
+      </w:r>
+      <w:r>
+        <w:rPr>
+          <w:rFonts w:ascii="Times New Roman" w:eastAsia="Times New Roman" w:hAnsi="Times New Roman" w:cs="Times New Roman"/>
+          <w:sz w:val="20"/>
+          <w:szCs w:val="20"/>
+          <w:lang w:eastAsia="en-IN"/>
+        </w:rPr>
+        <w:br/>
+        <w:t xml:space="preserve">We are now ready to carry out the segmentation of the NDVI data. Since the structure of the NDVI image to be </w:t>
+      </w:r>
+      <w:proofErr w:type="spellStart"/>
+      <w:r>
+        <w:rPr>
+          <w:rFonts w:ascii="Times New Roman" w:eastAsia="Times New Roman" w:hAnsi="Times New Roman" w:cs="Times New Roman"/>
+          <w:sz w:val="20"/>
+          <w:szCs w:val="20"/>
+          <w:lang w:eastAsia="en-IN"/>
+        </w:rPr>
+        <w:t>analyzed</w:t>
+      </w:r>
+      <w:proofErr w:type="spellEnd"/>
+      <w:r>
+        <w:rPr>
+          <w:rFonts w:ascii="Times New Roman" w:eastAsia="Times New Roman" w:hAnsi="Times New Roman" w:cs="Times New Roman"/>
+          <w:sz w:val="20"/>
+          <w:szCs w:val="20"/>
+          <w:lang w:eastAsia="en-IN"/>
+        </w:rPr>
+        <w:t xml:space="preserve"> is the same as that of the false </w:t>
+      </w:r>
+      <w:proofErr w:type="spellStart"/>
+      <w:r>
+        <w:rPr>
+          <w:rFonts w:ascii="Times New Roman" w:eastAsia="Times New Roman" w:hAnsi="Times New Roman" w:cs="Times New Roman"/>
+          <w:sz w:val="20"/>
+          <w:szCs w:val="20"/>
+          <w:lang w:eastAsia="en-IN"/>
+        </w:rPr>
+        <w:t>color</w:t>
+      </w:r>
+      <w:proofErr w:type="spellEnd"/>
+      <w:r>
+        <w:rPr>
+          <w:rFonts w:ascii="Times New Roman" w:eastAsia="Times New Roman" w:hAnsi="Times New Roman" w:cs="Times New Roman"/>
+          <w:sz w:val="20"/>
+          <w:szCs w:val="20"/>
+          <w:lang w:eastAsia="en-IN"/>
+        </w:rPr>
+        <w:t xml:space="preserve"> image, we can simply create a copy of this image, fill it with the NDVI data, and run it through the </w:t>
+      </w:r>
+      <w:proofErr w:type="spellStart"/>
+      <w:r>
+        <w:rPr>
+          <w:rFonts w:ascii="Times New Roman" w:eastAsia="Times New Roman" w:hAnsi="Times New Roman" w:cs="Times New Roman"/>
+          <w:sz w:val="20"/>
+          <w:szCs w:val="20"/>
+          <w:lang w:eastAsia="en-IN"/>
+        </w:rPr>
+        <w:t>superpixel</w:t>
+      </w:r>
+      <w:proofErr w:type="spellEnd"/>
+      <w:r>
+        <w:rPr>
+          <w:rFonts w:ascii="Times New Roman" w:eastAsia="Times New Roman" w:hAnsi="Times New Roman" w:cs="Times New Roman"/>
+          <w:sz w:val="20"/>
+          <w:szCs w:val="20"/>
+          <w:lang w:eastAsia="en-IN"/>
+        </w:rPr>
+        <w:t xml:space="preserve"> image segmentation function. If an image has not been created on disk, it is also possible (see the Additional Topic) to create the input object directly from the data.</w:t>
       </w:r>
     </w:p>
     <w:p>
@@ -6452,13 +6343,168 @@
       </w:pPr>
       <w:r>
         <w:rPr>
-          <w:rFonts w:ascii="Times New Roman" w:eastAsia="Times New Roman" w:hAnsi="Times New Roman" w:cs="Times New Roman"/>
-          <w:sz w:val="20"/>
-          <w:szCs w:val="20"/>
-          <w:lang w:eastAsia="en-IN"/>
-        </w:rPr>
-        <w:lastRenderedPageBreak/>
-        <w:t>In the next section we will describe how to create an image segmentation of the NDVI data and how to use cluster analysis to create a land classification.</w:t>
+          <w:rFonts w:ascii="Courier New" w:eastAsia="Times New Roman" w:hAnsi="Courier New" w:cs="Courier New"/>
+          <w:sz w:val="20"/>
+          <w:szCs w:val="20"/>
+          <w:lang w:eastAsia="en-IN"/>
+        </w:rPr>
+        <w:t xml:space="preserve">&gt; </w:t>
+      </w:r>
+      <w:proofErr w:type="spellStart"/>
+      <w:r>
+        <w:rPr>
+          <w:rFonts w:ascii="Courier New" w:eastAsia="Times New Roman" w:hAnsi="Courier New" w:cs="Courier New"/>
+          <w:sz w:val="20"/>
+          <w:szCs w:val="20"/>
+          <w:lang w:eastAsia="en-IN"/>
+        </w:rPr>
+        <w:t>NDVI.data</w:t>
+      </w:r>
+      <w:proofErr w:type="spellEnd"/>
+      <w:r>
+        <w:rPr>
+          <w:rFonts w:ascii="Courier New" w:eastAsia="Times New Roman" w:hAnsi="Courier New" w:cs="Courier New"/>
+          <w:sz w:val="20"/>
+          <w:szCs w:val="20"/>
+          <w:lang w:eastAsia="en-IN"/>
+        </w:rPr>
+        <w:t xml:space="preserve"> &lt;- </w:t>
+      </w:r>
+      <w:proofErr w:type="spellStart"/>
+      <w:r>
+        <w:rPr>
+          <w:rFonts w:ascii="Courier New" w:eastAsia="Times New Roman" w:hAnsi="Courier New" w:cs="Courier New"/>
+          <w:sz w:val="20"/>
+          <w:szCs w:val="20"/>
+          <w:lang w:eastAsia="en-IN"/>
+        </w:rPr>
+        <w:t>False.Color</w:t>
+      </w:r>
+      <w:proofErr w:type="spellEnd"/>
+      <w:r>
+        <w:rPr>
+          <w:rFonts w:ascii="Times New Roman" w:eastAsia="Times New Roman" w:hAnsi="Times New Roman" w:cs="Times New Roman"/>
+          <w:sz w:val="20"/>
+          <w:szCs w:val="20"/>
+          <w:lang w:eastAsia="en-IN"/>
+        </w:rPr>
+        <w:br/>
+      </w:r>
+      <w:r>
+        <w:rPr>
+          <w:rFonts w:ascii="Courier New" w:eastAsia="Times New Roman" w:hAnsi="Courier New" w:cs="Courier New"/>
+          <w:sz w:val="20"/>
+          <w:szCs w:val="20"/>
+          <w:lang w:eastAsia="en-IN"/>
+        </w:rPr>
+        <w:t xml:space="preserve">&gt; </w:t>
+      </w:r>
+      <w:proofErr w:type="spellStart"/>
+      <w:r>
+        <w:rPr>
+          <w:rFonts w:ascii="Courier New" w:eastAsia="Times New Roman" w:hAnsi="Courier New" w:cs="Courier New"/>
+          <w:sz w:val="20"/>
+          <w:szCs w:val="20"/>
+          <w:lang w:eastAsia="en-IN"/>
+        </w:rPr>
+        <w:t>NDVI.data</w:t>
+      </w:r>
+      <w:proofErr w:type="spellEnd"/>
+      <w:proofErr w:type="gramStart"/>
+      <w:r>
+        <w:rPr>
+          <w:rFonts w:ascii="Courier New" w:eastAsia="Times New Roman" w:hAnsi="Courier New" w:cs="Courier New"/>
+          <w:sz w:val="20"/>
+          <w:szCs w:val="20"/>
+          <w:lang w:eastAsia="en-IN"/>
+        </w:rPr>
+        <w:t>[,,</w:t>
+      </w:r>
+      <w:proofErr w:type="gramEnd"/>
+      <w:r>
+        <w:rPr>
+          <w:rFonts w:ascii="Courier New" w:eastAsia="Times New Roman" w:hAnsi="Courier New" w:cs="Courier New"/>
+          <w:sz w:val="20"/>
+          <w:szCs w:val="20"/>
+          <w:lang w:eastAsia="en-IN"/>
+        </w:rPr>
+        <w:t>1] &lt;- NDVI.mat1</w:t>
+      </w:r>
+      <w:r>
+        <w:rPr>
+          <w:rFonts w:ascii="Times New Roman" w:eastAsia="Times New Roman" w:hAnsi="Times New Roman" w:cs="Times New Roman"/>
+          <w:sz w:val="20"/>
+          <w:szCs w:val="20"/>
+          <w:lang w:eastAsia="en-IN"/>
+        </w:rPr>
+        <w:br/>
+      </w:r>
+      <w:r>
+        <w:rPr>
+          <w:rFonts w:ascii="Courier New" w:eastAsia="Times New Roman" w:hAnsi="Courier New" w:cs="Courier New"/>
+          <w:sz w:val="20"/>
+          <w:szCs w:val="20"/>
+          <w:lang w:eastAsia="en-IN"/>
+        </w:rPr>
+        <w:t xml:space="preserve">&gt; </w:t>
+      </w:r>
+      <w:proofErr w:type="spellStart"/>
+      <w:r>
+        <w:rPr>
+          <w:rFonts w:ascii="Courier New" w:eastAsia="Times New Roman" w:hAnsi="Courier New" w:cs="Courier New"/>
+          <w:sz w:val="20"/>
+          <w:szCs w:val="20"/>
+          <w:lang w:eastAsia="en-IN"/>
+        </w:rPr>
+        <w:t>NDVI.data</w:t>
+      </w:r>
+      <w:proofErr w:type="spellEnd"/>
+      <w:r>
+        <w:rPr>
+          <w:rFonts w:ascii="Courier New" w:eastAsia="Times New Roman" w:hAnsi="Courier New" w:cs="Courier New"/>
+          <w:sz w:val="20"/>
+          <w:szCs w:val="20"/>
+          <w:lang w:eastAsia="en-IN"/>
+        </w:rPr>
+        <w:t>[,,2] &lt;- NDVI.mat1</w:t>
+      </w:r>
+      <w:r>
+        <w:rPr>
+          <w:rFonts w:ascii="Times New Roman" w:eastAsia="Times New Roman" w:hAnsi="Times New Roman" w:cs="Times New Roman"/>
+          <w:sz w:val="20"/>
+          <w:szCs w:val="20"/>
+          <w:lang w:eastAsia="en-IN"/>
+        </w:rPr>
+        <w:br/>
+      </w:r>
+      <w:r>
+        <w:rPr>
+          <w:rFonts w:ascii="Courier New" w:eastAsia="Times New Roman" w:hAnsi="Courier New" w:cs="Courier New"/>
+          <w:sz w:val="20"/>
+          <w:szCs w:val="20"/>
+          <w:lang w:eastAsia="en-IN"/>
+        </w:rPr>
+        <w:t xml:space="preserve">&gt; </w:t>
+      </w:r>
+      <w:proofErr w:type="spellStart"/>
+      <w:r>
+        <w:rPr>
+          <w:rFonts w:ascii="Courier New" w:eastAsia="Times New Roman" w:hAnsi="Courier New" w:cs="Courier New"/>
+          <w:sz w:val="20"/>
+          <w:szCs w:val="20"/>
+          <w:lang w:eastAsia="en-IN"/>
+        </w:rPr>
+        <w:t>NDVI.data</w:t>
+      </w:r>
+      <w:proofErr w:type="spellEnd"/>
+      <w:r>
+        <w:rPr>
+          <w:rFonts w:ascii="Courier New" w:eastAsia="Times New Roman" w:hAnsi="Courier New" w:cs="Courier New"/>
+          <w:sz w:val="20"/>
+          <w:szCs w:val="20"/>
+          <w:lang w:eastAsia="en-IN"/>
+        </w:rPr>
+        <w:t>[,,3] &lt;- NDVI.mat1</w:t>
       </w:r>
     </w:p>
     <w:p>
@@ -6474,6 +6520,26 @@
       <w:r>
         <w:rPr>
           <w:rFonts w:ascii="Times New Roman" w:eastAsia="Times New Roman" w:hAnsi="Times New Roman" w:cs="Times New Roman"/>
+          <w:sz w:val="20"/>
+          <w:szCs w:val="20"/>
+          <w:lang w:eastAsia="en-IN"/>
+        </w:rPr>
+        <w:t>In the next section we will describe how to create an image segmentation of the NDVI data and how to use cluster analysis to create a land classification.</w:t>
+      </w:r>
+    </w:p>
+    <w:p>
+      <w:pPr>
+        <w:spacing w:before="100" w:beforeAutospacing="1" w:after="100" w:afterAutospacing="1" w:line="240" w:lineRule="auto"/>
+        <w:rPr>
+          <w:rFonts w:ascii="Times New Roman" w:eastAsia="Times New Roman" w:hAnsi="Times New Roman" w:cs="Times New Roman"/>
+          <w:sz w:val="20"/>
+          <w:szCs w:val="20"/>
+          <w:lang w:eastAsia="en-IN"/>
+        </w:rPr>
+      </w:pPr>
+      <w:r>
+        <w:rPr>
+          <w:rFonts w:ascii="Times New Roman" w:eastAsia="Times New Roman" w:hAnsi="Times New Roman" w:cs="Times New Roman"/>
           <w:b/>
           <w:bCs/>
           <w:i/>
@@ -6880,6 +6946,55 @@
           <w:lang w:eastAsia="en-IN"/>
         </w:rPr>
         <w:t>Here is the result.</w:t>
+      </w:r>
+    </w:p>
+    <w:p>
+      <w:pPr>
+        <w:spacing w:before="100" w:beforeAutospacing="1" w:after="100" w:afterAutospacing="1" w:line="240" w:lineRule="auto"/>
+        <w:rPr>
+          <w:rFonts w:ascii="Times New Roman" w:eastAsia="Times New Roman" w:hAnsi="Times New Roman" w:cs="Times New Roman"/>
+          <w:sz w:val="20"/>
+          <w:szCs w:val="20"/>
+          <w:lang w:eastAsia="en-IN"/>
+        </w:rPr>
+      </w:pPr>
+      <w:r>
+        <w:lastRenderedPageBreak/>
+        <w:drawing>
+          <wp:inline distT="0" distB="0" distL="0" distR="0" wp14:anchorId="3E4626F8" wp14:editId="2451CEA3">
+            <wp:extent cx="4724400" cy="2676525"/>
+            <wp:effectExtent l="0" t="0" r="0" b="9525"/>
+            <wp:docPr id="10" name="Picture 10"/>
+            <wp:cNvGraphicFramePr>
+              <a:graphicFrameLocks xmlns:a="http://schemas.openxmlformats.org/drawingml/2006/main" noChangeAspect="1"/>
+            </wp:cNvGraphicFramePr>
+            <a:graphic xmlns:a="http://schemas.openxmlformats.org/drawingml/2006/main">
+              <a:graphicData uri="http://schemas.openxmlformats.org/drawingml/2006/picture">
+                <pic:pic xmlns:pic="http://schemas.openxmlformats.org/drawingml/2006/picture">
+                  <pic:nvPicPr>
+                    <pic:cNvPr id="1" name=""/>
+                    <pic:cNvPicPr/>
+                  </pic:nvPicPr>
+                  <pic:blipFill>
+                    <a:blip r:embed="rId19"/>
+                    <a:stretch>
+                      <a:fillRect/>
+                    </a:stretch>
+                  </pic:blipFill>
+                  <pic:spPr>
+                    <a:xfrm>
+                      <a:off x="0" y="0"/>
+                      <a:ext cx="4724400" cy="2676525"/>
+                    </a:xfrm>
+                    <a:prstGeom prst="rect">
+                      <a:avLst/>
+                    </a:prstGeom>
+                  </pic:spPr>
+                </pic:pic>
+              </a:graphicData>
+            </a:graphic>
+          </wp:inline>
+        </w:drawing>
       </w:r>
       <w:r>
         <w:rPr>
@@ -7829,6 +7944,7 @@
           <w:szCs w:val="20"/>
           <w:lang w:eastAsia="en-IN"/>
         </w:rPr>
+        <w:lastRenderedPageBreak/>
         <w:t>+    for (j in 1:ncol(</w:t>
       </w:r>
       <w:proofErr w:type="spellStart"/>
@@ -7973,7 +8089,6 @@
           <w:szCs w:val="20"/>
           <w:lang w:eastAsia="en-IN"/>
         </w:rPr>
-        <w:lastRenderedPageBreak/>
         <w:t xml:space="preserve">+       </w:t>
       </w:r>
       <w:proofErr w:type="spellStart"/>
@@ -8163,6 +8278,43 @@
           <w:lang w:eastAsia="en-IN"/>
         </w:rPr>
       </w:pPr>
+      <w:r>
+        <w:drawing>
+          <wp:inline distT="0" distB="0" distL="0" distR="0" wp14:anchorId="278708C9" wp14:editId="0268C9EF">
+            <wp:extent cx="2895600" cy="1647825"/>
+            <wp:effectExtent l="0" t="0" r="0" b="9525"/>
+            <wp:docPr id="11" name="Picture 11"/>
+            <wp:cNvGraphicFramePr>
+              <a:graphicFrameLocks xmlns:a="http://schemas.openxmlformats.org/drawingml/2006/main" noChangeAspect="1"/>
+            </wp:cNvGraphicFramePr>
+            <a:graphic xmlns:a="http://schemas.openxmlformats.org/drawingml/2006/main">
+              <a:graphicData uri="http://schemas.openxmlformats.org/drawingml/2006/picture">
+                <pic:pic xmlns:pic="http://schemas.openxmlformats.org/drawingml/2006/picture">
+                  <pic:nvPicPr>
+                    <pic:cNvPr id="1" name=""/>
+                    <pic:cNvPicPr/>
+                  </pic:nvPicPr>
+                  <pic:blipFill>
+                    <a:blip r:embed="rId20"/>
+                    <a:stretch>
+                      <a:fillRect/>
+                    </a:stretch>
+                  </pic:blipFill>
+                  <pic:spPr>
+                    <a:xfrm>
+                      <a:off x="0" y="0"/>
+                      <a:ext cx="2895600" cy="1647825"/>
+                    </a:xfrm>
+                    <a:prstGeom prst="rect">
+                      <a:avLst/>
+                    </a:prstGeom>
+                  </pic:spPr>
+                </pic:pic>
+              </a:graphicData>
+            </a:graphic>
+          </wp:inline>
+        </w:drawing>
+      </w:r>
     </w:p>
     <w:p>
       <w:pPr>
@@ -8777,135 +8929,6 @@
         </w:rPr>
         <w:t>Here is the result.</w:t>
       </w:r>
-      <w:r>
-        <w:rPr>
-          <w:rFonts w:ascii="Times New Roman" w:eastAsia="Times New Roman" w:hAnsi="Times New Roman" w:cs="Times New Roman"/>
-          <w:sz w:val="20"/>
-          <w:szCs w:val="20"/>
-          <w:lang w:eastAsia="en-IN"/>
-        </w:rPr>
-        <w:br/>
-      </w:r>
-      <w:r>
-        <w:rPr>
-          <w:rFonts w:ascii="Times New Roman" w:eastAsia="Times New Roman" w:hAnsi="Times New Roman" w:cs="Times New Roman"/>
-          <w:sz w:val="20"/>
-          <w:szCs w:val="20"/>
-          <w:lang w:eastAsia="en-IN"/>
-        </w:rPr>
-        <w:br/>
-        <w:t xml:space="preserve">The next step is to develop clusters that represent identifiable land cover types. In a real project the procedure would be to collect a set of ground truth data from the site, but that option is not available to us. </w:t>
-      </w:r>
-      <w:proofErr w:type="gramStart"/>
-      <w:r>
-        <w:rPr>
-          <w:rFonts w:ascii="Times New Roman" w:eastAsia="Times New Roman" w:hAnsi="Times New Roman" w:cs="Times New Roman"/>
-          <w:sz w:val="20"/>
-          <w:szCs w:val="20"/>
-          <w:lang w:eastAsia="en-IN"/>
-        </w:rPr>
-        <w:t>Instead</w:t>
-      </w:r>
-      <w:proofErr w:type="gramEnd"/>
-      <w:r>
-        <w:rPr>
-          <w:rFonts w:ascii="Times New Roman" w:eastAsia="Times New Roman" w:hAnsi="Times New Roman" w:cs="Times New Roman"/>
-          <w:sz w:val="20"/>
-          <w:szCs w:val="20"/>
-          <w:lang w:eastAsia="en-IN"/>
-        </w:rPr>
-        <w:t xml:space="preserve"> we will work with the true </w:t>
-      </w:r>
-      <w:proofErr w:type="spellStart"/>
-      <w:r>
-        <w:rPr>
-          <w:rFonts w:ascii="Times New Roman" w:eastAsia="Times New Roman" w:hAnsi="Times New Roman" w:cs="Times New Roman"/>
-          <w:sz w:val="20"/>
-          <w:szCs w:val="20"/>
-          <w:lang w:eastAsia="en-IN"/>
-        </w:rPr>
-        <w:t>color</w:t>
-      </w:r>
-      <w:proofErr w:type="spellEnd"/>
-      <w:r>
-        <w:rPr>
-          <w:rFonts w:ascii="Times New Roman" w:eastAsia="Times New Roman" w:hAnsi="Times New Roman" w:cs="Times New Roman"/>
-          <w:sz w:val="20"/>
-          <w:szCs w:val="20"/>
-          <w:lang w:eastAsia="en-IN"/>
-        </w:rPr>
-        <w:t xml:space="preserve"> rendition of the Landsat scene, shown here.</w:t>
-      </w:r>
-      <w:r>
-        <w:rPr>
-          <w:rFonts w:ascii="Times New Roman" w:eastAsia="Times New Roman" w:hAnsi="Times New Roman" w:cs="Times New Roman"/>
-          <w:sz w:val="20"/>
-          <w:szCs w:val="20"/>
-          <w:lang w:eastAsia="en-IN"/>
-        </w:rPr>
-        <w:br/>
-        <w:t xml:space="preserve">The land cover is subdivided using </w:t>
-      </w:r>
-      <w:r>
-        <w:rPr>
-          <w:rFonts w:ascii="Times New Roman" w:eastAsia="Times New Roman" w:hAnsi="Times New Roman" w:cs="Times New Roman"/>
-          <w:i/>
-          <w:iCs/>
-          <w:sz w:val="20"/>
-          <w:szCs w:val="20"/>
-          <w:lang w:eastAsia="en-IN"/>
-        </w:rPr>
-        <w:t>K-</w:t>
-      </w:r>
-      <w:r>
-        <w:rPr>
-          <w:rFonts w:ascii="Times New Roman" w:eastAsia="Times New Roman" w:hAnsi="Times New Roman" w:cs="Times New Roman"/>
-          <w:sz w:val="20"/>
-          <w:szCs w:val="20"/>
-          <w:lang w:eastAsia="en-IN"/>
-        </w:rPr>
-        <w:t xml:space="preserve">means into five types: </w:t>
-      </w:r>
-      <w:r>
-        <w:rPr>
-          <w:rFonts w:ascii="Times New Roman" w:eastAsia="Times New Roman" w:hAnsi="Times New Roman" w:cs="Times New Roman"/>
-          <w:i/>
-          <w:iCs/>
-          <w:sz w:val="20"/>
-          <w:szCs w:val="20"/>
-          <w:lang w:eastAsia="en-IN"/>
-        </w:rPr>
-        <w:t>dense crop, medium crop, scrub, open</w:t>
-      </w:r>
-      <w:r>
-        <w:rPr>
-          <w:rFonts w:ascii="Times New Roman" w:eastAsia="Times New Roman" w:hAnsi="Times New Roman" w:cs="Times New Roman"/>
-          <w:sz w:val="20"/>
-          <w:szCs w:val="20"/>
-          <w:lang w:eastAsia="en-IN"/>
-        </w:rPr>
-        <w:t xml:space="preserve">, and </w:t>
-      </w:r>
-      <w:r>
-        <w:rPr>
-          <w:rFonts w:ascii="Times New Roman" w:eastAsia="Times New Roman" w:hAnsi="Times New Roman" w:cs="Times New Roman"/>
-          <w:i/>
-          <w:iCs/>
-          <w:sz w:val="20"/>
-          <w:szCs w:val="20"/>
-          <w:lang w:eastAsia="en-IN"/>
-        </w:rPr>
-        <w:t>water</w:t>
-      </w:r>
-      <w:r>
-        <w:rPr>
-          <w:rFonts w:ascii="Times New Roman" w:eastAsia="Times New Roman" w:hAnsi="Times New Roman" w:cs="Times New Roman"/>
-          <w:sz w:val="20"/>
-          <w:szCs w:val="20"/>
-          <w:lang w:eastAsia="en-IN"/>
-        </w:rPr>
-        <w:t>.</w:t>
-      </w:r>
     </w:p>
     <w:p>
       <w:pPr>
@@ -8918,583 +8941,110 @@
         </w:rPr>
       </w:pPr>
       <w:r>
-        <w:rPr>
-          <w:rFonts w:ascii="Courier New" w:eastAsia="Times New Roman" w:hAnsi="Courier New" w:cs="Courier New"/>
-          <w:sz w:val="20"/>
-          <w:szCs w:val="20"/>
-          <w:lang w:eastAsia="en-IN"/>
-        </w:rPr>
-        <w:t xml:space="preserve">&gt; </w:t>
-      </w:r>
-      <w:proofErr w:type="spellStart"/>
+        <w:drawing>
+          <wp:inline distT="0" distB="0" distL="0" distR="0" wp14:anchorId="3BC7D6A3" wp14:editId="7C820906">
+            <wp:extent cx="3086100" cy="1752600"/>
+            <wp:effectExtent l="0" t="0" r="0" b="0"/>
+            <wp:docPr id="12" name="Picture 12"/>
+            <wp:cNvGraphicFramePr>
+              <a:graphicFrameLocks xmlns:a="http://schemas.openxmlformats.org/drawingml/2006/main" noChangeAspect="1"/>
+            </wp:cNvGraphicFramePr>
+            <a:graphic xmlns:a="http://schemas.openxmlformats.org/drawingml/2006/main">
+              <a:graphicData uri="http://schemas.openxmlformats.org/drawingml/2006/picture">
+                <pic:pic xmlns:pic="http://schemas.openxmlformats.org/drawingml/2006/picture">
+                  <pic:nvPicPr>
+                    <pic:cNvPr id="1" name=""/>
+                    <pic:cNvPicPr/>
+                  </pic:nvPicPr>
+                  <pic:blipFill>
+                    <a:blip r:embed="rId21"/>
+                    <a:stretch>
+                      <a:fillRect/>
+                    </a:stretch>
+                  </pic:blipFill>
+                  <pic:spPr>
+                    <a:xfrm>
+                      <a:off x="0" y="0"/>
+                      <a:ext cx="3086100" cy="1752600"/>
+                    </a:xfrm>
+                    <a:prstGeom prst="rect">
+                      <a:avLst/>
+                    </a:prstGeom>
+                  </pic:spPr>
+                </pic:pic>
+              </a:graphicData>
+            </a:graphic>
+          </wp:inline>
+        </w:drawing>
+      </w:r>
+      <w:r>
+        <w:rPr>
+          <w:rFonts w:ascii="Times New Roman" w:eastAsia="Times New Roman" w:hAnsi="Times New Roman" w:cs="Times New Roman"/>
+          <w:sz w:val="20"/>
+          <w:szCs w:val="20"/>
+          <w:lang w:eastAsia="en-IN"/>
+        </w:rPr>
+        <w:br/>
+      </w:r>
+      <w:r>
+        <w:rPr>
+          <w:rFonts w:ascii="Times New Roman" w:eastAsia="Times New Roman" w:hAnsi="Times New Roman" w:cs="Times New Roman"/>
+          <w:sz w:val="20"/>
+          <w:szCs w:val="20"/>
+          <w:lang w:eastAsia="en-IN"/>
+        </w:rPr>
+        <w:br/>
+        <w:t xml:space="preserve">The next step is to develop clusters that represent identifiable land cover types. In a real project the procedure </w:t>
+      </w:r>
+      <w:r>
+        <w:rPr>
+          <w:rFonts w:ascii="Times New Roman" w:eastAsia="Times New Roman" w:hAnsi="Times New Roman" w:cs="Times New Roman"/>
+          <w:sz w:val="20"/>
+          <w:szCs w:val="20"/>
+          <w:lang w:eastAsia="en-IN"/>
+        </w:rPr>
+        <w:lastRenderedPageBreak/>
+        <w:t xml:space="preserve">would be to collect a set of ground truth data from the site, but that option is not available to us. </w:t>
+      </w:r>
       <w:proofErr w:type="gramStart"/>
       <w:r>
         <w:rPr>
-          <w:rFonts w:ascii="Courier New" w:eastAsia="Times New Roman" w:hAnsi="Courier New" w:cs="Courier New"/>
-          <w:sz w:val="20"/>
-          <w:szCs w:val="20"/>
-          <w:lang w:eastAsia="en-IN"/>
-        </w:rPr>
-        <w:t>set.seed</w:t>
-      </w:r>
-      <w:proofErr w:type="spellEnd"/>
+          <w:rFonts w:ascii="Times New Roman" w:eastAsia="Times New Roman" w:hAnsi="Times New Roman" w:cs="Times New Roman"/>
+          <w:sz w:val="20"/>
+          <w:szCs w:val="20"/>
+          <w:lang w:eastAsia="en-IN"/>
+        </w:rPr>
+        <w:t>Instead</w:t>
+      </w:r>
       <w:proofErr w:type="gramEnd"/>
       <w:r>
         <w:rPr>
-          <w:rFonts w:ascii="Courier New" w:eastAsia="Times New Roman" w:hAnsi="Courier New" w:cs="Courier New"/>
-          <w:sz w:val="20"/>
-          <w:szCs w:val="20"/>
-          <w:lang w:eastAsia="en-IN"/>
-        </w:rPr>
-        <w:t>(123)</w:t>
-      </w:r>
-      <w:r>
-        <w:rPr>
-          <w:rFonts w:ascii="Times New Roman" w:eastAsia="Times New Roman" w:hAnsi="Times New Roman" w:cs="Times New Roman"/>
-          <w:sz w:val="20"/>
-          <w:szCs w:val="20"/>
-          <w:lang w:eastAsia="en-IN"/>
-        </w:rPr>
-        <w:br/>
-      </w:r>
-      <w:r>
-        <w:rPr>
-          <w:rFonts w:ascii="Courier New" w:eastAsia="Times New Roman" w:hAnsi="Courier New" w:cs="Courier New"/>
-          <w:sz w:val="20"/>
-          <w:szCs w:val="20"/>
-          <w:lang w:eastAsia="en-IN"/>
-        </w:rPr>
-        <w:t xml:space="preserve">&gt; </w:t>
-      </w:r>
-      <w:proofErr w:type="spellStart"/>
-      <w:r>
-        <w:rPr>
-          <w:rFonts w:ascii="Courier New" w:eastAsia="Times New Roman" w:hAnsi="Courier New" w:cs="Courier New"/>
-          <w:sz w:val="20"/>
-          <w:szCs w:val="20"/>
-          <w:lang w:eastAsia="en-IN"/>
-        </w:rPr>
-        <w:t>NDVI.clus</w:t>
-      </w:r>
-      <w:proofErr w:type="spellEnd"/>
-      <w:r>
-        <w:rPr>
-          <w:rFonts w:ascii="Courier New" w:eastAsia="Times New Roman" w:hAnsi="Courier New" w:cs="Courier New"/>
-          <w:sz w:val="20"/>
-          <w:szCs w:val="20"/>
-          <w:lang w:eastAsia="en-IN"/>
-        </w:rPr>
-        <w:t xml:space="preserve"> &lt;-</w:t>
-      </w:r>
-      <w:r>
-        <w:rPr>
-          <w:rFonts w:ascii="Courier New" w:eastAsia="Times New Roman" w:hAnsi="Courier New" w:cs="Courier New"/>
-          <w:sz w:val="20"/>
-          <w:szCs w:val="20"/>
-          <w:lang w:eastAsia="en-IN"/>
-        </w:rPr>
-        <w:br/>
-        <w:t xml:space="preserve">+ </w:t>
-      </w:r>
-      <w:proofErr w:type="spellStart"/>
-      <w:r>
-        <w:rPr>
-          <w:rFonts w:ascii="Courier New" w:eastAsia="Times New Roman" w:hAnsi="Courier New" w:cs="Courier New"/>
-          <w:sz w:val="20"/>
-          <w:szCs w:val="20"/>
-          <w:lang w:eastAsia="en-IN"/>
-        </w:rPr>
-        <w:t>kmeans</w:t>
-      </w:r>
-      <w:proofErr w:type="spellEnd"/>
-      <w:r>
-        <w:rPr>
-          <w:rFonts w:ascii="Courier New" w:eastAsia="Times New Roman" w:hAnsi="Courier New" w:cs="Courier New"/>
-          <w:sz w:val="20"/>
-          <w:szCs w:val="20"/>
-          <w:lang w:eastAsia="en-IN"/>
-        </w:rPr>
-        <w:t>(</w:t>
-      </w:r>
-      <w:proofErr w:type="spellStart"/>
-      <w:r>
-        <w:rPr>
-          <w:rFonts w:ascii="Courier New" w:eastAsia="Times New Roman" w:hAnsi="Courier New" w:cs="Courier New"/>
-          <w:sz w:val="20"/>
-          <w:szCs w:val="20"/>
-          <w:lang w:eastAsia="en-IN"/>
-        </w:rPr>
-        <w:t>as.vector</w:t>
-      </w:r>
-      <w:proofErr w:type="spellEnd"/>
-      <w:r>
-        <w:rPr>
-          <w:rFonts w:ascii="Courier New" w:eastAsia="Times New Roman" w:hAnsi="Courier New" w:cs="Courier New"/>
-          <w:sz w:val="20"/>
-          <w:szCs w:val="20"/>
-          <w:lang w:eastAsia="en-IN"/>
-        </w:rPr>
-        <w:t>(</w:t>
-      </w:r>
-      <w:proofErr w:type="spellStart"/>
-      <w:r>
-        <w:rPr>
-          <w:rFonts w:ascii="Courier New" w:eastAsia="Times New Roman" w:hAnsi="Courier New" w:cs="Courier New"/>
-          <w:sz w:val="20"/>
-          <w:szCs w:val="20"/>
-          <w:lang w:eastAsia="en-IN"/>
-        </w:rPr>
-        <w:t>NDVI.means$slic_data</w:t>
-      </w:r>
-      <w:proofErr w:type="spellEnd"/>
-      <w:r>
-        <w:rPr>
-          <w:rFonts w:ascii="Courier New" w:eastAsia="Times New Roman" w:hAnsi="Courier New" w:cs="Courier New"/>
-          <w:sz w:val="20"/>
-          <w:szCs w:val="20"/>
-          <w:lang w:eastAsia="en-IN"/>
-        </w:rPr>
-        <w:t>[,,1]), 5)</w:t>
-      </w:r>
-      <w:r>
-        <w:rPr>
-          <w:rFonts w:ascii="Times New Roman" w:eastAsia="Times New Roman" w:hAnsi="Times New Roman" w:cs="Times New Roman"/>
-          <w:sz w:val="20"/>
-          <w:szCs w:val="20"/>
-          <w:lang w:eastAsia="en-IN"/>
-        </w:rPr>
-        <w:br/>
-      </w:r>
-      <w:r>
-        <w:rPr>
-          <w:rFonts w:ascii="Courier New" w:eastAsia="Times New Roman" w:hAnsi="Courier New" w:cs="Courier New"/>
-          <w:sz w:val="20"/>
-          <w:szCs w:val="20"/>
-          <w:lang w:eastAsia="en-IN"/>
-        </w:rPr>
-        <w:t xml:space="preserve">&gt; </w:t>
-      </w:r>
-      <w:proofErr w:type="spellStart"/>
-      <w:r>
-        <w:rPr>
-          <w:rFonts w:ascii="Courier New" w:eastAsia="Times New Roman" w:hAnsi="Courier New" w:cs="Courier New"/>
-          <w:sz w:val="20"/>
-          <w:szCs w:val="20"/>
-          <w:lang w:eastAsia="en-IN"/>
-        </w:rPr>
-        <w:t>vege.class</w:t>
-      </w:r>
-      <w:proofErr w:type="spellEnd"/>
-      <w:r>
-        <w:rPr>
-          <w:rFonts w:ascii="Courier New" w:eastAsia="Times New Roman" w:hAnsi="Courier New" w:cs="Courier New"/>
-          <w:sz w:val="20"/>
-          <w:szCs w:val="20"/>
-          <w:lang w:eastAsia="en-IN"/>
-        </w:rPr>
-        <w:t xml:space="preserve"> &lt;- matrix(</w:t>
-      </w:r>
-      <w:proofErr w:type="spellStart"/>
-      <w:r>
-        <w:rPr>
-          <w:rFonts w:ascii="Courier New" w:eastAsia="Times New Roman" w:hAnsi="Courier New" w:cs="Courier New"/>
-          <w:sz w:val="20"/>
-          <w:szCs w:val="20"/>
-          <w:lang w:eastAsia="en-IN"/>
-        </w:rPr>
-        <w:t>NDVI.clus$cluster</w:t>
-      </w:r>
-      <w:proofErr w:type="spellEnd"/>
-      <w:r>
-        <w:rPr>
-          <w:rFonts w:ascii="Courier New" w:eastAsia="Times New Roman" w:hAnsi="Courier New" w:cs="Courier New"/>
-          <w:sz w:val="20"/>
-          <w:szCs w:val="20"/>
-          <w:lang w:eastAsia="en-IN"/>
-        </w:rPr>
-        <w:t>,</w:t>
-      </w:r>
-      <w:r>
-        <w:rPr>
-          <w:rFonts w:ascii="Courier New" w:eastAsia="Times New Roman" w:hAnsi="Courier New" w:cs="Courier New"/>
-          <w:sz w:val="20"/>
-          <w:szCs w:val="20"/>
-          <w:lang w:eastAsia="en-IN"/>
-        </w:rPr>
-        <w:br/>
-        <w:t xml:space="preserve">+    </w:t>
-      </w:r>
-      <w:proofErr w:type="spellStart"/>
-      <w:r>
-        <w:rPr>
-          <w:rFonts w:ascii="Courier New" w:eastAsia="Times New Roman" w:hAnsi="Courier New" w:cs="Courier New"/>
-          <w:sz w:val="20"/>
-          <w:szCs w:val="20"/>
-          <w:lang w:eastAsia="en-IN"/>
-        </w:rPr>
-        <w:t>nrow</w:t>
-      </w:r>
-      <w:proofErr w:type="spellEnd"/>
-      <w:r>
-        <w:rPr>
-          <w:rFonts w:ascii="Courier New" w:eastAsia="Times New Roman" w:hAnsi="Courier New" w:cs="Courier New"/>
-          <w:sz w:val="20"/>
-          <w:szCs w:val="20"/>
-          <w:lang w:eastAsia="en-IN"/>
-        </w:rPr>
-        <w:t xml:space="preserve"> = </w:t>
-      </w:r>
-      <w:proofErr w:type="spellStart"/>
-      <w:r>
-        <w:rPr>
-          <w:rFonts w:ascii="Courier New" w:eastAsia="Times New Roman" w:hAnsi="Courier New" w:cs="Courier New"/>
-          <w:sz w:val="20"/>
-          <w:szCs w:val="20"/>
-          <w:lang w:eastAsia="en-IN"/>
-        </w:rPr>
-        <w:t>NDVI.region@nrows</w:t>
-      </w:r>
-      <w:proofErr w:type="spellEnd"/>
-      <w:r>
-        <w:rPr>
-          <w:rFonts w:ascii="Courier New" w:eastAsia="Times New Roman" w:hAnsi="Courier New" w:cs="Courier New"/>
-          <w:sz w:val="20"/>
-          <w:szCs w:val="20"/>
-          <w:lang w:eastAsia="en-IN"/>
-        </w:rPr>
-        <w:t>,</w:t>
-      </w:r>
-      <w:r>
-        <w:rPr>
-          <w:rFonts w:ascii="Times New Roman" w:eastAsia="Times New Roman" w:hAnsi="Times New Roman" w:cs="Times New Roman"/>
-          <w:sz w:val="20"/>
-          <w:szCs w:val="20"/>
-          <w:lang w:eastAsia="en-IN"/>
-        </w:rPr>
-        <w:br/>
-      </w:r>
-      <w:r>
-        <w:rPr>
-          <w:rFonts w:ascii="Courier New" w:eastAsia="Times New Roman" w:hAnsi="Courier New" w:cs="Courier New"/>
-          <w:sz w:val="20"/>
-          <w:szCs w:val="20"/>
-          <w:lang w:eastAsia="en-IN"/>
-        </w:rPr>
-        <w:t xml:space="preserve">+    </w:t>
-      </w:r>
-      <w:proofErr w:type="spellStart"/>
-      <w:r>
-        <w:rPr>
-          <w:rFonts w:ascii="Courier New" w:eastAsia="Times New Roman" w:hAnsi="Courier New" w:cs="Courier New"/>
-          <w:sz w:val="20"/>
-          <w:szCs w:val="20"/>
-          <w:lang w:eastAsia="en-IN"/>
-        </w:rPr>
-        <w:t>ncol</w:t>
-      </w:r>
-      <w:proofErr w:type="spellEnd"/>
-      <w:r>
-        <w:rPr>
-          <w:rFonts w:ascii="Courier New" w:eastAsia="Times New Roman" w:hAnsi="Courier New" w:cs="Courier New"/>
-          <w:sz w:val="20"/>
-          <w:szCs w:val="20"/>
-          <w:lang w:eastAsia="en-IN"/>
-        </w:rPr>
-        <w:t xml:space="preserve"> = </w:t>
-      </w:r>
-      <w:proofErr w:type="spellStart"/>
-      <w:r>
-        <w:rPr>
-          <w:rFonts w:ascii="Courier New" w:eastAsia="Times New Roman" w:hAnsi="Courier New" w:cs="Courier New"/>
-          <w:sz w:val="20"/>
-          <w:szCs w:val="20"/>
-          <w:lang w:eastAsia="en-IN"/>
-        </w:rPr>
-        <w:t>NDVI.region@ncols</w:t>
-      </w:r>
-      <w:proofErr w:type="spellEnd"/>
-      <w:r>
-        <w:rPr>
-          <w:rFonts w:ascii="Courier New" w:eastAsia="Times New Roman" w:hAnsi="Courier New" w:cs="Courier New"/>
-          <w:sz w:val="20"/>
-          <w:szCs w:val="20"/>
-          <w:lang w:eastAsia="en-IN"/>
-        </w:rPr>
-        <w:t xml:space="preserve">, </w:t>
-      </w:r>
-      <w:proofErr w:type="spellStart"/>
-      <w:r>
-        <w:rPr>
-          <w:rFonts w:ascii="Courier New" w:eastAsia="Times New Roman" w:hAnsi="Courier New" w:cs="Courier New"/>
-          <w:sz w:val="20"/>
-          <w:szCs w:val="20"/>
-          <w:lang w:eastAsia="en-IN"/>
-        </w:rPr>
-        <w:t>byrow</w:t>
-      </w:r>
-      <w:proofErr w:type="spellEnd"/>
-      <w:r>
-        <w:rPr>
-          <w:rFonts w:ascii="Courier New" w:eastAsia="Times New Roman" w:hAnsi="Courier New" w:cs="Courier New"/>
-          <w:sz w:val="20"/>
-          <w:szCs w:val="20"/>
-          <w:lang w:eastAsia="en-IN"/>
-        </w:rPr>
-        <w:t xml:space="preserve"> = FALSE)</w:t>
-      </w:r>
-      <w:r>
-        <w:rPr>
-          <w:rFonts w:ascii="Times New Roman" w:eastAsia="Times New Roman" w:hAnsi="Times New Roman" w:cs="Times New Roman"/>
-          <w:sz w:val="20"/>
-          <w:szCs w:val="20"/>
-          <w:lang w:eastAsia="en-IN"/>
-        </w:rPr>
-        <w:br/>
-      </w:r>
-      <w:r>
-        <w:rPr>
-          <w:rFonts w:ascii="Courier New" w:eastAsia="Times New Roman" w:hAnsi="Courier New" w:cs="Courier New"/>
-          <w:sz w:val="20"/>
-          <w:szCs w:val="20"/>
-          <w:lang w:eastAsia="en-IN"/>
-        </w:rPr>
-        <w:t xml:space="preserve">&gt; </w:t>
-      </w:r>
-      <w:proofErr w:type="spellStart"/>
-      <w:r>
-        <w:rPr>
-          <w:rFonts w:ascii="Courier New" w:eastAsia="Times New Roman" w:hAnsi="Courier New" w:cs="Courier New"/>
-          <w:sz w:val="20"/>
-          <w:szCs w:val="20"/>
-          <w:lang w:eastAsia="en-IN"/>
-        </w:rPr>
-        <w:t>class.ras</w:t>
-      </w:r>
-      <w:proofErr w:type="spellEnd"/>
-      <w:r>
-        <w:rPr>
-          <w:rFonts w:ascii="Courier New" w:eastAsia="Times New Roman" w:hAnsi="Courier New" w:cs="Courier New"/>
-          <w:sz w:val="20"/>
-          <w:szCs w:val="20"/>
-          <w:lang w:eastAsia="en-IN"/>
-        </w:rPr>
-        <w:t xml:space="preserve"> &lt;- raster(</w:t>
-      </w:r>
-      <w:proofErr w:type="spellStart"/>
-      <w:r>
-        <w:rPr>
-          <w:rFonts w:ascii="Courier New" w:eastAsia="Times New Roman" w:hAnsi="Courier New" w:cs="Courier New"/>
-          <w:sz w:val="20"/>
-          <w:szCs w:val="20"/>
-          <w:lang w:eastAsia="en-IN"/>
-        </w:rPr>
-        <w:t>vege.class</w:t>
-      </w:r>
-      <w:proofErr w:type="spellEnd"/>
-      <w:r>
-        <w:rPr>
-          <w:rFonts w:ascii="Courier New" w:eastAsia="Times New Roman" w:hAnsi="Courier New" w:cs="Courier New"/>
-          <w:sz w:val="20"/>
-          <w:szCs w:val="20"/>
-          <w:lang w:eastAsia="en-IN"/>
-        </w:rPr>
-        <w:t xml:space="preserve">, </w:t>
-      </w:r>
-      <w:proofErr w:type="spellStart"/>
-      <w:r>
-        <w:rPr>
-          <w:rFonts w:ascii="Courier New" w:eastAsia="Times New Roman" w:hAnsi="Courier New" w:cs="Courier New"/>
-          <w:sz w:val="20"/>
-          <w:szCs w:val="20"/>
-          <w:lang w:eastAsia="en-IN"/>
-        </w:rPr>
-        <w:t>xmn</w:t>
-      </w:r>
-      <w:proofErr w:type="spellEnd"/>
-      <w:r>
-        <w:rPr>
-          <w:rFonts w:ascii="Courier New" w:eastAsia="Times New Roman" w:hAnsi="Courier New" w:cs="Courier New"/>
-          <w:sz w:val="20"/>
-          <w:szCs w:val="20"/>
-          <w:lang w:eastAsia="en-IN"/>
-        </w:rPr>
-        <w:t xml:space="preserve"> = W,</w:t>
-      </w:r>
-      <w:r>
-        <w:rPr>
-          <w:rFonts w:ascii="Times New Roman" w:eastAsia="Times New Roman" w:hAnsi="Times New Roman" w:cs="Times New Roman"/>
-          <w:sz w:val="20"/>
-          <w:szCs w:val="20"/>
-          <w:lang w:eastAsia="en-IN"/>
-        </w:rPr>
-        <w:br/>
-      </w:r>
-      <w:r>
-        <w:rPr>
-          <w:rFonts w:ascii="Courier New" w:eastAsia="Times New Roman" w:hAnsi="Courier New" w:cs="Courier New"/>
-          <w:sz w:val="20"/>
-          <w:szCs w:val="20"/>
-          <w:lang w:eastAsia="en-IN"/>
-        </w:rPr>
-        <w:t xml:space="preserve">+    </w:t>
-      </w:r>
-      <w:proofErr w:type="spellStart"/>
-      <w:r>
-        <w:rPr>
-          <w:rFonts w:ascii="Courier New" w:eastAsia="Times New Roman" w:hAnsi="Courier New" w:cs="Courier New"/>
-          <w:sz w:val="20"/>
-          <w:szCs w:val="20"/>
-          <w:lang w:eastAsia="en-IN"/>
-        </w:rPr>
-        <w:t>xmx</w:t>
-      </w:r>
-      <w:proofErr w:type="spellEnd"/>
-      <w:r>
-        <w:rPr>
-          <w:rFonts w:ascii="Courier New" w:eastAsia="Times New Roman" w:hAnsi="Courier New" w:cs="Courier New"/>
-          <w:sz w:val="20"/>
-          <w:szCs w:val="20"/>
-          <w:lang w:eastAsia="en-IN"/>
-        </w:rPr>
-        <w:t xml:space="preserve"> = E, </w:t>
-      </w:r>
-      <w:proofErr w:type="spellStart"/>
-      <w:r>
-        <w:rPr>
-          <w:rFonts w:ascii="Courier New" w:eastAsia="Times New Roman" w:hAnsi="Courier New" w:cs="Courier New"/>
-          <w:sz w:val="20"/>
-          <w:szCs w:val="20"/>
-          <w:lang w:eastAsia="en-IN"/>
-        </w:rPr>
-        <w:t>ymn</w:t>
-      </w:r>
-      <w:proofErr w:type="spellEnd"/>
-      <w:r>
-        <w:rPr>
-          <w:rFonts w:ascii="Courier New" w:eastAsia="Times New Roman" w:hAnsi="Courier New" w:cs="Courier New"/>
-          <w:sz w:val="20"/>
-          <w:szCs w:val="20"/>
-          <w:lang w:eastAsia="en-IN"/>
-        </w:rPr>
-        <w:t xml:space="preserve"> = S, </w:t>
-      </w:r>
-      <w:proofErr w:type="spellStart"/>
-      <w:r>
-        <w:rPr>
-          <w:rFonts w:ascii="Courier New" w:eastAsia="Times New Roman" w:hAnsi="Courier New" w:cs="Courier New"/>
-          <w:sz w:val="20"/>
-          <w:szCs w:val="20"/>
-          <w:lang w:eastAsia="en-IN"/>
-        </w:rPr>
-        <w:t>ymx</w:t>
-      </w:r>
-      <w:proofErr w:type="spellEnd"/>
-      <w:r>
-        <w:rPr>
-          <w:rFonts w:ascii="Courier New" w:eastAsia="Times New Roman" w:hAnsi="Courier New" w:cs="Courier New"/>
-          <w:sz w:val="20"/>
-          <w:szCs w:val="20"/>
-          <w:lang w:eastAsia="en-IN"/>
-        </w:rPr>
-        <w:t xml:space="preserve"> = N, </w:t>
-      </w:r>
-      <w:proofErr w:type="spellStart"/>
-      <w:r>
-        <w:rPr>
-          <w:rFonts w:ascii="Courier New" w:eastAsia="Times New Roman" w:hAnsi="Courier New" w:cs="Courier New"/>
-          <w:sz w:val="20"/>
-          <w:szCs w:val="20"/>
-          <w:lang w:eastAsia="en-IN"/>
-        </w:rPr>
-        <w:t>crs</w:t>
-      </w:r>
-      <w:proofErr w:type="spellEnd"/>
-      <w:r>
-        <w:rPr>
-          <w:rFonts w:ascii="Courier New" w:eastAsia="Times New Roman" w:hAnsi="Courier New" w:cs="Courier New"/>
-          <w:sz w:val="20"/>
-          <w:szCs w:val="20"/>
-          <w:lang w:eastAsia="en-IN"/>
-        </w:rPr>
-        <w:t xml:space="preserve"> =</w:t>
-      </w:r>
-      <w:r>
-        <w:rPr>
-          <w:rFonts w:ascii="Times New Roman" w:eastAsia="Times New Roman" w:hAnsi="Times New Roman" w:cs="Times New Roman"/>
-          <w:sz w:val="20"/>
-          <w:szCs w:val="20"/>
-          <w:lang w:eastAsia="en-IN"/>
-        </w:rPr>
-        <w:br/>
-      </w:r>
-      <w:r>
-        <w:rPr>
-          <w:rFonts w:ascii="Courier New" w:eastAsia="Times New Roman" w:hAnsi="Courier New" w:cs="Courier New"/>
-          <w:sz w:val="20"/>
-          <w:szCs w:val="20"/>
-          <w:lang w:eastAsia="en-IN"/>
-        </w:rPr>
-        <w:t>+    CRS(“+</w:t>
-      </w:r>
-      <w:proofErr w:type="spellStart"/>
-      <w:r>
-        <w:rPr>
-          <w:rFonts w:ascii="Courier New" w:eastAsia="Times New Roman" w:hAnsi="Courier New" w:cs="Courier New"/>
-          <w:sz w:val="20"/>
-          <w:szCs w:val="20"/>
-          <w:lang w:eastAsia="en-IN"/>
-        </w:rPr>
-        <w:t>proj</w:t>
-      </w:r>
-      <w:proofErr w:type="spellEnd"/>
-      <w:r>
-        <w:rPr>
-          <w:rFonts w:ascii="Courier New" w:eastAsia="Times New Roman" w:hAnsi="Courier New" w:cs="Courier New"/>
-          <w:sz w:val="20"/>
-          <w:szCs w:val="20"/>
-          <w:lang w:eastAsia="en-IN"/>
-        </w:rPr>
-        <w:t>=</w:t>
-      </w:r>
-      <w:proofErr w:type="spellStart"/>
-      <w:r>
-        <w:rPr>
-          <w:rFonts w:ascii="Courier New" w:eastAsia="Times New Roman" w:hAnsi="Courier New" w:cs="Courier New"/>
-          <w:sz w:val="20"/>
-          <w:szCs w:val="20"/>
-          <w:lang w:eastAsia="en-IN"/>
-        </w:rPr>
-        <w:t>utm</w:t>
-      </w:r>
-      <w:proofErr w:type="spellEnd"/>
-      <w:r>
-        <w:rPr>
-          <w:rFonts w:ascii="Courier New" w:eastAsia="Times New Roman" w:hAnsi="Courier New" w:cs="Courier New"/>
-          <w:sz w:val="20"/>
-          <w:szCs w:val="20"/>
-          <w:lang w:eastAsia="en-IN"/>
-        </w:rPr>
-        <w:t xml:space="preserve"> +zone=10 +</w:t>
-      </w:r>
-      <w:proofErr w:type="spellStart"/>
-      <w:r>
-        <w:rPr>
-          <w:rFonts w:ascii="Courier New" w:eastAsia="Times New Roman" w:hAnsi="Courier New" w:cs="Courier New"/>
-          <w:sz w:val="20"/>
-          <w:szCs w:val="20"/>
-          <w:lang w:eastAsia="en-IN"/>
-        </w:rPr>
-        <w:t>ellps</w:t>
-      </w:r>
-      <w:proofErr w:type="spellEnd"/>
-      <w:r>
-        <w:rPr>
-          <w:rFonts w:ascii="Courier New" w:eastAsia="Times New Roman" w:hAnsi="Courier New" w:cs="Courier New"/>
-          <w:sz w:val="20"/>
-          <w:szCs w:val="20"/>
-          <w:lang w:eastAsia="en-IN"/>
-        </w:rPr>
-        <w:t>=WGS84”))</w:t>
+          <w:rFonts w:ascii="Times New Roman" w:eastAsia="Times New Roman" w:hAnsi="Times New Roman" w:cs="Times New Roman"/>
+          <w:sz w:val="20"/>
+          <w:szCs w:val="20"/>
+          <w:lang w:eastAsia="en-IN"/>
+        </w:rPr>
+        <w:t xml:space="preserve"> we will work with the true </w:t>
+      </w:r>
+      <w:proofErr w:type="spellStart"/>
+      <w:r>
+        <w:rPr>
+          <w:rFonts w:ascii="Times New Roman" w:eastAsia="Times New Roman" w:hAnsi="Times New Roman" w:cs="Times New Roman"/>
+          <w:sz w:val="20"/>
+          <w:szCs w:val="20"/>
+          <w:lang w:eastAsia="en-IN"/>
+        </w:rPr>
+        <w:t>color</w:t>
+      </w:r>
+      <w:proofErr w:type="spellEnd"/>
+      <w:r>
+        <w:rPr>
+          <w:rFonts w:ascii="Times New Roman" w:eastAsia="Times New Roman" w:hAnsi="Times New Roman" w:cs="Times New Roman"/>
+          <w:sz w:val="20"/>
+          <w:szCs w:val="20"/>
+          <w:lang w:eastAsia="en-IN"/>
+        </w:rPr>
+        <w:t xml:space="preserve"> rendition of the Landsat scene, shown here.</w:t>
       </w:r>
     </w:p>
     <w:p>
@@ -9508,60 +9058,111 @@
         </w:rPr>
       </w:pPr>
       <w:r>
-        <w:rPr>
-          <w:rFonts w:ascii="Times New Roman" w:eastAsia="Times New Roman" w:hAnsi="Times New Roman" w:cs="Times New Roman"/>
-          <w:sz w:val="20"/>
-          <w:szCs w:val="20"/>
-          <w:lang w:eastAsia="en-IN"/>
-        </w:rPr>
-        <w:t xml:space="preserve">Next I used the </w:t>
-      </w:r>
-      <w:r>
-        <w:rPr>
-          <w:rFonts w:ascii="Courier New" w:eastAsia="Times New Roman" w:hAnsi="Courier New" w:cs="Courier New"/>
-          <w:sz w:val="20"/>
-          <w:szCs w:val="20"/>
-          <w:lang w:eastAsia="en-IN"/>
-        </w:rPr>
-        <w:t>raster</w:t>
-      </w:r>
-      <w:r>
-        <w:rPr>
-          <w:rFonts w:ascii="Times New Roman" w:eastAsia="Times New Roman" w:hAnsi="Times New Roman" w:cs="Times New Roman"/>
-          <w:sz w:val="20"/>
-          <w:szCs w:val="20"/>
-          <w:lang w:eastAsia="en-IN"/>
-        </w:rPr>
-        <w:t xml:space="preserve"> function </w:t>
-      </w:r>
-      <w:proofErr w:type="gramStart"/>
-      <w:r>
-        <w:rPr>
-          <w:rFonts w:ascii="Courier New" w:eastAsia="Times New Roman" w:hAnsi="Courier New" w:cs="Courier New"/>
-          <w:sz w:val="20"/>
-          <w:szCs w:val="20"/>
-          <w:lang w:eastAsia="en-IN"/>
-        </w:rPr>
-        <w:t>ratify(</w:t>
-      </w:r>
-      <w:proofErr w:type="gramEnd"/>
-      <w:r>
-        <w:rPr>
-          <w:rFonts w:ascii="Courier New" w:eastAsia="Times New Roman" w:hAnsi="Courier New" w:cs="Courier New"/>
-          <w:sz w:val="20"/>
-          <w:szCs w:val="20"/>
-          <w:lang w:eastAsia="en-IN"/>
-        </w:rPr>
-        <w:t>)</w:t>
-      </w:r>
-      <w:r>
-        <w:rPr>
-          <w:rFonts w:ascii="Times New Roman" w:eastAsia="Times New Roman" w:hAnsi="Times New Roman" w:cs="Times New Roman"/>
-          <w:sz w:val="20"/>
-          <w:szCs w:val="20"/>
-          <w:lang w:eastAsia="en-IN"/>
-        </w:rPr>
-        <w:t xml:space="preserve"> to assign descriptive factor levels to the clusters.</w:t>
+        <w:drawing>
+          <wp:inline distT="0" distB="0" distL="0" distR="0" wp14:anchorId="3BE31378" wp14:editId="116EAFD9">
+            <wp:extent cx="4286250" cy="2438400"/>
+            <wp:effectExtent l="0" t="0" r="0" b="0"/>
+            <wp:docPr id="13" name="Picture 13"/>
+            <wp:cNvGraphicFramePr>
+              <a:graphicFrameLocks xmlns:a="http://schemas.openxmlformats.org/drawingml/2006/main" noChangeAspect="1"/>
+            </wp:cNvGraphicFramePr>
+            <a:graphic xmlns:a="http://schemas.openxmlformats.org/drawingml/2006/main">
+              <a:graphicData uri="http://schemas.openxmlformats.org/drawingml/2006/picture">
+                <pic:pic xmlns:pic="http://schemas.openxmlformats.org/drawingml/2006/picture">
+                  <pic:nvPicPr>
+                    <pic:cNvPr id="1" name=""/>
+                    <pic:cNvPicPr/>
+                  </pic:nvPicPr>
+                  <pic:blipFill>
+                    <a:blip r:embed="rId22"/>
+                    <a:stretch>
+                      <a:fillRect/>
+                    </a:stretch>
+                  </pic:blipFill>
+                  <pic:spPr>
+                    <a:xfrm>
+                      <a:off x="0" y="0"/>
+                      <a:ext cx="4286250" cy="2438400"/>
+                    </a:xfrm>
+                    <a:prstGeom prst="rect">
+                      <a:avLst/>
+                    </a:prstGeom>
+                  </pic:spPr>
+                </pic:pic>
+              </a:graphicData>
+            </a:graphic>
+          </wp:inline>
+        </w:drawing>
+      </w:r>
+      <w:r>
+        <w:rPr>
+          <w:rFonts w:ascii="Times New Roman" w:eastAsia="Times New Roman" w:hAnsi="Times New Roman" w:cs="Times New Roman"/>
+          <w:sz w:val="20"/>
+          <w:szCs w:val="20"/>
+          <w:lang w:eastAsia="en-IN"/>
+        </w:rPr>
+        <w:br/>
+        <w:t xml:space="preserve">The land cover is subdivided using </w:t>
+      </w:r>
+      <w:r>
+        <w:rPr>
+          <w:rFonts w:ascii="Times New Roman" w:eastAsia="Times New Roman" w:hAnsi="Times New Roman" w:cs="Times New Roman"/>
+          <w:i/>
+          <w:iCs/>
+          <w:sz w:val="20"/>
+          <w:szCs w:val="20"/>
+          <w:lang w:eastAsia="en-IN"/>
+        </w:rPr>
+        <w:t>K-</w:t>
+      </w:r>
+      <w:r>
+        <w:rPr>
+          <w:rFonts w:ascii="Times New Roman" w:eastAsia="Times New Roman" w:hAnsi="Times New Roman" w:cs="Times New Roman"/>
+          <w:sz w:val="20"/>
+          <w:szCs w:val="20"/>
+          <w:lang w:eastAsia="en-IN"/>
+        </w:rPr>
+        <w:t xml:space="preserve">means into five types: </w:t>
+      </w:r>
+      <w:r>
+        <w:rPr>
+          <w:rFonts w:ascii="Times New Roman" w:eastAsia="Times New Roman" w:hAnsi="Times New Roman" w:cs="Times New Roman"/>
+          <w:i/>
+          <w:iCs/>
+          <w:sz w:val="20"/>
+          <w:szCs w:val="20"/>
+          <w:lang w:eastAsia="en-IN"/>
+        </w:rPr>
+        <w:t>dense crop, medium crop, scrub, open</w:t>
+      </w:r>
+      <w:r>
+        <w:rPr>
+          <w:rFonts w:ascii="Times New Roman" w:eastAsia="Times New Roman" w:hAnsi="Times New Roman" w:cs="Times New Roman"/>
+          <w:sz w:val="20"/>
+          <w:szCs w:val="20"/>
+          <w:lang w:eastAsia="en-IN"/>
+        </w:rPr>
+        <w:t xml:space="preserve">, and </w:t>
+      </w:r>
+      <w:r>
+        <w:rPr>
+          <w:rFonts w:ascii="Times New Roman" w:eastAsia="Times New Roman" w:hAnsi="Times New Roman" w:cs="Times New Roman"/>
+          <w:i/>
+          <w:iCs/>
+          <w:sz w:val="20"/>
+          <w:szCs w:val="20"/>
+          <w:lang w:eastAsia="en-IN"/>
+        </w:rPr>
+        <w:t>water</w:t>
+      </w:r>
+      <w:r>
+        <w:rPr>
+          <w:rFonts w:ascii="Times New Roman" w:eastAsia="Times New Roman" w:hAnsi="Times New Roman" w:cs="Times New Roman"/>
+          <w:sz w:val="20"/>
+          <w:szCs w:val="20"/>
+          <w:lang w:eastAsia="en-IN"/>
+        </w:rPr>
+        <w:t>.</w:t>
       </w:r>
     </w:p>
     <w:p>
@@ -9584,6 +9185,340 @@
         <w:t xml:space="preserve">&gt; </w:t>
       </w:r>
       <w:proofErr w:type="spellStart"/>
+      <w:proofErr w:type="gramStart"/>
+      <w:r>
+        <w:rPr>
+          <w:rFonts w:ascii="Courier New" w:eastAsia="Times New Roman" w:hAnsi="Courier New" w:cs="Courier New"/>
+          <w:sz w:val="20"/>
+          <w:szCs w:val="20"/>
+          <w:lang w:eastAsia="en-IN"/>
+        </w:rPr>
+        <w:t>set.seed</w:t>
+      </w:r>
+      <w:proofErr w:type="spellEnd"/>
+      <w:proofErr w:type="gramEnd"/>
+      <w:r>
+        <w:rPr>
+          <w:rFonts w:ascii="Courier New" w:eastAsia="Times New Roman" w:hAnsi="Courier New" w:cs="Courier New"/>
+          <w:sz w:val="20"/>
+          <w:szCs w:val="20"/>
+          <w:lang w:eastAsia="en-IN"/>
+        </w:rPr>
+        <w:t>(123)</w:t>
+      </w:r>
+      <w:r>
+        <w:rPr>
+          <w:rFonts w:ascii="Times New Roman" w:eastAsia="Times New Roman" w:hAnsi="Times New Roman" w:cs="Times New Roman"/>
+          <w:sz w:val="20"/>
+          <w:szCs w:val="20"/>
+          <w:lang w:eastAsia="en-IN"/>
+        </w:rPr>
+        <w:br/>
+      </w:r>
+      <w:r>
+        <w:rPr>
+          <w:rFonts w:ascii="Courier New" w:eastAsia="Times New Roman" w:hAnsi="Courier New" w:cs="Courier New"/>
+          <w:sz w:val="20"/>
+          <w:szCs w:val="20"/>
+          <w:lang w:eastAsia="en-IN"/>
+        </w:rPr>
+        <w:t xml:space="preserve">&gt; </w:t>
+      </w:r>
+      <w:proofErr w:type="spellStart"/>
+      <w:r>
+        <w:rPr>
+          <w:rFonts w:ascii="Courier New" w:eastAsia="Times New Roman" w:hAnsi="Courier New" w:cs="Courier New"/>
+          <w:sz w:val="20"/>
+          <w:szCs w:val="20"/>
+          <w:lang w:eastAsia="en-IN"/>
+        </w:rPr>
+        <w:t>NDVI.clus</w:t>
+      </w:r>
+      <w:proofErr w:type="spellEnd"/>
+      <w:r>
+        <w:rPr>
+          <w:rFonts w:ascii="Courier New" w:eastAsia="Times New Roman" w:hAnsi="Courier New" w:cs="Courier New"/>
+          <w:sz w:val="20"/>
+          <w:szCs w:val="20"/>
+          <w:lang w:eastAsia="en-IN"/>
+        </w:rPr>
+        <w:t xml:space="preserve"> &lt;-</w:t>
+      </w:r>
+      <w:r>
+        <w:rPr>
+          <w:rFonts w:ascii="Courier New" w:eastAsia="Times New Roman" w:hAnsi="Courier New" w:cs="Courier New"/>
+          <w:sz w:val="20"/>
+          <w:szCs w:val="20"/>
+          <w:lang w:eastAsia="en-IN"/>
+        </w:rPr>
+        <w:br/>
+        <w:t xml:space="preserve">+ </w:t>
+      </w:r>
+      <w:proofErr w:type="spellStart"/>
+      <w:r>
+        <w:rPr>
+          <w:rFonts w:ascii="Courier New" w:eastAsia="Times New Roman" w:hAnsi="Courier New" w:cs="Courier New"/>
+          <w:sz w:val="20"/>
+          <w:szCs w:val="20"/>
+          <w:lang w:eastAsia="en-IN"/>
+        </w:rPr>
+        <w:t>kmeans</w:t>
+      </w:r>
+      <w:proofErr w:type="spellEnd"/>
+      <w:r>
+        <w:rPr>
+          <w:rFonts w:ascii="Courier New" w:eastAsia="Times New Roman" w:hAnsi="Courier New" w:cs="Courier New"/>
+          <w:sz w:val="20"/>
+          <w:szCs w:val="20"/>
+          <w:lang w:eastAsia="en-IN"/>
+        </w:rPr>
+        <w:t>(</w:t>
+      </w:r>
+      <w:proofErr w:type="spellStart"/>
+      <w:r>
+        <w:rPr>
+          <w:rFonts w:ascii="Courier New" w:eastAsia="Times New Roman" w:hAnsi="Courier New" w:cs="Courier New"/>
+          <w:sz w:val="20"/>
+          <w:szCs w:val="20"/>
+          <w:lang w:eastAsia="en-IN"/>
+        </w:rPr>
+        <w:t>as.vector</w:t>
+      </w:r>
+      <w:proofErr w:type="spellEnd"/>
+      <w:r>
+        <w:rPr>
+          <w:rFonts w:ascii="Courier New" w:eastAsia="Times New Roman" w:hAnsi="Courier New" w:cs="Courier New"/>
+          <w:sz w:val="20"/>
+          <w:szCs w:val="20"/>
+          <w:lang w:eastAsia="en-IN"/>
+        </w:rPr>
+        <w:t>(</w:t>
+      </w:r>
+      <w:proofErr w:type="spellStart"/>
+      <w:r>
+        <w:rPr>
+          <w:rFonts w:ascii="Courier New" w:eastAsia="Times New Roman" w:hAnsi="Courier New" w:cs="Courier New"/>
+          <w:sz w:val="20"/>
+          <w:szCs w:val="20"/>
+          <w:lang w:eastAsia="en-IN"/>
+        </w:rPr>
+        <w:t>NDVI.means$slic_data</w:t>
+      </w:r>
+      <w:proofErr w:type="spellEnd"/>
+      <w:r>
+        <w:rPr>
+          <w:rFonts w:ascii="Courier New" w:eastAsia="Times New Roman" w:hAnsi="Courier New" w:cs="Courier New"/>
+          <w:sz w:val="20"/>
+          <w:szCs w:val="20"/>
+          <w:lang w:eastAsia="en-IN"/>
+        </w:rPr>
+        <w:t>[,,1]), 5)</w:t>
+      </w:r>
+      <w:r>
+        <w:rPr>
+          <w:rFonts w:ascii="Times New Roman" w:eastAsia="Times New Roman" w:hAnsi="Times New Roman" w:cs="Times New Roman"/>
+          <w:sz w:val="20"/>
+          <w:szCs w:val="20"/>
+          <w:lang w:eastAsia="en-IN"/>
+        </w:rPr>
+        <w:br/>
+      </w:r>
+      <w:r>
+        <w:rPr>
+          <w:rFonts w:ascii="Courier New" w:eastAsia="Times New Roman" w:hAnsi="Courier New" w:cs="Courier New"/>
+          <w:sz w:val="20"/>
+          <w:szCs w:val="20"/>
+          <w:lang w:eastAsia="en-IN"/>
+        </w:rPr>
+        <w:t xml:space="preserve">&gt; </w:t>
+      </w:r>
+      <w:proofErr w:type="spellStart"/>
+      <w:r>
+        <w:rPr>
+          <w:rFonts w:ascii="Courier New" w:eastAsia="Times New Roman" w:hAnsi="Courier New" w:cs="Courier New"/>
+          <w:sz w:val="20"/>
+          <w:szCs w:val="20"/>
+          <w:lang w:eastAsia="en-IN"/>
+        </w:rPr>
+        <w:t>vege.class</w:t>
+      </w:r>
+      <w:proofErr w:type="spellEnd"/>
+      <w:r>
+        <w:rPr>
+          <w:rFonts w:ascii="Courier New" w:eastAsia="Times New Roman" w:hAnsi="Courier New" w:cs="Courier New"/>
+          <w:sz w:val="20"/>
+          <w:szCs w:val="20"/>
+          <w:lang w:eastAsia="en-IN"/>
+        </w:rPr>
+        <w:t xml:space="preserve"> &lt;- matrix(</w:t>
+      </w:r>
+      <w:proofErr w:type="spellStart"/>
+      <w:r>
+        <w:rPr>
+          <w:rFonts w:ascii="Courier New" w:eastAsia="Times New Roman" w:hAnsi="Courier New" w:cs="Courier New"/>
+          <w:sz w:val="20"/>
+          <w:szCs w:val="20"/>
+          <w:lang w:eastAsia="en-IN"/>
+        </w:rPr>
+        <w:t>NDVI.clus$cluster</w:t>
+      </w:r>
+      <w:proofErr w:type="spellEnd"/>
+      <w:r>
+        <w:rPr>
+          <w:rFonts w:ascii="Courier New" w:eastAsia="Times New Roman" w:hAnsi="Courier New" w:cs="Courier New"/>
+          <w:sz w:val="20"/>
+          <w:szCs w:val="20"/>
+          <w:lang w:eastAsia="en-IN"/>
+        </w:rPr>
+        <w:t>,</w:t>
+      </w:r>
+      <w:r>
+        <w:rPr>
+          <w:rFonts w:ascii="Courier New" w:eastAsia="Times New Roman" w:hAnsi="Courier New" w:cs="Courier New"/>
+          <w:sz w:val="20"/>
+          <w:szCs w:val="20"/>
+          <w:lang w:eastAsia="en-IN"/>
+        </w:rPr>
+        <w:br/>
+        <w:t xml:space="preserve">+    </w:t>
+      </w:r>
+      <w:proofErr w:type="spellStart"/>
+      <w:r>
+        <w:rPr>
+          <w:rFonts w:ascii="Courier New" w:eastAsia="Times New Roman" w:hAnsi="Courier New" w:cs="Courier New"/>
+          <w:sz w:val="20"/>
+          <w:szCs w:val="20"/>
+          <w:lang w:eastAsia="en-IN"/>
+        </w:rPr>
+        <w:t>nrow</w:t>
+      </w:r>
+      <w:proofErr w:type="spellEnd"/>
+      <w:r>
+        <w:rPr>
+          <w:rFonts w:ascii="Courier New" w:eastAsia="Times New Roman" w:hAnsi="Courier New" w:cs="Courier New"/>
+          <w:sz w:val="20"/>
+          <w:szCs w:val="20"/>
+          <w:lang w:eastAsia="en-IN"/>
+        </w:rPr>
+        <w:t xml:space="preserve"> = </w:t>
+      </w:r>
+      <w:proofErr w:type="spellStart"/>
+      <w:r>
+        <w:rPr>
+          <w:rFonts w:ascii="Courier New" w:eastAsia="Times New Roman" w:hAnsi="Courier New" w:cs="Courier New"/>
+          <w:sz w:val="20"/>
+          <w:szCs w:val="20"/>
+          <w:lang w:eastAsia="en-IN"/>
+        </w:rPr>
+        <w:t>NDVI.region@nrows</w:t>
+      </w:r>
+      <w:proofErr w:type="spellEnd"/>
+      <w:r>
+        <w:rPr>
+          <w:rFonts w:ascii="Courier New" w:eastAsia="Times New Roman" w:hAnsi="Courier New" w:cs="Courier New"/>
+          <w:sz w:val="20"/>
+          <w:szCs w:val="20"/>
+          <w:lang w:eastAsia="en-IN"/>
+        </w:rPr>
+        <w:t>,</w:t>
+      </w:r>
+      <w:r>
+        <w:rPr>
+          <w:rFonts w:ascii="Times New Roman" w:eastAsia="Times New Roman" w:hAnsi="Times New Roman" w:cs="Times New Roman"/>
+          <w:sz w:val="20"/>
+          <w:szCs w:val="20"/>
+          <w:lang w:eastAsia="en-IN"/>
+        </w:rPr>
+        <w:br/>
+      </w:r>
+      <w:r>
+        <w:rPr>
+          <w:rFonts w:ascii="Courier New" w:eastAsia="Times New Roman" w:hAnsi="Courier New" w:cs="Courier New"/>
+          <w:sz w:val="20"/>
+          <w:szCs w:val="20"/>
+          <w:lang w:eastAsia="en-IN"/>
+        </w:rPr>
+        <w:t xml:space="preserve">+    </w:t>
+      </w:r>
+      <w:proofErr w:type="spellStart"/>
+      <w:r>
+        <w:rPr>
+          <w:rFonts w:ascii="Courier New" w:eastAsia="Times New Roman" w:hAnsi="Courier New" w:cs="Courier New"/>
+          <w:sz w:val="20"/>
+          <w:szCs w:val="20"/>
+          <w:lang w:eastAsia="en-IN"/>
+        </w:rPr>
+        <w:t>ncol</w:t>
+      </w:r>
+      <w:proofErr w:type="spellEnd"/>
+      <w:r>
+        <w:rPr>
+          <w:rFonts w:ascii="Courier New" w:eastAsia="Times New Roman" w:hAnsi="Courier New" w:cs="Courier New"/>
+          <w:sz w:val="20"/>
+          <w:szCs w:val="20"/>
+          <w:lang w:eastAsia="en-IN"/>
+        </w:rPr>
+        <w:t xml:space="preserve"> = </w:t>
+      </w:r>
+      <w:proofErr w:type="spellStart"/>
+      <w:r>
+        <w:rPr>
+          <w:rFonts w:ascii="Courier New" w:eastAsia="Times New Roman" w:hAnsi="Courier New" w:cs="Courier New"/>
+          <w:sz w:val="20"/>
+          <w:szCs w:val="20"/>
+          <w:lang w:eastAsia="en-IN"/>
+        </w:rPr>
+        <w:t>NDVI.region@ncols</w:t>
+      </w:r>
+      <w:proofErr w:type="spellEnd"/>
+      <w:r>
+        <w:rPr>
+          <w:rFonts w:ascii="Courier New" w:eastAsia="Times New Roman" w:hAnsi="Courier New" w:cs="Courier New"/>
+          <w:sz w:val="20"/>
+          <w:szCs w:val="20"/>
+          <w:lang w:eastAsia="en-IN"/>
+        </w:rPr>
+        <w:t xml:space="preserve">, </w:t>
+      </w:r>
+      <w:proofErr w:type="spellStart"/>
+      <w:r>
+        <w:rPr>
+          <w:rFonts w:ascii="Courier New" w:eastAsia="Times New Roman" w:hAnsi="Courier New" w:cs="Courier New"/>
+          <w:sz w:val="20"/>
+          <w:szCs w:val="20"/>
+          <w:lang w:eastAsia="en-IN"/>
+        </w:rPr>
+        <w:t>byrow</w:t>
+      </w:r>
+      <w:proofErr w:type="spellEnd"/>
+      <w:r>
+        <w:rPr>
+          <w:rFonts w:ascii="Courier New" w:eastAsia="Times New Roman" w:hAnsi="Courier New" w:cs="Courier New"/>
+          <w:sz w:val="20"/>
+          <w:szCs w:val="20"/>
+          <w:lang w:eastAsia="en-IN"/>
+        </w:rPr>
+        <w:t xml:space="preserve"> = FALSE)</w:t>
+      </w:r>
+      <w:r>
+        <w:rPr>
+          <w:rFonts w:ascii="Times New Roman" w:eastAsia="Times New Roman" w:hAnsi="Times New Roman" w:cs="Times New Roman"/>
+          <w:sz w:val="20"/>
+          <w:szCs w:val="20"/>
+          <w:lang w:eastAsia="en-IN"/>
+        </w:rPr>
+        <w:br/>
+      </w:r>
+      <w:r>
+        <w:rPr>
+          <w:rFonts w:ascii="Courier New" w:eastAsia="Times New Roman" w:hAnsi="Courier New" w:cs="Courier New"/>
+          <w:sz w:val="20"/>
+          <w:szCs w:val="20"/>
+          <w:lang w:eastAsia="en-IN"/>
+        </w:rPr>
+        <w:t xml:space="preserve">&gt; </w:t>
+      </w:r>
+      <w:proofErr w:type="spellStart"/>
       <w:r>
         <w:rPr>
           <w:rFonts w:ascii="Courier New" w:eastAsia="Times New Roman" w:hAnsi="Courier New" w:cs="Courier New"/>
@@ -9601,349 +9536,223 @@
           <w:szCs w:val="20"/>
           <w:lang w:eastAsia="en-IN"/>
         </w:rPr>
-        <w:t xml:space="preserve"> &lt;- ratify(</w:t>
-      </w:r>
-      <w:proofErr w:type="spellStart"/>
-      <w:r>
-        <w:rPr>
-          <w:rFonts w:ascii="Courier New" w:eastAsia="Times New Roman" w:hAnsi="Courier New" w:cs="Courier New"/>
-          <w:sz w:val="20"/>
-          <w:szCs w:val="20"/>
-          <w:lang w:eastAsia="en-IN"/>
-        </w:rPr>
-        <w:t>class.ras</w:t>
-      </w:r>
-      <w:proofErr w:type="spellEnd"/>
-      <w:r>
-        <w:rPr>
-          <w:rFonts w:ascii="Courier New" w:eastAsia="Times New Roman" w:hAnsi="Courier New" w:cs="Courier New"/>
-          <w:sz w:val="20"/>
-          <w:szCs w:val="20"/>
-          <w:lang w:eastAsia="en-IN"/>
-        </w:rPr>
-        <w:t>)</w:t>
-      </w:r>
-      <w:r>
-        <w:rPr>
-          <w:rFonts w:ascii="Times New Roman" w:eastAsia="Times New Roman" w:hAnsi="Times New Roman" w:cs="Times New Roman"/>
-          <w:sz w:val="20"/>
-          <w:szCs w:val="20"/>
-          <w:lang w:eastAsia="en-IN"/>
-        </w:rPr>
-        <w:br/>
-      </w:r>
-      <w:r>
-        <w:rPr>
-          <w:rFonts w:ascii="Courier New" w:eastAsia="Times New Roman" w:hAnsi="Courier New" w:cs="Courier New"/>
-          <w:sz w:val="20"/>
-          <w:szCs w:val="20"/>
-          <w:lang w:eastAsia="en-IN"/>
-        </w:rPr>
-        <w:t xml:space="preserve">&gt; </w:t>
-      </w:r>
-      <w:proofErr w:type="spellStart"/>
-      <w:r>
-        <w:rPr>
-          <w:rFonts w:ascii="Courier New" w:eastAsia="Times New Roman" w:hAnsi="Courier New" w:cs="Courier New"/>
-          <w:sz w:val="20"/>
-          <w:szCs w:val="20"/>
-          <w:lang w:eastAsia="en-IN"/>
-        </w:rPr>
-        <w:t>rat.class</w:t>
-      </w:r>
-      <w:proofErr w:type="spellEnd"/>
-      <w:r>
-        <w:rPr>
-          <w:rFonts w:ascii="Courier New" w:eastAsia="Times New Roman" w:hAnsi="Courier New" w:cs="Courier New"/>
-          <w:sz w:val="20"/>
-          <w:szCs w:val="20"/>
-          <w:lang w:eastAsia="en-IN"/>
-        </w:rPr>
-        <w:t xml:space="preserve"> &lt;- levels(</w:t>
-      </w:r>
-      <w:proofErr w:type="spellStart"/>
-      <w:proofErr w:type="gramStart"/>
-      <w:r>
-        <w:rPr>
-          <w:rFonts w:ascii="Courier New" w:eastAsia="Times New Roman" w:hAnsi="Courier New" w:cs="Courier New"/>
-          <w:sz w:val="20"/>
-          <w:szCs w:val="20"/>
-          <w:lang w:eastAsia="en-IN"/>
-        </w:rPr>
-        <w:t>class.ras</w:t>
-      </w:r>
-      <w:proofErr w:type="spellEnd"/>
-      <w:r>
-        <w:rPr>
-          <w:rFonts w:ascii="Courier New" w:eastAsia="Times New Roman" w:hAnsi="Courier New" w:cs="Courier New"/>
-          <w:sz w:val="20"/>
-          <w:szCs w:val="20"/>
-          <w:lang w:eastAsia="en-IN"/>
-        </w:rPr>
-        <w:t>)[</w:t>
-      </w:r>
-      <w:proofErr w:type="gramEnd"/>
-      <w:r>
-        <w:rPr>
-          <w:rFonts w:ascii="Courier New" w:eastAsia="Times New Roman" w:hAnsi="Courier New" w:cs="Courier New"/>
-          <w:sz w:val="20"/>
-          <w:szCs w:val="20"/>
-          <w:lang w:eastAsia="en-IN"/>
-        </w:rPr>
-        <w:t>[1]]</w:t>
-      </w:r>
-      <w:r>
-        <w:rPr>
-          <w:rFonts w:ascii="Times New Roman" w:eastAsia="Times New Roman" w:hAnsi="Times New Roman" w:cs="Times New Roman"/>
-          <w:sz w:val="20"/>
-          <w:szCs w:val="20"/>
-          <w:lang w:eastAsia="en-IN"/>
-        </w:rPr>
-        <w:br/>
-      </w:r>
-      <w:r>
-        <w:rPr>
-          <w:rFonts w:ascii="Courier New" w:eastAsia="Times New Roman" w:hAnsi="Courier New" w:cs="Courier New"/>
-          <w:sz w:val="20"/>
-          <w:szCs w:val="20"/>
-          <w:lang w:eastAsia="en-IN"/>
-        </w:rPr>
-        <w:t xml:space="preserve">&gt; </w:t>
-      </w:r>
-      <w:proofErr w:type="spellStart"/>
-      <w:r>
-        <w:rPr>
-          <w:rFonts w:ascii="Courier New" w:eastAsia="Times New Roman" w:hAnsi="Courier New" w:cs="Courier New"/>
-          <w:sz w:val="20"/>
-          <w:szCs w:val="20"/>
-          <w:lang w:eastAsia="en-IN"/>
-        </w:rPr>
-        <w:t>rat.class$landcover</w:t>
-      </w:r>
-      <w:proofErr w:type="spellEnd"/>
-      <w:r>
-        <w:rPr>
-          <w:rFonts w:ascii="Courier New" w:eastAsia="Times New Roman" w:hAnsi="Courier New" w:cs="Courier New"/>
-          <w:sz w:val="20"/>
-          <w:szCs w:val="20"/>
-          <w:lang w:eastAsia="en-IN"/>
-        </w:rPr>
-        <w:t xml:space="preserve"> &lt;- c(“Water”, “Open”,</w:t>
-      </w:r>
-      <w:r>
-        <w:rPr>
-          <w:rFonts w:ascii="Courier New" w:eastAsia="Times New Roman" w:hAnsi="Courier New" w:cs="Courier New"/>
-          <w:sz w:val="20"/>
-          <w:szCs w:val="20"/>
-          <w:lang w:eastAsia="en-IN"/>
-        </w:rPr>
-        <w:br/>
-        <w:t>+  “Scrub”, “Med. Crop”, “Dense Crop”)</w:t>
-      </w:r>
-      <w:r>
-        <w:rPr>
-          <w:rFonts w:ascii="Times New Roman" w:eastAsia="Times New Roman" w:hAnsi="Times New Roman" w:cs="Times New Roman"/>
-          <w:sz w:val="20"/>
-          <w:szCs w:val="20"/>
-          <w:lang w:eastAsia="en-IN"/>
-        </w:rPr>
-        <w:br/>
-      </w:r>
-      <w:r>
-        <w:rPr>
-          <w:rFonts w:ascii="Courier New" w:eastAsia="Times New Roman" w:hAnsi="Courier New" w:cs="Courier New"/>
-          <w:sz w:val="20"/>
-          <w:szCs w:val="20"/>
-          <w:lang w:eastAsia="en-IN"/>
-        </w:rPr>
-        <w:t>&gt; levels(</w:t>
-      </w:r>
-      <w:proofErr w:type="spellStart"/>
-      <w:r>
-        <w:rPr>
-          <w:rFonts w:ascii="Courier New" w:eastAsia="Times New Roman" w:hAnsi="Courier New" w:cs="Courier New"/>
-          <w:sz w:val="20"/>
-          <w:szCs w:val="20"/>
-          <w:lang w:eastAsia="en-IN"/>
-        </w:rPr>
-        <w:t>class.ras</w:t>
-      </w:r>
-      <w:proofErr w:type="spellEnd"/>
-      <w:r>
-        <w:rPr>
-          <w:rFonts w:ascii="Courier New" w:eastAsia="Times New Roman" w:hAnsi="Courier New" w:cs="Courier New"/>
-          <w:sz w:val="20"/>
-          <w:szCs w:val="20"/>
-          <w:lang w:eastAsia="en-IN"/>
-        </w:rPr>
-        <w:t xml:space="preserve">) &lt;- </w:t>
-      </w:r>
-      <w:proofErr w:type="spellStart"/>
-      <w:r>
-        <w:rPr>
-          <w:rFonts w:ascii="Courier New" w:eastAsia="Times New Roman" w:hAnsi="Courier New" w:cs="Courier New"/>
-          <w:sz w:val="20"/>
-          <w:szCs w:val="20"/>
-          <w:lang w:eastAsia="en-IN"/>
-        </w:rPr>
-        <w:t>rat.class</w:t>
-      </w:r>
-      <w:proofErr w:type="spellEnd"/>
-      <w:r>
-        <w:rPr>
-          <w:rFonts w:ascii="Times New Roman" w:eastAsia="Times New Roman" w:hAnsi="Times New Roman" w:cs="Times New Roman"/>
-          <w:sz w:val="20"/>
-          <w:szCs w:val="20"/>
-          <w:lang w:eastAsia="en-IN"/>
-        </w:rPr>
-        <w:br/>
-      </w:r>
-      <w:r>
-        <w:rPr>
-          <w:rFonts w:ascii="Courier New" w:eastAsia="Times New Roman" w:hAnsi="Courier New" w:cs="Courier New"/>
-          <w:sz w:val="20"/>
-          <w:szCs w:val="20"/>
-          <w:lang w:eastAsia="en-IN"/>
-        </w:rPr>
-        <w:t xml:space="preserve">&gt; </w:t>
-      </w:r>
-      <w:proofErr w:type="spellStart"/>
-      <w:r>
-        <w:rPr>
-          <w:rFonts w:ascii="Courier New" w:eastAsia="Times New Roman" w:hAnsi="Courier New" w:cs="Courier New"/>
-          <w:sz w:val="20"/>
-          <w:szCs w:val="20"/>
-          <w:lang w:eastAsia="en-IN"/>
-        </w:rPr>
-        <w:t>levelplot</w:t>
-      </w:r>
-      <w:proofErr w:type="spellEnd"/>
-      <w:r>
-        <w:rPr>
-          <w:rFonts w:ascii="Courier New" w:eastAsia="Times New Roman" w:hAnsi="Courier New" w:cs="Courier New"/>
-          <w:sz w:val="20"/>
-          <w:szCs w:val="20"/>
-          <w:lang w:eastAsia="en-IN"/>
-        </w:rPr>
-        <w:t>(</w:t>
-      </w:r>
-      <w:proofErr w:type="spellStart"/>
-      <w:r>
-        <w:rPr>
-          <w:rFonts w:ascii="Courier New" w:eastAsia="Times New Roman" w:hAnsi="Courier New" w:cs="Courier New"/>
-          <w:sz w:val="20"/>
-          <w:szCs w:val="20"/>
-          <w:lang w:eastAsia="en-IN"/>
-        </w:rPr>
-        <w:t>class.ras</w:t>
-      </w:r>
-      <w:proofErr w:type="spellEnd"/>
-      <w:r>
-        <w:rPr>
-          <w:rFonts w:ascii="Courier New" w:eastAsia="Times New Roman" w:hAnsi="Courier New" w:cs="Courier New"/>
-          <w:sz w:val="20"/>
-          <w:szCs w:val="20"/>
-          <w:lang w:eastAsia="en-IN"/>
-        </w:rPr>
-        <w:t>, margin=FALSE,</w:t>
-      </w:r>
-      <w:r>
-        <w:rPr>
-          <w:rFonts w:ascii="Courier New" w:eastAsia="Times New Roman" w:hAnsi="Courier New" w:cs="Courier New"/>
-          <w:sz w:val="20"/>
-          <w:szCs w:val="20"/>
-          <w:lang w:eastAsia="en-IN"/>
-        </w:rPr>
-        <w:br/>
-        <w:t xml:space="preserve">+   </w:t>
-      </w:r>
-      <w:proofErr w:type="spellStart"/>
-      <w:r>
-        <w:rPr>
-          <w:rFonts w:ascii="Courier New" w:eastAsia="Times New Roman" w:hAnsi="Courier New" w:cs="Courier New"/>
-          <w:sz w:val="20"/>
-          <w:szCs w:val="20"/>
-          <w:lang w:eastAsia="en-IN"/>
-        </w:rPr>
-        <w:t>col.regions</w:t>
-      </w:r>
-      <w:proofErr w:type="spellEnd"/>
-      <w:r>
-        <w:rPr>
-          <w:rFonts w:ascii="Courier New" w:eastAsia="Times New Roman" w:hAnsi="Courier New" w:cs="Courier New"/>
-          <w:sz w:val="20"/>
-          <w:szCs w:val="20"/>
-          <w:lang w:eastAsia="en-IN"/>
-        </w:rPr>
-        <w:t>= c(“blue”, “tan”,</w:t>
-      </w:r>
-      <w:r>
-        <w:rPr>
-          <w:rFonts w:ascii="Times New Roman" w:eastAsia="Times New Roman" w:hAnsi="Times New Roman" w:cs="Times New Roman"/>
-          <w:sz w:val="20"/>
-          <w:szCs w:val="20"/>
-          <w:lang w:eastAsia="en-IN"/>
-        </w:rPr>
-        <w:br/>
-      </w:r>
-      <w:r>
-        <w:rPr>
-          <w:rFonts w:ascii="Courier New" w:eastAsia="Times New Roman" w:hAnsi="Courier New" w:cs="Courier New"/>
-          <w:sz w:val="20"/>
-          <w:szCs w:val="20"/>
-          <w:lang w:eastAsia="en-IN"/>
-        </w:rPr>
-        <w:t>+   “</w:t>
-      </w:r>
-      <w:proofErr w:type="spellStart"/>
-      <w:r>
-        <w:rPr>
-          <w:rFonts w:ascii="Courier New" w:eastAsia="Times New Roman" w:hAnsi="Courier New" w:cs="Courier New"/>
-          <w:sz w:val="20"/>
-          <w:szCs w:val="20"/>
-          <w:lang w:eastAsia="en-IN"/>
-        </w:rPr>
-        <w:t>lightgreen</w:t>
-      </w:r>
-      <w:proofErr w:type="spellEnd"/>
-      <w:r>
-        <w:rPr>
-          <w:rFonts w:ascii="Courier New" w:eastAsia="Times New Roman" w:hAnsi="Courier New" w:cs="Courier New"/>
-          <w:sz w:val="20"/>
-          <w:szCs w:val="20"/>
-          <w:lang w:eastAsia="en-IN"/>
-        </w:rPr>
-        <w:t>”, “green”, “</w:t>
-      </w:r>
-      <w:proofErr w:type="spellStart"/>
-      <w:r>
-        <w:rPr>
-          <w:rFonts w:ascii="Courier New" w:eastAsia="Times New Roman" w:hAnsi="Courier New" w:cs="Courier New"/>
-          <w:sz w:val="20"/>
-          <w:szCs w:val="20"/>
-          <w:lang w:eastAsia="en-IN"/>
-        </w:rPr>
-        <w:t>darkgreen</w:t>
-      </w:r>
-      <w:proofErr w:type="spellEnd"/>
-      <w:r>
-        <w:rPr>
-          <w:rFonts w:ascii="Courier New" w:eastAsia="Times New Roman" w:hAnsi="Courier New" w:cs="Courier New"/>
-          <w:sz w:val="20"/>
-          <w:szCs w:val="20"/>
-          <w:lang w:eastAsia="en-IN"/>
-        </w:rPr>
-        <w:t xml:space="preserve">”), </w:t>
-      </w:r>
-      <w:r>
-        <w:rPr>
-          <w:rFonts w:ascii="Courier New" w:eastAsia="Times New Roman" w:hAnsi="Courier New" w:cs="Courier New"/>
-          <w:sz w:val="20"/>
-          <w:szCs w:val="20"/>
-          <w:lang w:eastAsia="en-IN"/>
-        </w:rPr>
-        <w:br/>
-        <w:t>+    main = “Land Cover Types”)</w:t>
+        <w:t xml:space="preserve"> &lt;- raster(</w:t>
+      </w:r>
+      <w:proofErr w:type="spellStart"/>
+      <w:r>
+        <w:rPr>
+          <w:rFonts w:ascii="Courier New" w:eastAsia="Times New Roman" w:hAnsi="Courier New" w:cs="Courier New"/>
+          <w:sz w:val="20"/>
+          <w:szCs w:val="20"/>
+          <w:lang w:eastAsia="en-IN"/>
+        </w:rPr>
+        <w:t>vege.class</w:t>
+      </w:r>
+      <w:proofErr w:type="spellEnd"/>
+      <w:r>
+        <w:rPr>
+          <w:rFonts w:ascii="Courier New" w:eastAsia="Times New Roman" w:hAnsi="Courier New" w:cs="Courier New"/>
+          <w:sz w:val="20"/>
+          <w:szCs w:val="20"/>
+          <w:lang w:eastAsia="en-IN"/>
+        </w:rPr>
+        <w:t xml:space="preserve">, </w:t>
+      </w:r>
+      <w:proofErr w:type="spellStart"/>
+      <w:r>
+        <w:rPr>
+          <w:rFonts w:ascii="Courier New" w:eastAsia="Times New Roman" w:hAnsi="Courier New" w:cs="Courier New"/>
+          <w:sz w:val="20"/>
+          <w:szCs w:val="20"/>
+          <w:lang w:eastAsia="en-IN"/>
+        </w:rPr>
+        <w:t>xmn</w:t>
+      </w:r>
+      <w:proofErr w:type="spellEnd"/>
+      <w:r>
+        <w:rPr>
+          <w:rFonts w:ascii="Courier New" w:eastAsia="Times New Roman" w:hAnsi="Courier New" w:cs="Courier New"/>
+          <w:sz w:val="20"/>
+          <w:szCs w:val="20"/>
+          <w:lang w:eastAsia="en-IN"/>
+        </w:rPr>
+        <w:t xml:space="preserve"> = W,</w:t>
+      </w:r>
+      <w:r>
+        <w:rPr>
+          <w:rFonts w:ascii="Times New Roman" w:eastAsia="Times New Roman" w:hAnsi="Times New Roman" w:cs="Times New Roman"/>
+          <w:sz w:val="20"/>
+          <w:szCs w:val="20"/>
+          <w:lang w:eastAsia="en-IN"/>
+        </w:rPr>
+        <w:br/>
+      </w:r>
+      <w:r>
+        <w:rPr>
+          <w:rFonts w:ascii="Courier New" w:eastAsia="Times New Roman" w:hAnsi="Courier New" w:cs="Courier New"/>
+          <w:sz w:val="20"/>
+          <w:szCs w:val="20"/>
+          <w:lang w:eastAsia="en-IN"/>
+        </w:rPr>
+        <w:t xml:space="preserve">+    </w:t>
+      </w:r>
+      <w:proofErr w:type="spellStart"/>
+      <w:r>
+        <w:rPr>
+          <w:rFonts w:ascii="Courier New" w:eastAsia="Times New Roman" w:hAnsi="Courier New" w:cs="Courier New"/>
+          <w:sz w:val="20"/>
+          <w:szCs w:val="20"/>
+          <w:lang w:eastAsia="en-IN"/>
+        </w:rPr>
+        <w:t>xmx</w:t>
+      </w:r>
+      <w:proofErr w:type="spellEnd"/>
+      <w:r>
+        <w:rPr>
+          <w:rFonts w:ascii="Courier New" w:eastAsia="Times New Roman" w:hAnsi="Courier New" w:cs="Courier New"/>
+          <w:sz w:val="20"/>
+          <w:szCs w:val="20"/>
+          <w:lang w:eastAsia="en-IN"/>
+        </w:rPr>
+        <w:t xml:space="preserve"> = E, </w:t>
+      </w:r>
+      <w:proofErr w:type="spellStart"/>
+      <w:r>
+        <w:rPr>
+          <w:rFonts w:ascii="Courier New" w:eastAsia="Times New Roman" w:hAnsi="Courier New" w:cs="Courier New"/>
+          <w:sz w:val="20"/>
+          <w:szCs w:val="20"/>
+          <w:lang w:eastAsia="en-IN"/>
+        </w:rPr>
+        <w:t>ymn</w:t>
+      </w:r>
+      <w:proofErr w:type="spellEnd"/>
+      <w:r>
+        <w:rPr>
+          <w:rFonts w:ascii="Courier New" w:eastAsia="Times New Roman" w:hAnsi="Courier New" w:cs="Courier New"/>
+          <w:sz w:val="20"/>
+          <w:szCs w:val="20"/>
+          <w:lang w:eastAsia="en-IN"/>
+        </w:rPr>
+        <w:t xml:space="preserve"> = S, </w:t>
+      </w:r>
+      <w:proofErr w:type="spellStart"/>
+      <w:r>
+        <w:rPr>
+          <w:rFonts w:ascii="Courier New" w:eastAsia="Times New Roman" w:hAnsi="Courier New" w:cs="Courier New"/>
+          <w:sz w:val="20"/>
+          <w:szCs w:val="20"/>
+          <w:lang w:eastAsia="en-IN"/>
+        </w:rPr>
+        <w:t>ymx</w:t>
+      </w:r>
+      <w:proofErr w:type="spellEnd"/>
+      <w:r>
+        <w:rPr>
+          <w:rFonts w:ascii="Courier New" w:eastAsia="Times New Roman" w:hAnsi="Courier New" w:cs="Courier New"/>
+          <w:sz w:val="20"/>
+          <w:szCs w:val="20"/>
+          <w:lang w:eastAsia="en-IN"/>
+        </w:rPr>
+        <w:t xml:space="preserve"> = N, </w:t>
+      </w:r>
+      <w:proofErr w:type="spellStart"/>
+      <w:r>
+        <w:rPr>
+          <w:rFonts w:ascii="Courier New" w:eastAsia="Times New Roman" w:hAnsi="Courier New" w:cs="Courier New"/>
+          <w:sz w:val="20"/>
+          <w:szCs w:val="20"/>
+          <w:lang w:eastAsia="en-IN"/>
+        </w:rPr>
+        <w:t>crs</w:t>
+      </w:r>
+      <w:proofErr w:type="spellEnd"/>
+      <w:r>
+        <w:rPr>
+          <w:rFonts w:ascii="Courier New" w:eastAsia="Times New Roman" w:hAnsi="Courier New" w:cs="Courier New"/>
+          <w:sz w:val="20"/>
+          <w:szCs w:val="20"/>
+          <w:lang w:eastAsia="en-IN"/>
+        </w:rPr>
+        <w:t xml:space="preserve"> =</w:t>
+      </w:r>
+      <w:r>
+        <w:rPr>
+          <w:rFonts w:ascii="Times New Roman" w:eastAsia="Times New Roman" w:hAnsi="Times New Roman" w:cs="Times New Roman"/>
+          <w:sz w:val="20"/>
+          <w:szCs w:val="20"/>
+          <w:lang w:eastAsia="en-IN"/>
+        </w:rPr>
+        <w:br/>
+      </w:r>
+      <w:r>
+        <w:rPr>
+          <w:rFonts w:ascii="Courier New" w:eastAsia="Times New Roman" w:hAnsi="Courier New" w:cs="Courier New"/>
+          <w:sz w:val="20"/>
+          <w:szCs w:val="20"/>
+          <w:lang w:eastAsia="en-IN"/>
+        </w:rPr>
+        <w:t>+    CRS(“+</w:t>
+      </w:r>
+      <w:proofErr w:type="spellStart"/>
+      <w:r>
+        <w:rPr>
+          <w:rFonts w:ascii="Courier New" w:eastAsia="Times New Roman" w:hAnsi="Courier New" w:cs="Courier New"/>
+          <w:sz w:val="20"/>
+          <w:szCs w:val="20"/>
+          <w:lang w:eastAsia="en-IN"/>
+        </w:rPr>
+        <w:t>proj</w:t>
+      </w:r>
+      <w:proofErr w:type="spellEnd"/>
+      <w:r>
+        <w:rPr>
+          <w:rFonts w:ascii="Courier New" w:eastAsia="Times New Roman" w:hAnsi="Courier New" w:cs="Courier New"/>
+          <w:sz w:val="20"/>
+          <w:szCs w:val="20"/>
+          <w:lang w:eastAsia="en-IN"/>
+        </w:rPr>
+        <w:t>=</w:t>
+      </w:r>
+      <w:proofErr w:type="spellStart"/>
+      <w:r>
+        <w:rPr>
+          <w:rFonts w:ascii="Courier New" w:eastAsia="Times New Roman" w:hAnsi="Courier New" w:cs="Courier New"/>
+          <w:sz w:val="20"/>
+          <w:szCs w:val="20"/>
+          <w:lang w:eastAsia="en-IN"/>
+        </w:rPr>
+        <w:t>utm</w:t>
+      </w:r>
+      <w:proofErr w:type="spellEnd"/>
+      <w:r>
+        <w:rPr>
+          <w:rFonts w:ascii="Courier New" w:eastAsia="Times New Roman" w:hAnsi="Courier New" w:cs="Courier New"/>
+          <w:sz w:val="20"/>
+          <w:szCs w:val="20"/>
+          <w:lang w:eastAsia="en-IN"/>
+        </w:rPr>
+        <w:t xml:space="preserve"> +zone=10 +</w:t>
+      </w:r>
+      <w:proofErr w:type="spellStart"/>
+      <w:r>
+        <w:rPr>
+          <w:rFonts w:ascii="Courier New" w:eastAsia="Times New Roman" w:hAnsi="Courier New" w:cs="Courier New"/>
+          <w:sz w:val="20"/>
+          <w:szCs w:val="20"/>
+          <w:lang w:eastAsia="en-IN"/>
+        </w:rPr>
+        <w:t>ellps</w:t>
+      </w:r>
+      <w:proofErr w:type="spellEnd"/>
+      <w:r>
+        <w:rPr>
+          <w:rFonts w:ascii="Courier New" w:eastAsia="Times New Roman" w:hAnsi="Courier New" w:cs="Courier New"/>
+          <w:sz w:val="20"/>
+          <w:szCs w:val="20"/>
+          <w:lang w:eastAsia="en-IN"/>
+        </w:rPr>
+        <w:t>=WGS84”))</w:t>
       </w:r>
     </w:p>
     <w:p>
@@ -9963,8 +9772,25 @@
           <w:szCs w:val="20"/>
           <w:lang w:eastAsia="en-IN"/>
         </w:rPr>
-        <w:lastRenderedPageBreak/>
-        <w:t xml:space="preserve">The result is shown in the figure at the start of the post. We can also overlay the original boundaries on top of the image. This is more easily done using </w:t>
+        <w:t xml:space="preserve">Next I used the </w:t>
+      </w:r>
+      <w:r>
+        <w:rPr>
+          <w:rFonts w:ascii="Courier New" w:eastAsia="Times New Roman" w:hAnsi="Courier New" w:cs="Courier New"/>
+          <w:sz w:val="20"/>
+          <w:szCs w:val="20"/>
+          <w:lang w:eastAsia="en-IN"/>
+        </w:rPr>
+        <w:t>raster</w:t>
+      </w:r>
+      <w:r>
+        <w:rPr>
+          <w:rFonts w:ascii="Times New Roman" w:eastAsia="Times New Roman" w:hAnsi="Times New Roman" w:cs="Times New Roman"/>
+          <w:sz w:val="20"/>
+          <w:szCs w:val="20"/>
+          <w:lang w:eastAsia="en-IN"/>
+        </w:rPr>
+        <w:t xml:space="preserve"> function </w:t>
       </w:r>
       <w:proofErr w:type="gramStart"/>
       <w:r>
@@ -9974,7 +9800,7 @@
           <w:szCs w:val="20"/>
           <w:lang w:eastAsia="en-IN"/>
         </w:rPr>
-        <w:t>plot(</w:t>
+        <w:t>ratify(</w:t>
       </w:r>
       <w:proofErr w:type="gramEnd"/>
       <w:r>
@@ -9993,105 +9819,7 @@
           <w:szCs w:val="20"/>
           <w:lang w:eastAsia="en-IN"/>
         </w:rPr>
-        <w:t xml:space="preserve"> rather than </w:t>
-      </w:r>
-      <w:proofErr w:type="spellStart"/>
-      <w:r>
-        <w:rPr>
-          <w:rFonts w:ascii="Courier New" w:eastAsia="Times New Roman" w:hAnsi="Courier New" w:cs="Courier New"/>
-          <w:sz w:val="20"/>
-          <w:szCs w:val="20"/>
-          <w:lang w:eastAsia="en-IN"/>
-        </w:rPr>
-        <w:t>levelplot</w:t>
-      </w:r>
-      <w:proofErr w:type="spellEnd"/>
-      <w:r>
-        <w:rPr>
-          <w:rFonts w:ascii="Courier New" w:eastAsia="Times New Roman" w:hAnsi="Courier New" w:cs="Courier New"/>
-          <w:sz w:val="20"/>
-          <w:szCs w:val="20"/>
-          <w:lang w:eastAsia="en-IN"/>
-        </w:rPr>
-        <w:t>()</w:t>
-      </w:r>
-      <w:r>
-        <w:rPr>
-          <w:rFonts w:ascii="Times New Roman" w:eastAsia="Times New Roman" w:hAnsi="Times New Roman" w:cs="Times New Roman"/>
-          <w:sz w:val="20"/>
-          <w:szCs w:val="20"/>
-          <w:lang w:eastAsia="en-IN"/>
-        </w:rPr>
-        <w:t xml:space="preserve">. The function </w:t>
-      </w:r>
-      <w:proofErr w:type="gramStart"/>
-      <w:r>
-        <w:rPr>
-          <w:rFonts w:ascii="Courier New" w:eastAsia="Times New Roman" w:hAnsi="Courier New" w:cs="Courier New"/>
-          <w:sz w:val="20"/>
-          <w:szCs w:val="20"/>
-          <w:lang w:eastAsia="en-IN"/>
-        </w:rPr>
-        <w:t>plot(</w:t>
-      </w:r>
-      <w:proofErr w:type="gramEnd"/>
-      <w:r>
-        <w:rPr>
-          <w:rFonts w:ascii="Courier New" w:eastAsia="Times New Roman" w:hAnsi="Courier New" w:cs="Courier New"/>
-          <w:sz w:val="20"/>
-          <w:szCs w:val="20"/>
-          <w:lang w:eastAsia="en-IN"/>
-        </w:rPr>
-        <w:t>)</w:t>
-      </w:r>
-      <w:r>
-        <w:rPr>
-          <w:rFonts w:ascii="Times New Roman" w:eastAsia="Times New Roman" w:hAnsi="Times New Roman" w:cs="Times New Roman"/>
-          <w:sz w:val="20"/>
-          <w:szCs w:val="20"/>
-          <w:lang w:eastAsia="en-IN"/>
-        </w:rPr>
-        <w:t xml:space="preserve"> allows plots to be built up in a series of statements. The function </w:t>
-      </w:r>
-      <w:proofErr w:type="spellStart"/>
-      <w:proofErr w:type="gramStart"/>
-      <w:r>
-        <w:rPr>
-          <w:rFonts w:ascii="Courier New" w:eastAsia="Times New Roman" w:hAnsi="Courier New" w:cs="Courier New"/>
-          <w:sz w:val="20"/>
-          <w:szCs w:val="20"/>
-          <w:lang w:eastAsia="en-IN"/>
-        </w:rPr>
-        <w:t>levelplot</w:t>
-      </w:r>
-      <w:proofErr w:type="spellEnd"/>
-      <w:r>
-        <w:rPr>
-          <w:rFonts w:ascii="Courier New" w:eastAsia="Times New Roman" w:hAnsi="Courier New" w:cs="Courier New"/>
-          <w:sz w:val="20"/>
-          <w:szCs w:val="20"/>
-          <w:lang w:eastAsia="en-IN"/>
-        </w:rPr>
-        <w:t>(</w:t>
-      </w:r>
-      <w:proofErr w:type="gramEnd"/>
-      <w:r>
-        <w:rPr>
-          <w:rFonts w:ascii="Courier New" w:eastAsia="Times New Roman" w:hAnsi="Courier New" w:cs="Courier New"/>
-          <w:sz w:val="20"/>
-          <w:szCs w:val="20"/>
-          <w:lang w:eastAsia="en-IN"/>
-        </w:rPr>
-        <w:t>)</w:t>
-      </w:r>
-      <w:r>
-        <w:rPr>
-          <w:rFonts w:ascii="Times New Roman" w:eastAsia="Times New Roman" w:hAnsi="Times New Roman" w:cs="Times New Roman"/>
-          <w:sz w:val="20"/>
-          <w:szCs w:val="20"/>
-          <w:lang w:eastAsia="en-IN"/>
-        </w:rPr>
-        <w:t xml:space="preserve"> does not.</w:t>
+        <w:t xml:space="preserve"> to assign descriptive factor levels to the clusters.</w:t>
       </w:r>
     </w:p>
     <w:p>
@@ -10121,37 +9849,261 @@
           <w:szCs w:val="20"/>
           <w:lang w:eastAsia="en-IN"/>
         </w:rPr>
-        <w:t>NDVI.rasmns</w:t>
-      </w:r>
-      <w:proofErr w:type="spellEnd"/>
-      <w:r>
-        <w:rPr>
-          <w:rFonts w:ascii="Courier New" w:eastAsia="Times New Roman" w:hAnsi="Courier New" w:cs="Courier New"/>
-          <w:sz w:val="20"/>
-          <w:szCs w:val="20"/>
-          <w:lang w:eastAsia="en-IN"/>
-        </w:rPr>
-        <w:t xml:space="preserve"> &lt;- raster(</w:t>
-      </w:r>
-      <w:proofErr w:type="spellStart"/>
-      <w:r>
-        <w:rPr>
-          <w:rFonts w:ascii="Courier New" w:eastAsia="Times New Roman" w:hAnsi="Courier New" w:cs="Courier New"/>
-          <w:sz w:val="20"/>
-          <w:szCs w:val="20"/>
-          <w:lang w:eastAsia="en-IN"/>
-        </w:rPr>
-        <w:t>NDVI.means$slic_data</w:t>
-      </w:r>
-      <w:proofErr w:type="spellEnd"/>
-      <w:r>
-        <w:rPr>
-          <w:rFonts w:ascii="Courier New" w:eastAsia="Times New Roman" w:hAnsi="Courier New" w:cs="Courier New"/>
-          <w:sz w:val="20"/>
-          <w:szCs w:val="20"/>
-          <w:lang w:eastAsia="en-IN"/>
-        </w:rPr>
-        <w:t>[,,1],</w:t>
+        <w:t>class.ras</w:t>
+      </w:r>
+      <w:proofErr w:type="spellEnd"/>
+      <w:r>
+        <w:rPr>
+          <w:rFonts w:ascii="Courier New" w:eastAsia="Times New Roman" w:hAnsi="Courier New" w:cs="Courier New"/>
+          <w:sz w:val="20"/>
+          <w:szCs w:val="20"/>
+          <w:lang w:eastAsia="en-IN"/>
+        </w:rPr>
+        <w:t xml:space="preserve"> &lt;- ratify(</w:t>
+      </w:r>
+      <w:proofErr w:type="spellStart"/>
+      <w:r>
+        <w:rPr>
+          <w:rFonts w:ascii="Courier New" w:eastAsia="Times New Roman" w:hAnsi="Courier New" w:cs="Courier New"/>
+          <w:sz w:val="20"/>
+          <w:szCs w:val="20"/>
+          <w:lang w:eastAsia="en-IN"/>
+        </w:rPr>
+        <w:t>class.ras</w:t>
+      </w:r>
+      <w:proofErr w:type="spellEnd"/>
+      <w:r>
+        <w:rPr>
+          <w:rFonts w:ascii="Courier New" w:eastAsia="Times New Roman" w:hAnsi="Courier New" w:cs="Courier New"/>
+          <w:sz w:val="20"/>
+          <w:szCs w:val="20"/>
+          <w:lang w:eastAsia="en-IN"/>
+        </w:rPr>
+        <w:t>)</w:t>
+      </w:r>
+      <w:r>
+        <w:rPr>
+          <w:rFonts w:ascii="Times New Roman" w:eastAsia="Times New Roman" w:hAnsi="Times New Roman" w:cs="Times New Roman"/>
+          <w:sz w:val="20"/>
+          <w:szCs w:val="20"/>
+          <w:lang w:eastAsia="en-IN"/>
+        </w:rPr>
+        <w:br/>
+      </w:r>
+      <w:r>
+        <w:rPr>
+          <w:rFonts w:ascii="Courier New" w:eastAsia="Times New Roman" w:hAnsi="Courier New" w:cs="Courier New"/>
+          <w:sz w:val="20"/>
+          <w:szCs w:val="20"/>
+          <w:lang w:eastAsia="en-IN"/>
+        </w:rPr>
+        <w:t xml:space="preserve">&gt; </w:t>
+      </w:r>
+      <w:proofErr w:type="spellStart"/>
+      <w:r>
+        <w:rPr>
+          <w:rFonts w:ascii="Courier New" w:eastAsia="Times New Roman" w:hAnsi="Courier New" w:cs="Courier New"/>
+          <w:sz w:val="20"/>
+          <w:szCs w:val="20"/>
+          <w:lang w:eastAsia="en-IN"/>
+        </w:rPr>
+        <w:t>rat.class</w:t>
+      </w:r>
+      <w:proofErr w:type="spellEnd"/>
+      <w:r>
+        <w:rPr>
+          <w:rFonts w:ascii="Courier New" w:eastAsia="Times New Roman" w:hAnsi="Courier New" w:cs="Courier New"/>
+          <w:sz w:val="20"/>
+          <w:szCs w:val="20"/>
+          <w:lang w:eastAsia="en-IN"/>
+        </w:rPr>
+        <w:t xml:space="preserve"> &lt;- levels(</w:t>
+      </w:r>
+      <w:proofErr w:type="spellStart"/>
+      <w:proofErr w:type="gramStart"/>
+      <w:r>
+        <w:rPr>
+          <w:rFonts w:ascii="Courier New" w:eastAsia="Times New Roman" w:hAnsi="Courier New" w:cs="Courier New"/>
+          <w:sz w:val="20"/>
+          <w:szCs w:val="20"/>
+          <w:lang w:eastAsia="en-IN"/>
+        </w:rPr>
+        <w:t>class.ras</w:t>
+      </w:r>
+      <w:proofErr w:type="spellEnd"/>
+      <w:r>
+        <w:rPr>
+          <w:rFonts w:ascii="Courier New" w:eastAsia="Times New Roman" w:hAnsi="Courier New" w:cs="Courier New"/>
+          <w:sz w:val="20"/>
+          <w:szCs w:val="20"/>
+          <w:lang w:eastAsia="en-IN"/>
+        </w:rPr>
+        <w:t>)[</w:t>
+      </w:r>
+      <w:proofErr w:type="gramEnd"/>
+      <w:r>
+        <w:rPr>
+          <w:rFonts w:ascii="Courier New" w:eastAsia="Times New Roman" w:hAnsi="Courier New" w:cs="Courier New"/>
+          <w:sz w:val="20"/>
+          <w:szCs w:val="20"/>
+          <w:lang w:eastAsia="en-IN"/>
+        </w:rPr>
+        <w:t>[1]]</w:t>
+      </w:r>
+      <w:r>
+        <w:rPr>
+          <w:rFonts w:ascii="Times New Roman" w:eastAsia="Times New Roman" w:hAnsi="Times New Roman" w:cs="Times New Roman"/>
+          <w:sz w:val="20"/>
+          <w:szCs w:val="20"/>
+          <w:lang w:eastAsia="en-IN"/>
+        </w:rPr>
+        <w:br/>
+      </w:r>
+      <w:r>
+        <w:rPr>
+          <w:rFonts w:ascii="Courier New" w:eastAsia="Times New Roman" w:hAnsi="Courier New" w:cs="Courier New"/>
+          <w:sz w:val="20"/>
+          <w:szCs w:val="20"/>
+          <w:lang w:eastAsia="en-IN"/>
+        </w:rPr>
+        <w:t xml:space="preserve">&gt; </w:t>
+      </w:r>
+      <w:proofErr w:type="spellStart"/>
+      <w:r>
+        <w:rPr>
+          <w:rFonts w:ascii="Courier New" w:eastAsia="Times New Roman" w:hAnsi="Courier New" w:cs="Courier New"/>
+          <w:sz w:val="20"/>
+          <w:szCs w:val="20"/>
+          <w:lang w:eastAsia="en-IN"/>
+        </w:rPr>
+        <w:t>rat.class$landcover</w:t>
+      </w:r>
+      <w:proofErr w:type="spellEnd"/>
+      <w:r>
+        <w:rPr>
+          <w:rFonts w:ascii="Courier New" w:eastAsia="Times New Roman" w:hAnsi="Courier New" w:cs="Courier New"/>
+          <w:sz w:val="20"/>
+          <w:szCs w:val="20"/>
+          <w:lang w:eastAsia="en-IN"/>
+        </w:rPr>
+        <w:t xml:space="preserve"> &lt;- c(“Water”, “Open”,</w:t>
+      </w:r>
+      <w:r>
+        <w:rPr>
+          <w:rFonts w:ascii="Courier New" w:eastAsia="Times New Roman" w:hAnsi="Courier New" w:cs="Courier New"/>
+          <w:sz w:val="20"/>
+          <w:szCs w:val="20"/>
+          <w:lang w:eastAsia="en-IN"/>
+        </w:rPr>
+        <w:br/>
+        <w:t>+  “Scrub”, “Med. Crop”, “Dense Crop”)</w:t>
+      </w:r>
+      <w:r>
+        <w:rPr>
+          <w:rFonts w:ascii="Times New Roman" w:eastAsia="Times New Roman" w:hAnsi="Times New Roman" w:cs="Times New Roman"/>
+          <w:sz w:val="20"/>
+          <w:szCs w:val="20"/>
+          <w:lang w:eastAsia="en-IN"/>
+        </w:rPr>
+        <w:br/>
+      </w:r>
+      <w:r>
+        <w:rPr>
+          <w:rFonts w:ascii="Courier New" w:eastAsia="Times New Roman" w:hAnsi="Courier New" w:cs="Courier New"/>
+          <w:sz w:val="20"/>
+          <w:szCs w:val="20"/>
+          <w:lang w:eastAsia="en-IN"/>
+        </w:rPr>
+        <w:t>&gt; levels(</w:t>
+      </w:r>
+      <w:proofErr w:type="spellStart"/>
+      <w:r>
+        <w:rPr>
+          <w:rFonts w:ascii="Courier New" w:eastAsia="Times New Roman" w:hAnsi="Courier New" w:cs="Courier New"/>
+          <w:sz w:val="20"/>
+          <w:szCs w:val="20"/>
+          <w:lang w:eastAsia="en-IN"/>
+        </w:rPr>
+        <w:t>class.ras</w:t>
+      </w:r>
+      <w:proofErr w:type="spellEnd"/>
+      <w:r>
+        <w:rPr>
+          <w:rFonts w:ascii="Courier New" w:eastAsia="Times New Roman" w:hAnsi="Courier New" w:cs="Courier New"/>
+          <w:sz w:val="20"/>
+          <w:szCs w:val="20"/>
+          <w:lang w:eastAsia="en-IN"/>
+        </w:rPr>
+        <w:t xml:space="preserve">) &lt;- </w:t>
+      </w:r>
+      <w:proofErr w:type="spellStart"/>
+      <w:r>
+        <w:rPr>
+          <w:rFonts w:ascii="Courier New" w:eastAsia="Times New Roman" w:hAnsi="Courier New" w:cs="Courier New"/>
+          <w:sz w:val="20"/>
+          <w:szCs w:val="20"/>
+          <w:lang w:eastAsia="en-IN"/>
+        </w:rPr>
+        <w:t>rat.class</w:t>
+      </w:r>
+      <w:proofErr w:type="spellEnd"/>
+      <w:r>
+        <w:rPr>
+          <w:rFonts w:ascii="Times New Roman" w:eastAsia="Times New Roman" w:hAnsi="Times New Roman" w:cs="Times New Roman"/>
+          <w:sz w:val="20"/>
+          <w:szCs w:val="20"/>
+          <w:lang w:eastAsia="en-IN"/>
+        </w:rPr>
+        <w:br/>
+      </w:r>
+      <w:r>
+        <w:rPr>
+          <w:rFonts w:ascii="Courier New" w:eastAsia="Times New Roman" w:hAnsi="Courier New" w:cs="Courier New"/>
+          <w:sz w:val="20"/>
+          <w:szCs w:val="20"/>
+          <w:lang w:eastAsia="en-IN"/>
+        </w:rPr>
+        <w:t xml:space="preserve">&gt; </w:t>
+      </w:r>
+      <w:proofErr w:type="spellStart"/>
+      <w:r>
+        <w:rPr>
+          <w:rFonts w:ascii="Courier New" w:eastAsia="Times New Roman" w:hAnsi="Courier New" w:cs="Courier New"/>
+          <w:sz w:val="20"/>
+          <w:szCs w:val="20"/>
+          <w:lang w:eastAsia="en-IN"/>
+        </w:rPr>
+        <w:t>levelplot</w:t>
+      </w:r>
+      <w:proofErr w:type="spellEnd"/>
+      <w:r>
+        <w:rPr>
+          <w:rFonts w:ascii="Courier New" w:eastAsia="Times New Roman" w:hAnsi="Courier New" w:cs="Courier New"/>
+          <w:sz w:val="20"/>
+          <w:szCs w:val="20"/>
+          <w:lang w:eastAsia="en-IN"/>
+        </w:rPr>
+        <w:t>(</w:t>
+      </w:r>
+      <w:proofErr w:type="spellStart"/>
+      <w:r>
+        <w:rPr>
+          <w:rFonts w:ascii="Courier New" w:eastAsia="Times New Roman" w:hAnsi="Courier New" w:cs="Courier New"/>
+          <w:sz w:val="20"/>
+          <w:szCs w:val="20"/>
+          <w:lang w:eastAsia="en-IN"/>
+        </w:rPr>
+        <w:t>class.ras</w:t>
+      </w:r>
+      <w:proofErr w:type="spellEnd"/>
+      <w:r>
+        <w:rPr>
+          <w:rFonts w:ascii="Courier New" w:eastAsia="Times New Roman" w:hAnsi="Courier New" w:cs="Courier New"/>
+          <w:sz w:val="20"/>
+          <w:szCs w:val="20"/>
+          <w:lang w:eastAsia="en-IN"/>
+        </w:rPr>
+        <w:t>, margin=FALSE,</w:t>
       </w:r>
       <w:r>
         <w:rPr>
@@ -10171,302 +10123,34 @@
           <w:szCs w:val="20"/>
           <w:lang w:eastAsia="en-IN"/>
         </w:rPr>
-        <w:t>xmn</w:t>
-      </w:r>
-      <w:proofErr w:type="spellEnd"/>
-      <w:r>
-        <w:rPr>
-          <w:rFonts w:ascii="Courier New" w:eastAsia="Times New Roman" w:hAnsi="Courier New" w:cs="Courier New"/>
-          <w:sz w:val="20"/>
-          <w:szCs w:val="20"/>
-          <w:lang w:eastAsia="en-IN"/>
-        </w:rPr>
-        <w:t xml:space="preserve"> = W, </w:t>
-      </w:r>
-      <w:proofErr w:type="spellStart"/>
-      <w:r>
-        <w:rPr>
-          <w:rFonts w:ascii="Courier New" w:eastAsia="Times New Roman" w:hAnsi="Courier New" w:cs="Courier New"/>
-          <w:sz w:val="20"/>
-          <w:szCs w:val="20"/>
-          <w:lang w:eastAsia="en-IN"/>
-        </w:rPr>
-        <w:t>xmx</w:t>
-      </w:r>
-      <w:proofErr w:type="spellEnd"/>
-      <w:r>
-        <w:rPr>
-          <w:rFonts w:ascii="Courier New" w:eastAsia="Times New Roman" w:hAnsi="Courier New" w:cs="Courier New"/>
-          <w:sz w:val="20"/>
-          <w:szCs w:val="20"/>
-          <w:lang w:eastAsia="en-IN"/>
-        </w:rPr>
-        <w:t xml:space="preserve"> = E, </w:t>
-      </w:r>
-      <w:proofErr w:type="spellStart"/>
-      <w:r>
-        <w:rPr>
-          <w:rFonts w:ascii="Courier New" w:eastAsia="Times New Roman" w:hAnsi="Courier New" w:cs="Courier New"/>
-          <w:sz w:val="20"/>
-          <w:szCs w:val="20"/>
-          <w:lang w:eastAsia="en-IN"/>
-        </w:rPr>
-        <w:t>ymn</w:t>
-      </w:r>
-      <w:proofErr w:type="spellEnd"/>
-      <w:r>
-        <w:rPr>
-          <w:rFonts w:ascii="Courier New" w:eastAsia="Times New Roman" w:hAnsi="Courier New" w:cs="Courier New"/>
-          <w:sz w:val="20"/>
-          <w:szCs w:val="20"/>
-          <w:lang w:eastAsia="en-IN"/>
-        </w:rPr>
-        <w:t xml:space="preserve"> = S, </w:t>
-      </w:r>
-      <w:proofErr w:type="spellStart"/>
-      <w:r>
-        <w:rPr>
-          <w:rFonts w:ascii="Courier New" w:eastAsia="Times New Roman" w:hAnsi="Courier New" w:cs="Courier New"/>
-          <w:sz w:val="20"/>
-          <w:szCs w:val="20"/>
-          <w:lang w:eastAsia="en-IN"/>
-        </w:rPr>
-        <w:t>ymx</w:t>
-      </w:r>
-      <w:proofErr w:type="spellEnd"/>
-      <w:r>
-        <w:rPr>
-          <w:rFonts w:ascii="Courier New" w:eastAsia="Times New Roman" w:hAnsi="Courier New" w:cs="Courier New"/>
-          <w:sz w:val="20"/>
-          <w:szCs w:val="20"/>
-          <w:lang w:eastAsia="en-IN"/>
-        </w:rPr>
-        <w:t xml:space="preserve"> = N,</w:t>
-      </w:r>
-      <w:r>
-        <w:rPr>
-          <w:rFonts w:ascii="Courier New" w:eastAsia="Times New Roman" w:hAnsi="Courier New" w:cs="Courier New"/>
-          <w:sz w:val="20"/>
-          <w:szCs w:val="20"/>
-          <w:lang w:eastAsia="en-IN"/>
-        </w:rPr>
-        <w:br/>
-        <w:t xml:space="preserve">+   </w:t>
-      </w:r>
-      <w:proofErr w:type="spellStart"/>
-      <w:r>
-        <w:rPr>
-          <w:rFonts w:ascii="Courier New" w:eastAsia="Times New Roman" w:hAnsi="Courier New" w:cs="Courier New"/>
-          <w:sz w:val="20"/>
-          <w:szCs w:val="20"/>
-          <w:lang w:eastAsia="en-IN"/>
-        </w:rPr>
-        <w:t>crs</w:t>
-      </w:r>
-      <w:proofErr w:type="spellEnd"/>
-      <w:r>
-        <w:rPr>
-          <w:rFonts w:ascii="Courier New" w:eastAsia="Times New Roman" w:hAnsi="Courier New" w:cs="Courier New"/>
-          <w:sz w:val="20"/>
-          <w:szCs w:val="20"/>
-          <w:lang w:eastAsia="en-IN"/>
-        </w:rPr>
-        <w:t xml:space="preserve"> = CRS(“+</w:t>
-      </w:r>
-      <w:proofErr w:type="spellStart"/>
-      <w:r>
-        <w:rPr>
-          <w:rFonts w:ascii="Courier New" w:eastAsia="Times New Roman" w:hAnsi="Courier New" w:cs="Courier New"/>
-          <w:sz w:val="20"/>
-          <w:szCs w:val="20"/>
-          <w:lang w:eastAsia="en-IN"/>
-        </w:rPr>
-        <w:t>proj</w:t>
-      </w:r>
-      <w:proofErr w:type="spellEnd"/>
-      <w:r>
-        <w:rPr>
-          <w:rFonts w:ascii="Courier New" w:eastAsia="Times New Roman" w:hAnsi="Courier New" w:cs="Courier New"/>
-          <w:sz w:val="20"/>
-          <w:szCs w:val="20"/>
-          <w:lang w:eastAsia="en-IN"/>
-        </w:rPr>
-        <w:t>=</w:t>
-      </w:r>
-      <w:proofErr w:type="spellStart"/>
-      <w:r>
-        <w:rPr>
-          <w:rFonts w:ascii="Courier New" w:eastAsia="Times New Roman" w:hAnsi="Courier New" w:cs="Courier New"/>
-          <w:sz w:val="20"/>
-          <w:szCs w:val="20"/>
-          <w:lang w:eastAsia="en-IN"/>
-        </w:rPr>
-        <w:t>utm</w:t>
-      </w:r>
-      <w:proofErr w:type="spellEnd"/>
-      <w:r>
-        <w:rPr>
-          <w:rFonts w:ascii="Courier New" w:eastAsia="Times New Roman" w:hAnsi="Courier New" w:cs="Courier New"/>
-          <w:sz w:val="20"/>
-          <w:szCs w:val="20"/>
-          <w:lang w:eastAsia="en-IN"/>
-        </w:rPr>
-        <w:t xml:space="preserve"> +zone=10 +</w:t>
-      </w:r>
-      <w:proofErr w:type="spellStart"/>
-      <w:r>
-        <w:rPr>
-          <w:rFonts w:ascii="Courier New" w:eastAsia="Times New Roman" w:hAnsi="Courier New" w:cs="Courier New"/>
-          <w:sz w:val="20"/>
-          <w:szCs w:val="20"/>
-          <w:lang w:eastAsia="en-IN"/>
-        </w:rPr>
-        <w:t>ellps</w:t>
-      </w:r>
-      <w:proofErr w:type="spellEnd"/>
-      <w:r>
-        <w:rPr>
-          <w:rFonts w:ascii="Courier New" w:eastAsia="Times New Roman" w:hAnsi="Courier New" w:cs="Courier New"/>
-          <w:sz w:val="20"/>
-          <w:szCs w:val="20"/>
-          <w:lang w:eastAsia="en-IN"/>
-        </w:rPr>
-        <w:t>=WGS84”))</w:t>
-      </w:r>
-      <w:r>
-        <w:rPr>
-          <w:rFonts w:ascii="Times New Roman" w:eastAsia="Times New Roman" w:hAnsi="Times New Roman" w:cs="Times New Roman"/>
-          <w:sz w:val="20"/>
-          <w:szCs w:val="20"/>
-          <w:lang w:eastAsia="en-IN"/>
-        </w:rPr>
-        <w:br/>
-      </w:r>
-      <w:r>
-        <w:rPr>
-          <w:rFonts w:ascii="Courier New" w:eastAsia="Times New Roman" w:hAnsi="Courier New" w:cs="Courier New"/>
-          <w:sz w:val="20"/>
-          <w:szCs w:val="20"/>
-          <w:lang w:eastAsia="en-IN"/>
-        </w:rPr>
-        <w:t xml:space="preserve">&gt; </w:t>
-      </w:r>
-      <w:proofErr w:type="spellStart"/>
-      <w:r>
-        <w:rPr>
-          <w:rFonts w:ascii="Courier New" w:eastAsia="Times New Roman" w:hAnsi="Courier New" w:cs="Courier New"/>
-          <w:sz w:val="20"/>
-          <w:szCs w:val="20"/>
-          <w:lang w:eastAsia="en-IN"/>
-        </w:rPr>
-        <w:t>NDVI.polymns</w:t>
-      </w:r>
-      <w:proofErr w:type="spellEnd"/>
-      <w:r>
-        <w:rPr>
-          <w:rFonts w:ascii="Courier New" w:eastAsia="Times New Roman" w:hAnsi="Courier New" w:cs="Courier New"/>
-          <w:sz w:val="20"/>
-          <w:szCs w:val="20"/>
-          <w:lang w:eastAsia="en-IN"/>
-        </w:rPr>
-        <w:t xml:space="preserve"> &lt;- </w:t>
-      </w:r>
-      <w:proofErr w:type="spellStart"/>
-      <w:r>
-        <w:rPr>
-          <w:rFonts w:ascii="Courier New" w:eastAsia="Times New Roman" w:hAnsi="Courier New" w:cs="Courier New"/>
-          <w:sz w:val="20"/>
-          <w:szCs w:val="20"/>
-          <w:lang w:eastAsia="en-IN"/>
-        </w:rPr>
-        <w:t>rasterToPolygons</w:t>
-      </w:r>
-      <w:proofErr w:type="spellEnd"/>
-      <w:r>
-        <w:rPr>
-          <w:rFonts w:ascii="Courier New" w:eastAsia="Times New Roman" w:hAnsi="Courier New" w:cs="Courier New"/>
-          <w:sz w:val="20"/>
-          <w:szCs w:val="20"/>
-          <w:lang w:eastAsia="en-IN"/>
-        </w:rPr>
-        <w:t>(</w:t>
-      </w:r>
-      <w:proofErr w:type="spellStart"/>
-      <w:r>
-        <w:rPr>
-          <w:rFonts w:ascii="Courier New" w:eastAsia="Times New Roman" w:hAnsi="Courier New" w:cs="Courier New"/>
-          <w:sz w:val="20"/>
-          <w:szCs w:val="20"/>
-          <w:lang w:eastAsia="en-IN"/>
-        </w:rPr>
-        <w:t>NDVI.rasmns</w:t>
-      </w:r>
-      <w:proofErr w:type="spellEnd"/>
-      <w:r>
-        <w:rPr>
-          <w:rFonts w:ascii="Courier New" w:eastAsia="Times New Roman" w:hAnsi="Courier New" w:cs="Courier New"/>
-          <w:sz w:val="20"/>
-          <w:szCs w:val="20"/>
-          <w:lang w:eastAsia="en-IN"/>
-        </w:rPr>
-        <w:t>,</w:t>
-      </w:r>
-      <w:r>
-        <w:rPr>
-          <w:rFonts w:ascii="Courier New" w:eastAsia="Times New Roman" w:hAnsi="Courier New" w:cs="Courier New"/>
-          <w:sz w:val="20"/>
-          <w:szCs w:val="20"/>
-          <w:lang w:eastAsia="en-IN"/>
-        </w:rPr>
-        <w:br/>
-        <w:t>+   dissolve = TRUE)</w:t>
-      </w:r>
-      <w:r>
-        <w:rPr>
-          <w:rFonts w:ascii="Times New Roman" w:eastAsia="Times New Roman" w:hAnsi="Times New Roman" w:cs="Times New Roman"/>
-          <w:sz w:val="20"/>
-          <w:szCs w:val="20"/>
-          <w:lang w:eastAsia="en-IN"/>
-        </w:rPr>
-        <w:br/>
-      </w:r>
-      <w:r>
-        <w:rPr>
-          <w:rFonts w:ascii="Courier New" w:eastAsia="Times New Roman" w:hAnsi="Courier New" w:cs="Courier New"/>
-          <w:sz w:val="20"/>
-          <w:szCs w:val="20"/>
-          <w:lang w:eastAsia="en-IN"/>
-        </w:rPr>
-        <w:t>&gt; plot(</w:t>
-      </w:r>
-      <w:proofErr w:type="spellStart"/>
-      <w:r>
-        <w:rPr>
-          <w:rFonts w:ascii="Courier New" w:eastAsia="Times New Roman" w:hAnsi="Courier New" w:cs="Courier New"/>
-          <w:sz w:val="20"/>
-          <w:szCs w:val="20"/>
-          <w:lang w:eastAsia="en-IN"/>
-        </w:rPr>
-        <w:t>class.ras</w:t>
-      </w:r>
-      <w:proofErr w:type="spellEnd"/>
-      <w:r>
-        <w:rPr>
-          <w:rFonts w:ascii="Courier New" w:eastAsia="Times New Roman" w:hAnsi="Courier New" w:cs="Courier New"/>
-          <w:sz w:val="20"/>
-          <w:szCs w:val="20"/>
-          <w:lang w:eastAsia="en-IN"/>
-        </w:rPr>
-        <w:t>, col = c(“blue”, “tan”,</w:t>
-      </w:r>
-      <w:r>
-        <w:rPr>
-          <w:rFonts w:ascii="Courier New" w:eastAsia="Times New Roman" w:hAnsi="Courier New" w:cs="Courier New"/>
-          <w:sz w:val="20"/>
-          <w:szCs w:val="20"/>
-          <w:lang w:eastAsia="en-IN"/>
-        </w:rPr>
-        <w:br/>
+        <w:t>col.regions</w:t>
+      </w:r>
+      <w:proofErr w:type="spellEnd"/>
+      <w:r>
+        <w:rPr>
+          <w:rFonts w:ascii="Courier New" w:eastAsia="Times New Roman" w:hAnsi="Courier New" w:cs="Courier New"/>
+          <w:sz w:val="20"/>
+          <w:szCs w:val="20"/>
+          <w:lang w:eastAsia="en-IN"/>
+        </w:rPr>
+        <w:t>= c(“blue”, “tan”,</w:t>
+      </w:r>
+      <w:r>
+        <w:rPr>
+          <w:rFonts w:ascii="Times New Roman" w:eastAsia="Times New Roman" w:hAnsi="Times New Roman" w:cs="Times New Roman"/>
+          <w:sz w:val="20"/>
+          <w:szCs w:val="20"/>
+          <w:lang w:eastAsia="en-IN"/>
+        </w:rPr>
+        <w:br/>
+      </w:r>
+      <w:r>
+        <w:rPr>
+          <w:rFonts w:ascii="Courier New" w:eastAsia="Times New Roman" w:hAnsi="Courier New" w:cs="Courier New"/>
+          <w:sz w:val="20"/>
+          <w:szCs w:val="20"/>
+          <w:lang w:eastAsia="en-IN"/>
+        </w:rPr>
         <w:t>+   “</w:t>
       </w:r>
       <w:proofErr w:type="spellStart"/>
@@ -10507,151 +10191,17 @@
           <w:szCs w:val="20"/>
           <w:lang w:eastAsia="en-IN"/>
         </w:rPr>
-        <w:t>”),</w:t>
-      </w:r>
-      <w:r>
-        <w:rPr>
-          <w:rFonts w:ascii="Courier New" w:eastAsia="Times New Roman" w:hAnsi="Courier New" w:cs="Courier New"/>
-          <w:sz w:val="20"/>
-          <w:szCs w:val="20"/>
-          <w:lang w:eastAsia="en-IN"/>
-        </w:rPr>
-        <w:br/>
-        <w:t xml:space="preserve">+   main = “Land Cover Types”, legend = FALSE) </w:t>
-      </w:r>
-      <w:r>
-        <w:rPr>
-          <w:rFonts w:ascii="Times New Roman" w:eastAsia="Times New Roman" w:hAnsi="Times New Roman" w:cs="Times New Roman"/>
-          <w:sz w:val="20"/>
-          <w:szCs w:val="20"/>
-          <w:lang w:eastAsia="en-IN"/>
-        </w:rPr>
-        <w:br/>
-      </w:r>
-      <w:r>
-        <w:rPr>
-          <w:rFonts w:ascii="Courier New" w:eastAsia="Times New Roman" w:hAnsi="Courier New" w:cs="Courier New"/>
-          <w:sz w:val="20"/>
-          <w:szCs w:val="20"/>
-          <w:lang w:eastAsia="en-IN"/>
-        </w:rPr>
-        <w:t>&gt; legend(“bottom”, legend = c(“Water”, “Open”,</w:t>
-      </w:r>
-      <w:r>
-        <w:rPr>
-          <w:rFonts w:ascii="Courier New" w:eastAsia="Times New Roman" w:hAnsi="Courier New" w:cs="Courier New"/>
-          <w:sz w:val="20"/>
-          <w:szCs w:val="20"/>
-          <w:lang w:eastAsia="en-IN"/>
-        </w:rPr>
-        <w:br/>
-        <w:t>+   “Scrub”, “Med. Crop”, “Dense Crop”),</w:t>
-      </w:r>
-      <w:r>
-        <w:rPr>
-          <w:rFonts w:ascii="Courier New" w:eastAsia="Times New Roman" w:hAnsi="Courier New" w:cs="Courier New"/>
-          <w:sz w:val="20"/>
-          <w:szCs w:val="20"/>
-          <w:lang w:eastAsia="en-IN"/>
-        </w:rPr>
-        <w:br/>
-        <w:t>+   fill = c(“blue”, “tan”, “</w:t>
-      </w:r>
-      <w:proofErr w:type="spellStart"/>
-      <w:r>
-        <w:rPr>
-          <w:rFonts w:ascii="Courier New" w:eastAsia="Times New Roman" w:hAnsi="Courier New" w:cs="Courier New"/>
-          <w:sz w:val="20"/>
-          <w:szCs w:val="20"/>
-          <w:lang w:eastAsia="en-IN"/>
-        </w:rPr>
-        <w:t>lightgreen</w:t>
-      </w:r>
-      <w:proofErr w:type="spellEnd"/>
-      <w:r>
-        <w:rPr>
-          <w:rFonts w:ascii="Courier New" w:eastAsia="Times New Roman" w:hAnsi="Courier New" w:cs="Courier New"/>
-          <w:sz w:val="20"/>
-          <w:szCs w:val="20"/>
-          <w:lang w:eastAsia="en-IN"/>
-        </w:rPr>
-        <w:t>”, “green”,</w:t>
-      </w:r>
-      <w:r>
-        <w:rPr>
-          <w:rFonts w:ascii="Times New Roman" w:eastAsia="Times New Roman" w:hAnsi="Times New Roman" w:cs="Times New Roman"/>
-          <w:sz w:val="20"/>
-          <w:szCs w:val="20"/>
-          <w:lang w:eastAsia="en-IN"/>
-        </w:rPr>
-        <w:br/>
-      </w:r>
-      <w:r>
-        <w:rPr>
-          <w:rFonts w:ascii="Courier New" w:eastAsia="Times New Roman" w:hAnsi="Courier New" w:cs="Courier New"/>
-          <w:sz w:val="20"/>
-          <w:szCs w:val="20"/>
-          <w:lang w:eastAsia="en-IN"/>
-        </w:rPr>
-        <w:t>+   “</w:t>
-      </w:r>
-      <w:proofErr w:type="spellStart"/>
-      <w:r>
-        <w:rPr>
-          <w:rFonts w:ascii="Courier New" w:eastAsia="Times New Roman" w:hAnsi="Courier New" w:cs="Courier New"/>
-          <w:sz w:val="20"/>
-          <w:szCs w:val="20"/>
-          <w:lang w:eastAsia="en-IN"/>
-        </w:rPr>
-        <w:t>darkgreen</w:t>
-      </w:r>
-      <w:proofErr w:type="spellEnd"/>
-      <w:r>
-        <w:rPr>
-          <w:rFonts w:ascii="Courier New" w:eastAsia="Times New Roman" w:hAnsi="Courier New" w:cs="Courier New"/>
-          <w:sz w:val="20"/>
-          <w:szCs w:val="20"/>
-          <w:lang w:eastAsia="en-IN"/>
-        </w:rPr>
-        <w:t>”))</w:t>
-      </w:r>
-      <w:r>
-        <w:rPr>
-          <w:rFonts w:ascii="Times New Roman" w:eastAsia="Times New Roman" w:hAnsi="Times New Roman" w:cs="Times New Roman"/>
-          <w:sz w:val="20"/>
-          <w:szCs w:val="20"/>
-          <w:lang w:eastAsia="en-IN"/>
-        </w:rPr>
-        <w:br/>
-      </w:r>
-      <w:r>
-        <w:rPr>
-          <w:rFonts w:ascii="Courier New" w:eastAsia="Times New Roman" w:hAnsi="Courier New" w:cs="Courier New"/>
-          <w:sz w:val="20"/>
-          <w:szCs w:val="20"/>
-          <w:lang w:eastAsia="en-IN"/>
-        </w:rPr>
-        <w:t>&gt; plot(</w:t>
-      </w:r>
-      <w:proofErr w:type="spellStart"/>
-      <w:r>
-        <w:rPr>
-          <w:rFonts w:ascii="Courier New" w:eastAsia="Times New Roman" w:hAnsi="Courier New" w:cs="Courier New"/>
-          <w:sz w:val="20"/>
-          <w:szCs w:val="20"/>
-          <w:lang w:eastAsia="en-IN"/>
-        </w:rPr>
-        <w:t>NDVI.polymns</w:t>
-      </w:r>
-      <w:proofErr w:type="spellEnd"/>
-      <w:r>
-        <w:rPr>
-          <w:rFonts w:ascii="Courier New" w:eastAsia="Times New Roman" w:hAnsi="Courier New" w:cs="Courier New"/>
-          <w:sz w:val="20"/>
-          <w:szCs w:val="20"/>
-          <w:lang w:eastAsia="en-IN"/>
-        </w:rPr>
-        <w:t>, add = TRUE)</w:t>
+        <w:t xml:space="preserve">”), </w:t>
+      </w:r>
+      <w:r>
+        <w:rPr>
+          <w:rFonts w:ascii="Courier New" w:eastAsia="Times New Roman" w:hAnsi="Courier New" w:cs="Courier New"/>
+          <w:sz w:val="20"/>
+          <w:szCs w:val="20"/>
+          <w:lang w:eastAsia="en-IN"/>
+        </w:rPr>
+        <w:br/>
+        <w:t>+    main = “Land Cover Types”)</w:t>
       </w:r>
     </w:p>
     <w:p>
@@ -10664,6 +10214,142 @@
           <w:lang w:eastAsia="en-IN"/>
         </w:rPr>
       </w:pPr>
+      <w:r>
+        <w:rPr>
+          <w:rFonts w:ascii="Times New Roman" w:eastAsia="Times New Roman" w:hAnsi="Times New Roman" w:cs="Times New Roman"/>
+          <w:sz w:val="20"/>
+          <w:szCs w:val="20"/>
+          <w:lang w:eastAsia="en-IN"/>
+        </w:rPr>
+        <w:t xml:space="preserve">The result is shown in the figure at the start of the post. We can also overlay the original boundaries on top of the image. This is more easily done using </w:t>
+      </w:r>
+      <w:proofErr w:type="gramStart"/>
+      <w:r>
+        <w:rPr>
+          <w:rFonts w:ascii="Courier New" w:eastAsia="Times New Roman" w:hAnsi="Courier New" w:cs="Courier New"/>
+          <w:sz w:val="20"/>
+          <w:szCs w:val="20"/>
+          <w:lang w:eastAsia="en-IN"/>
+        </w:rPr>
+        <w:t>plot(</w:t>
+      </w:r>
+      <w:proofErr w:type="gramEnd"/>
+      <w:r>
+        <w:rPr>
+          <w:rFonts w:ascii="Courier New" w:eastAsia="Times New Roman" w:hAnsi="Courier New" w:cs="Courier New"/>
+          <w:sz w:val="20"/>
+          <w:szCs w:val="20"/>
+          <w:lang w:eastAsia="en-IN"/>
+        </w:rPr>
+        <w:t>)</w:t>
+      </w:r>
+      <w:r>
+        <w:rPr>
+          <w:rFonts w:ascii="Times New Roman" w:eastAsia="Times New Roman" w:hAnsi="Times New Roman" w:cs="Times New Roman"/>
+          <w:sz w:val="20"/>
+          <w:szCs w:val="20"/>
+          <w:lang w:eastAsia="en-IN"/>
+        </w:rPr>
+        <w:t xml:space="preserve"> rather than </w:t>
+      </w:r>
+      <w:proofErr w:type="spellStart"/>
+      <w:r>
+        <w:rPr>
+          <w:rFonts w:ascii="Courier New" w:eastAsia="Times New Roman" w:hAnsi="Courier New" w:cs="Courier New"/>
+          <w:sz w:val="20"/>
+          <w:szCs w:val="20"/>
+          <w:lang w:eastAsia="en-IN"/>
+        </w:rPr>
+        <w:t>levelplot</w:t>
+      </w:r>
+      <w:proofErr w:type="spellEnd"/>
+      <w:r>
+        <w:rPr>
+          <w:rFonts w:ascii="Courier New" w:eastAsia="Times New Roman" w:hAnsi="Courier New" w:cs="Courier New"/>
+          <w:sz w:val="20"/>
+          <w:szCs w:val="20"/>
+          <w:lang w:eastAsia="en-IN"/>
+        </w:rPr>
+        <w:t>()</w:t>
+      </w:r>
+      <w:r>
+        <w:rPr>
+          <w:rFonts w:ascii="Times New Roman" w:eastAsia="Times New Roman" w:hAnsi="Times New Roman" w:cs="Times New Roman"/>
+          <w:sz w:val="20"/>
+          <w:szCs w:val="20"/>
+          <w:lang w:eastAsia="en-IN"/>
+        </w:rPr>
+        <w:t xml:space="preserve">. The function </w:t>
+      </w:r>
+      <w:proofErr w:type="gramStart"/>
+      <w:r>
+        <w:rPr>
+          <w:rFonts w:ascii="Courier New" w:eastAsia="Times New Roman" w:hAnsi="Courier New" w:cs="Courier New"/>
+          <w:sz w:val="20"/>
+          <w:szCs w:val="20"/>
+          <w:lang w:eastAsia="en-IN"/>
+        </w:rPr>
+        <w:t>plot(</w:t>
+      </w:r>
+      <w:proofErr w:type="gramEnd"/>
+      <w:r>
+        <w:rPr>
+          <w:rFonts w:ascii="Courier New" w:eastAsia="Times New Roman" w:hAnsi="Courier New" w:cs="Courier New"/>
+          <w:sz w:val="20"/>
+          <w:szCs w:val="20"/>
+          <w:lang w:eastAsia="en-IN"/>
+        </w:rPr>
+        <w:t>)</w:t>
+      </w:r>
+      <w:r>
+        <w:rPr>
+          <w:rFonts w:ascii="Times New Roman" w:eastAsia="Times New Roman" w:hAnsi="Times New Roman" w:cs="Times New Roman"/>
+          <w:sz w:val="20"/>
+          <w:szCs w:val="20"/>
+          <w:lang w:eastAsia="en-IN"/>
+        </w:rPr>
+        <w:t xml:space="preserve"> allows plots to be built up in a series of statements. The function </w:t>
+      </w:r>
+      <w:proofErr w:type="spellStart"/>
+      <w:proofErr w:type="gramStart"/>
+      <w:r>
+        <w:rPr>
+          <w:rFonts w:ascii="Courier New" w:eastAsia="Times New Roman" w:hAnsi="Courier New" w:cs="Courier New"/>
+          <w:sz w:val="20"/>
+          <w:szCs w:val="20"/>
+          <w:lang w:eastAsia="en-IN"/>
+        </w:rPr>
+        <w:t>levelplot</w:t>
+      </w:r>
+      <w:proofErr w:type="spellEnd"/>
+      <w:r>
+        <w:rPr>
+          <w:rFonts w:ascii="Courier New" w:eastAsia="Times New Roman" w:hAnsi="Courier New" w:cs="Courier New"/>
+          <w:sz w:val="20"/>
+          <w:szCs w:val="20"/>
+          <w:lang w:eastAsia="en-IN"/>
+        </w:rPr>
+        <w:t>(</w:t>
+      </w:r>
+      <w:proofErr w:type="gramEnd"/>
+      <w:r>
+        <w:rPr>
+          <w:rFonts w:ascii="Courier New" w:eastAsia="Times New Roman" w:hAnsi="Courier New" w:cs="Courier New"/>
+          <w:sz w:val="20"/>
+          <w:szCs w:val="20"/>
+          <w:lang w:eastAsia="en-IN"/>
+        </w:rPr>
+        <w:t>)</w:t>
+      </w:r>
+      <w:r>
+        <w:rPr>
+          <w:rFonts w:ascii="Times New Roman" w:eastAsia="Times New Roman" w:hAnsi="Times New Roman" w:cs="Times New Roman"/>
+          <w:sz w:val="20"/>
+          <w:szCs w:val="20"/>
+          <w:lang w:eastAsia="en-IN"/>
+        </w:rPr>
+        <w:t xml:space="preserve"> does not.</w:t>
+      </w:r>
     </w:p>
     <w:p>
       <w:pPr>
@@ -10677,6 +10363,615 @@
       </w:pPr>
       <w:r>
         <w:rPr>
+          <w:rFonts w:ascii="Courier New" w:eastAsia="Times New Roman" w:hAnsi="Courier New" w:cs="Courier New"/>
+          <w:sz w:val="20"/>
+          <w:szCs w:val="20"/>
+          <w:lang w:eastAsia="en-IN"/>
+        </w:rPr>
+        <w:t xml:space="preserve">&gt; </w:t>
+      </w:r>
+      <w:proofErr w:type="spellStart"/>
+      <w:r>
+        <w:rPr>
+          <w:rFonts w:ascii="Courier New" w:eastAsia="Times New Roman" w:hAnsi="Courier New" w:cs="Courier New"/>
+          <w:sz w:val="20"/>
+          <w:szCs w:val="20"/>
+          <w:lang w:eastAsia="en-IN"/>
+        </w:rPr>
+        <w:t>NDVI.rasmns</w:t>
+      </w:r>
+      <w:proofErr w:type="spellEnd"/>
+      <w:r>
+        <w:rPr>
+          <w:rFonts w:ascii="Courier New" w:eastAsia="Times New Roman" w:hAnsi="Courier New" w:cs="Courier New"/>
+          <w:sz w:val="20"/>
+          <w:szCs w:val="20"/>
+          <w:lang w:eastAsia="en-IN"/>
+        </w:rPr>
+        <w:t xml:space="preserve"> &lt;- raster(</w:t>
+      </w:r>
+      <w:proofErr w:type="spellStart"/>
+      <w:r>
+        <w:rPr>
+          <w:rFonts w:ascii="Courier New" w:eastAsia="Times New Roman" w:hAnsi="Courier New" w:cs="Courier New"/>
+          <w:sz w:val="20"/>
+          <w:szCs w:val="20"/>
+          <w:lang w:eastAsia="en-IN"/>
+        </w:rPr>
+        <w:t>NDVI.means$slic_data</w:t>
+      </w:r>
+      <w:proofErr w:type="spellEnd"/>
+      <w:r>
+        <w:rPr>
+          <w:rFonts w:ascii="Courier New" w:eastAsia="Times New Roman" w:hAnsi="Courier New" w:cs="Courier New"/>
+          <w:sz w:val="20"/>
+          <w:szCs w:val="20"/>
+          <w:lang w:eastAsia="en-IN"/>
+        </w:rPr>
+        <w:t>[,,1],</w:t>
+      </w:r>
+      <w:r>
+        <w:rPr>
+          <w:rFonts w:ascii="Courier New" w:eastAsia="Times New Roman" w:hAnsi="Courier New" w:cs="Courier New"/>
+          <w:sz w:val="20"/>
+          <w:szCs w:val="20"/>
+          <w:lang w:eastAsia="en-IN"/>
+        </w:rPr>
+        <w:br/>
+        <w:t xml:space="preserve">+   </w:t>
+      </w:r>
+      <w:proofErr w:type="spellStart"/>
+      <w:r>
+        <w:rPr>
+          <w:rFonts w:ascii="Courier New" w:eastAsia="Times New Roman" w:hAnsi="Courier New" w:cs="Courier New"/>
+          <w:sz w:val="20"/>
+          <w:szCs w:val="20"/>
+          <w:lang w:eastAsia="en-IN"/>
+        </w:rPr>
+        <w:t>xmn</w:t>
+      </w:r>
+      <w:proofErr w:type="spellEnd"/>
+      <w:r>
+        <w:rPr>
+          <w:rFonts w:ascii="Courier New" w:eastAsia="Times New Roman" w:hAnsi="Courier New" w:cs="Courier New"/>
+          <w:sz w:val="20"/>
+          <w:szCs w:val="20"/>
+          <w:lang w:eastAsia="en-IN"/>
+        </w:rPr>
+        <w:t xml:space="preserve"> = W, </w:t>
+      </w:r>
+      <w:proofErr w:type="spellStart"/>
+      <w:r>
+        <w:rPr>
+          <w:rFonts w:ascii="Courier New" w:eastAsia="Times New Roman" w:hAnsi="Courier New" w:cs="Courier New"/>
+          <w:sz w:val="20"/>
+          <w:szCs w:val="20"/>
+          <w:lang w:eastAsia="en-IN"/>
+        </w:rPr>
+        <w:t>xmx</w:t>
+      </w:r>
+      <w:proofErr w:type="spellEnd"/>
+      <w:r>
+        <w:rPr>
+          <w:rFonts w:ascii="Courier New" w:eastAsia="Times New Roman" w:hAnsi="Courier New" w:cs="Courier New"/>
+          <w:sz w:val="20"/>
+          <w:szCs w:val="20"/>
+          <w:lang w:eastAsia="en-IN"/>
+        </w:rPr>
+        <w:t xml:space="preserve"> = E, </w:t>
+      </w:r>
+      <w:proofErr w:type="spellStart"/>
+      <w:r>
+        <w:rPr>
+          <w:rFonts w:ascii="Courier New" w:eastAsia="Times New Roman" w:hAnsi="Courier New" w:cs="Courier New"/>
+          <w:sz w:val="20"/>
+          <w:szCs w:val="20"/>
+          <w:lang w:eastAsia="en-IN"/>
+        </w:rPr>
+        <w:t>ymn</w:t>
+      </w:r>
+      <w:proofErr w:type="spellEnd"/>
+      <w:r>
+        <w:rPr>
+          <w:rFonts w:ascii="Courier New" w:eastAsia="Times New Roman" w:hAnsi="Courier New" w:cs="Courier New"/>
+          <w:sz w:val="20"/>
+          <w:szCs w:val="20"/>
+          <w:lang w:eastAsia="en-IN"/>
+        </w:rPr>
+        <w:t xml:space="preserve"> = S, </w:t>
+      </w:r>
+      <w:proofErr w:type="spellStart"/>
+      <w:r>
+        <w:rPr>
+          <w:rFonts w:ascii="Courier New" w:eastAsia="Times New Roman" w:hAnsi="Courier New" w:cs="Courier New"/>
+          <w:sz w:val="20"/>
+          <w:szCs w:val="20"/>
+          <w:lang w:eastAsia="en-IN"/>
+        </w:rPr>
+        <w:t>ymx</w:t>
+      </w:r>
+      <w:proofErr w:type="spellEnd"/>
+      <w:r>
+        <w:rPr>
+          <w:rFonts w:ascii="Courier New" w:eastAsia="Times New Roman" w:hAnsi="Courier New" w:cs="Courier New"/>
+          <w:sz w:val="20"/>
+          <w:szCs w:val="20"/>
+          <w:lang w:eastAsia="en-IN"/>
+        </w:rPr>
+        <w:t xml:space="preserve"> = N,</w:t>
+      </w:r>
+      <w:r>
+        <w:rPr>
+          <w:rFonts w:ascii="Courier New" w:eastAsia="Times New Roman" w:hAnsi="Courier New" w:cs="Courier New"/>
+          <w:sz w:val="20"/>
+          <w:szCs w:val="20"/>
+          <w:lang w:eastAsia="en-IN"/>
+        </w:rPr>
+        <w:br/>
+        <w:t xml:space="preserve">+   </w:t>
+      </w:r>
+      <w:proofErr w:type="spellStart"/>
+      <w:r>
+        <w:rPr>
+          <w:rFonts w:ascii="Courier New" w:eastAsia="Times New Roman" w:hAnsi="Courier New" w:cs="Courier New"/>
+          <w:sz w:val="20"/>
+          <w:szCs w:val="20"/>
+          <w:lang w:eastAsia="en-IN"/>
+        </w:rPr>
+        <w:t>crs</w:t>
+      </w:r>
+      <w:proofErr w:type="spellEnd"/>
+      <w:r>
+        <w:rPr>
+          <w:rFonts w:ascii="Courier New" w:eastAsia="Times New Roman" w:hAnsi="Courier New" w:cs="Courier New"/>
+          <w:sz w:val="20"/>
+          <w:szCs w:val="20"/>
+          <w:lang w:eastAsia="en-IN"/>
+        </w:rPr>
+        <w:t xml:space="preserve"> = CRS(“+</w:t>
+      </w:r>
+      <w:proofErr w:type="spellStart"/>
+      <w:r>
+        <w:rPr>
+          <w:rFonts w:ascii="Courier New" w:eastAsia="Times New Roman" w:hAnsi="Courier New" w:cs="Courier New"/>
+          <w:sz w:val="20"/>
+          <w:szCs w:val="20"/>
+          <w:lang w:eastAsia="en-IN"/>
+        </w:rPr>
+        <w:t>proj</w:t>
+      </w:r>
+      <w:proofErr w:type="spellEnd"/>
+      <w:r>
+        <w:rPr>
+          <w:rFonts w:ascii="Courier New" w:eastAsia="Times New Roman" w:hAnsi="Courier New" w:cs="Courier New"/>
+          <w:sz w:val="20"/>
+          <w:szCs w:val="20"/>
+          <w:lang w:eastAsia="en-IN"/>
+        </w:rPr>
+        <w:t>=</w:t>
+      </w:r>
+      <w:proofErr w:type="spellStart"/>
+      <w:r>
+        <w:rPr>
+          <w:rFonts w:ascii="Courier New" w:eastAsia="Times New Roman" w:hAnsi="Courier New" w:cs="Courier New"/>
+          <w:sz w:val="20"/>
+          <w:szCs w:val="20"/>
+          <w:lang w:eastAsia="en-IN"/>
+        </w:rPr>
+        <w:t>utm</w:t>
+      </w:r>
+      <w:proofErr w:type="spellEnd"/>
+      <w:r>
+        <w:rPr>
+          <w:rFonts w:ascii="Courier New" w:eastAsia="Times New Roman" w:hAnsi="Courier New" w:cs="Courier New"/>
+          <w:sz w:val="20"/>
+          <w:szCs w:val="20"/>
+          <w:lang w:eastAsia="en-IN"/>
+        </w:rPr>
+        <w:t xml:space="preserve"> +zone=10 +</w:t>
+      </w:r>
+      <w:proofErr w:type="spellStart"/>
+      <w:r>
+        <w:rPr>
+          <w:rFonts w:ascii="Courier New" w:eastAsia="Times New Roman" w:hAnsi="Courier New" w:cs="Courier New"/>
+          <w:sz w:val="20"/>
+          <w:szCs w:val="20"/>
+          <w:lang w:eastAsia="en-IN"/>
+        </w:rPr>
+        <w:t>ellps</w:t>
+      </w:r>
+      <w:proofErr w:type="spellEnd"/>
+      <w:r>
+        <w:rPr>
+          <w:rFonts w:ascii="Courier New" w:eastAsia="Times New Roman" w:hAnsi="Courier New" w:cs="Courier New"/>
+          <w:sz w:val="20"/>
+          <w:szCs w:val="20"/>
+          <w:lang w:eastAsia="en-IN"/>
+        </w:rPr>
+        <w:t>=WGS84”))</w:t>
+      </w:r>
+      <w:r>
+        <w:rPr>
+          <w:rFonts w:ascii="Times New Roman" w:eastAsia="Times New Roman" w:hAnsi="Times New Roman" w:cs="Times New Roman"/>
+          <w:sz w:val="20"/>
+          <w:szCs w:val="20"/>
+          <w:lang w:eastAsia="en-IN"/>
+        </w:rPr>
+        <w:br/>
+      </w:r>
+      <w:r>
+        <w:rPr>
+          <w:rFonts w:ascii="Courier New" w:eastAsia="Times New Roman" w:hAnsi="Courier New" w:cs="Courier New"/>
+          <w:sz w:val="20"/>
+          <w:szCs w:val="20"/>
+          <w:lang w:eastAsia="en-IN"/>
+        </w:rPr>
+        <w:t xml:space="preserve">&gt; </w:t>
+      </w:r>
+      <w:proofErr w:type="spellStart"/>
+      <w:r>
+        <w:rPr>
+          <w:rFonts w:ascii="Courier New" w:eastAsia="Times New Roman" w:hAnsi="Courier New" w:cs="Courier New"/>
+          <w:sz w:val="20"/>
+          <w:szCs w:val="20"/>
+          <w:lang w:eastAsia="en-IN"/>
+        </w:rPr>
+        <w:t>NDVI.polymns</w:t>
+      </w:r>
+      <w:proofErr w:type="spellEnd"/>
+      <w:r>
+        <w:rPr>
+          <w:rFonts w:ascii="Courier New" w:eastAsia="Times New Roman" w:hAnsi="Courier New" w:cs="Courier New"/>
+          <w:sz w:val="20"/>
+          <w:szCs w:val="20"/>
+          <w:lang w:eastAsia="en-IN"/>
+        </w:rPr>
+        <w:t xml:space="preserve"> &lt;- </w:t>
+      </w:r>
+      <w:proofErr w:type="spellStart"/>
+      <w:r>
+        <w:rPr>
+          <w:rFonts w:ascii="Courier New" w:eastAsia="Times New Roman" w:hAnsi="Courier New" w:cs="Courier New"/>
+          <w:sz w:val="20"/>
+          <w:szCs w:val="20"/>
+          <w:lang w:eastAsia="en-IN"/>
+        </w:rPr>
+        <w:t>rasterToPolygons</w:t>
+      </w:r>
+      <w:proofErr w:type="spellEnd"/>
+      <w:r>
+        <w:rPr>
+          <w:rFonts w:ascii="Courier New" w:eastAsia="Times New Roman" w:hAnsi="Courier New" w:cs="Courier New"/>
+          <w:sz w:val="20"/>
+          <w:szCs w:val="20"/>
+          <w:lang w:eastAsia="en-IN"/>
+        </w:rPr>
+        <w:t>(</w:t>
+      </w:r>
+      <w:proofErr w:type="spellStart"/>
+      <w:r>
+        <w:rPr>
+          <w:rFonts w:ascii="Courier New" w:eastAsia="Times New Roman" w:hAnsi="Courier New" w:cs="Courier New"/>
+          <w:sz w:val="20"/>
+          <w:szCs w:val="20"/>
+          <w:lang w:eastAsia="en-IN"/>
+        </w:rPr>
+        <w:t>NDVI.rasmns</w:t>
+      </w:r>
+      <w:proofErr w:type="spellEnd"/>
+      <w:r>
+        <w:rPr>
+          <w:rFonts w:ascii="Courier New" w:eastAsia="Times New Roman" w:hAnsi="Courier New" w:cs="Courier New"/>
+          <w:sz w:val="20"/>
+          <w:szCs w:val="20"/>
+          <w:lang w:eastAsia="en-IN"/>
+        </w:rPr>
+        <w:t>,</w:t>
+      </w:r>
+      <w:r>
+        <w:rPr>
+          <w:rFonts w:ascii="Courier New" w:eastAsia="Times New Roman" w:hAnsi="Courier New" w:cs="Courier New"/>
+          <w:sz w:val="20"/>
+          <w:szCs w:val="20"/>
+          <w:lang w:eastAsia="en-IN"/>
+        </w:rPr>
+        <w:br/>
+        <w:t>+   dissolve = TRUE)</w:t>
+      </w:r>
+      <w:r>
+        <w:rPr>
+          <w:rFonts w:ascii="Times New Roman" w:eastAsia="Times New Roman" w:hAnsi="Times New Roman" w:cs="Times New Roman"/>
+          <w:sz w:val="20"/>
+          <w:szCs w:val="20"/>
+          <w:lang w:eastAsia="en-IN"/>
+        </w:rPr>
+        <w:br/>
+      </w:r>
+      <w:r>
+        <w:rPr>
+          <w:rFonts w:ascii="Courier New" w:eastAsia="Times New Roman" w:hAnsi="Courier New" w:cs="Courier New"/>
+          <w:sz w:val="20"/>
+          <w:szCs w:val="20"/>
+          <w:lang w:eastAsia="en-IN"/>
+        </w:rPr>
+        <w:t>&gt; plot(</w:t>
+      </w:r>
+      <w:proofErr w:type="spellStart"/>
+      <w:r>
+        <w:rPr>
+          <w:rFonts w:ascii="Courier New" w:eastAsia="Times New Roman" w:hAnsi="Courier New" w:cs="Courier New"/>
+          <w:sz w:val="20"/>
+          <w:szCs w:val="20"/>
+          <w:lang w:eastAsia="en-IN"/>
+        </w:rPr>
+        <w:t>class.ras</w:t>
+      </w:r>
+      <w:proofErr w:type="spellEnd"/>
+      <w:r>
+        <w:rPr>
+          <w:rFonts w:ascii="Courier New" w:eastAsia="Times New Roman" w:hAnsi="Courier New" w:cs="Courier New"/>
+          <w:sz w:val="20"/>
+          <w:szCs w:val="20"/>
+          <w:lang w:eastAsia="en-IN"/>
+        </w:rPr>
+        <w:t>, col = c(“blue”, “tan”,</w:t>
+      </w:r>
+      <w:r>
+        <w:rPr>
+          <w:rFonts w:ascii="Courier New" w:eastAsia="Times New Roman" w:hAnsi="Courier New" w:cs="Courier New"/>
+          <w:sz w:val="20"/>
+          <w:szCs w:val="20"/>
+          <w:lang w:eastAsia="en-IN"/>
+        </w:rPr>
+        <w:br/>
+        <w:t>+   “</w:t>
+      </w:r>
+      <w:proofErr w:type="spellStart"/>
+      <w:r>
+        <w:rPr>
+          <w:rFonts w:ascii="Courier New" w:eastAsia="Times New Roman" w:hAnsi="Courier New" w:cs="Courier New"/>
+          <w:sz w:val="20"/>
+          <w:szCs w:val="20"/>
+          <w:lang w:eastAsia="en-IN"/>
+        </w:rPr>
+        <w:t>lightgreen</w:t>
+      </w:r>
+      <w:proofErr w:type="spellEnd"/>
+      <w:r>
+        <w:rPr>
+          <w:rFonts w:ascii="Courier New" w:eastAsia="Times New Roman" w:hAnsi="Courier New" w:cs="Courier New"/>
+          <w:sz w:val="20"/>
+          <w:szCs w:val="20"/>
+          <w:lang w:eastAsia="en-IN"/>
+        </w:rPr>
+        <w:t>”, “green”, “</w:t>
+      </w:r>
+      <w:proofErr w:type="spellStart"/>
+      <w:r>
+        <w:rPr>
+          <w:rFonts w:ascii="Courier New" w:eastAsia="Times New Roman" w:hAnsi="Courier New" w:cs="Courier New"/>
+          <w:sz w:val="20"/>
+          <w:szCs w:val="20"/>
+          <w:lang w:eastAsia="en-IN"/>
+        </w:rPr>
+        <w:t>darkgreen</w:t>
+      </w:r>
+      <w:proofErr w:type="spellEnd"/>
+      <w:r>
+        <w:rPr>
+          <w:rFonts w:ascii="Courier New" w:eastAsia="Times New Roman" w:hAnsi="Courier New" w:cs="Courier New"/>
+          <w:sz w:val="20"/>
+          <w:szCs w:val="20"/>
+          <w:lang w:eastAsia="en-IN"/>
+        </w:rPr>
+        <w:t>”),</w:t>
+      </w:r>
+      <w:r>
+        <w:rPr>
+          <w:rFonts w:ascii="Courier New" w:eastAsia="Times New Roman" w:hAnsi="Courier New" w:cs="Courier New"/>
+          <w:sz w:val="20"/>
+          <w:szCs w:val="20"/>
+          <w:lang w:eastAsia="en-IN"/>
+        </w:rPr>
+        <w:br/>
+        <w:t xml:space="preserve">+   main = “Land Cover Types”, legend = FALSE) </w:t>
+      </w:r>
+      <w:r>
+        <w:rPr>
+          <w:rFonts w:ascii="Times New Roman" w:eastAsia="Times New Roman" w:hAnsi="Times New Roman" w:cs="Times New Roman"/>
+          <w:sz w:val="20"/>
+          <w:szCs w:val="20"/>
+          <w:lang w:eastAsia="en-IN"/>
+        </w:rPr>
+        <w:br/>
+      </w:r>
+      <w:r>
+        <w:rPr>
+          <w:rFonts w:ascii="Courier New" w:eastAsia="Times New Roman" w:hAnsi="Courier New" w:cs="Courier New"/>
+          <w:sz w:val="20"/>
+          <w:szCs w:val="20"/>
+          <w:lang w:eastAsia="en-IN"/>
+        </w:rPr>
+        <w:t>&gt; legend(“bottom”, legend = c(“Water”, “Open”,</w:t>
+      </w:r>
+      <w:r>
+        <w:rPr>
+          <w:rFonts w:ascii="Courier New" w:eastAsia="Times New Roman" w:hAnsi="Courier New" w:cs="Courier New"/>
+          <w:sz w:val="20"/>
+          <w:szCs w:val="20"/>
+          <w:lang w:eastAsia="en-IN"/>
+        </w:rPr>
+        <w:br/>
+        <w:t>+   “Scrub”, “Med. Crop”, “Dense Crop”),</w:t>
+      </w:r>
+      <w:r>
+        <w:rPr>
+          <w:rFonts w:ascii="Courier New" w:eastAsia="Times New Roman" w:hAnsi="Courier New" w:cs="Courier New"/>
+          <w:sz w:val="20"/>
+          <w:szCs w:val="20"/>
+          <w:lang w:eastAsia="en-IN"/>
+        </w:rPr>
+        <w:br/>
+        <w:t>+   fill = c(“blue”, “tan”, “</w:t>
+      </w:r>
+      <w:proofErr w:type="spellStart"/>
+      <w:r>
+        <w:rPr>
+          <w:rFonts w:ascii="Courier New" w:eastAsia="Times New Roman" w:hAnsi="Courier New" w:cs="Courier New"/>
+          <w:sz w:val="20"/>
+          <w:szCs w:val="20"/>
+          <w:lang w:eastAsia="en-IN"/>
+        </w:rPr>
+        <w:t>lightgreen</w:t>
+      </w:r>
+      <w:proofErr w:type="spellEnd"/>
+      <w:r>
+        <w:rPr>
+          <w:rFonts w:ascii="Courier New" w:eastAsia="Times New Roman" w:hAnsi="Courier New" w:cs="Courier New"/>
+          <w:sz w:val="20"/>
+          <w:szCs w:val="20"/>
+          <w:lang w:eastAsia="en-IN"/>
+        </w:rPr>
+        <w:t>”, “green”,</w:t>
+      </w:r>
+      <w:r>
+        <w:rPr>
+          <w:rFonts w:ascii="Times New Roman" w:eastAsia="Times New Roman" w:hAnsi="Times New Roman" w:cs="Times New Roman"/>
+          <w:sz w:val="20"/>
+          <w:szCs w:val="20"/>
+          <w:lang w:eastAsia="en-IN"/>
+        </w:rPr>
+        <w:br/>
+      </w:r>
+      <w:r>
+        <w:rPr>
+          <w:rFonts w:ascii="Courier New" w:eastAsia="Times New Roman" w:hAnsi="Courier New" w:cs="Courier New"/>
+          <w:sz w:val="20"/>
+          <w:szCs w:val="20"/>
+          <w:lang w:eastAsia="en-IN"/>
+        </w:rPr>
+        <w:lastRenderedPageBreak/>
+        <w:t>+   “</w:t>
+      </w:r>
+      <w:proofErr w:type="spellStart"/>
+      <w:r>
+        <w:rPr>
+          <w:rFonts w:ascii="Courier New" w:eastAsia="Times New Roman" w:hAnsi="Courier New" w:cs="Courier New"/>
+          <w:sz w:val="20"/>
+          <w:szCs w:val="20"/>
+          <w:lang w:eastAsia="en-IN"/>
+        </w:rPr>
+        <w:t>darkgreen</w:t>
+      </w:r>
+      <w:proofErr w:type="spellEnd"/>
+      <w:r>
+        <w:rPr>
+          <w:rFonts w:ascii="Courier New" w:eastAsia="Times New Roman" w:hAnsi="Courier New" w:cs="Courier New"/>
+          <w:sz w:val="20"/>
+          <w:szCs w:val="20"/>
+          <w:lang w:eastAsia="en-IN"/>
+        </w:rPr>
+        <w:t>”))</w:t>
+      </w:r>
+      <w:r>
+        <w:rPr>
+          <w:rFonts w:ascii="Times New Roman" w:eastAsia="Times New Roman" w:hAnsi="Times New Roman" w:cs="Times New Roman"/>
+          <w:sz w:val="20"/>
+          <w:szCs w:val="20"/>
+          <w:lang w:eastAsia="en-IN"/>
+        </w:rPr>
+        <w:br/>
+      </w:r>
+      <w:r>
+        <w:rPr>
+          <w:rFonts w:ascii="Courier New" w:eastAsia="Times New Roman" w:hAnsi="Courier New" w:cs="Courier New"/>
+          <w:sz w:val="20"/>
+          <w:szCs w:val="20"/>
+          <w:lang w:eastAsia="en-IN"/>
+        </w:rPr>
+        <w:t>&gt; plot(</w:t>
+      </w:r>
+      <w:proofErr w:type="spellStart"/>
+      <w:r>
+        <w:rPr>
+          <w:rFonts w:ascii="Courier New" w:eastAsia="Times New Roman" w:hAnsi="Courier New" w:cs="Courier New"/>
+          <w:sz w:val="20"/>
+          <w:szCs w:val="20"/>
+          <w:lang w:eastAsia="en-IN"/>
+        </w:rPr>
+        <w:t>NDVI.polymns</w:t>
+      </w:r>
+      <w:proofErr w:type="spellEnd"/>
+      <w:r>
+        <w:rPr>
+          <w:rFonts w:ascii="Courier New" w:eastAsia="Times New Roman" w:hAnsi="Courier New" w:cs="Courier New"/>
+          <w:sz w:val="20"/>
+          <w:szCs w:val="20"/>
+          <w:lang w:eastAsia="en-IN"/>
+        </w:rPr>
+        <w:t>, add = TRUE)</w:t>
+      </w:r>
+    </w:p>
+    <w:p>
+      <w:pPr>
+        <w:spacing w:before="100" w:beforeAutospacing="1" w:after="100" w:afterAutospacing="1" w:line="240" w:lineRule="auto"/>
+        <w:rPr>
+          <w:rFonts w:ascii="Times New Roman" w:eastAsia="Times New Roman" w:hAnsi="Times New Roman" w:cs="Times New Roman"/>
+          <w:sz w:val="20"/>
+          <w:szCs w:val="20"/>
+          <w:lang w:eastAsia="en-IN"/>
+        </w:rPr>
+      </w:pPr>
+      <w:r>
+        <w:drawing>
+          <wp:inline distT="0" distB="0" distL="0" distR="0" wp14:anchorId="56C5D2D7" wp14:editId="7E366DEC">
+            <wp:extent cx="2857500" cy="2857500"/>
+            <wp:effectExtent l="0" t="0" r="0" b="0"/>
+            <wp:docPr id="14" name="Picture 14"/>
+            <wp:cNvGraphicFramePr>
+              <a:graphicFrameLocks xmlns:a="http://schemas.openxmlformats.org/drawingml/2006/main" noChangeAspect="1"/>
+            </wp:cNvGraphicFramePr>
+            <a:graphic xmlns:a="http://schemas.openxmlformats.org/drawingml/2006/main">
+              <a:graphicData uri="http://schemas.openxmlformats.org/drawingml/2006/picture">
+                <pic:pic xmlns:pic="http://schemas.openxmlformats.org/drawingml/2006/picture">
+                  <pic:nvPicPr>
+                    <pic:cNvPr id="1" name=""/>
+                    <pic:cNvPicPr/>
+                  </pic:nvPicPr>
+                  <pic:blipFill>
+                    <a:blip r:embed="rId23"/>
+                    <a:stretch>
+                      <a:fillRect/>
+                    </a:stretch>
+                  </pic:blipFill>
+                  <pic:spPr>
+                    <a:xfrm>
+                      <a:off x="0" y="0"/>
+                      <a:ext cx="2857500" cy="2857500"/>
+                    </a:xfrm>
+                    <a:prstGeom prst="rect">
+                      <a:avLst/>
+                    </a:prstGeom>
+                  </pic:spPr>
+                </pic:pic>
+              </a:graphicData>
+            </a:graphic>
+          </wp:inline>
+        </w:drawing>
+      </w:r>
+    </w:p>
+    <w:p>
+      <w:pPr>
+        <w:spacing w:before="100" w:beforeAutospacing="1" w:after="100" w:afterAutospacing="1" w:line="240" w:lineRule="auto"/>
+        <w:rPr>
+          <w:rFonts w:ascii="Times New Roman" w:eastAsia="Times New Roman" w:hAnsi="Times New Roman" w:cs="Times New Roman"/>
+          <w:sz w:val="20"/>
+          <w:szCs w:val="20"/>
+          <w:lang w:eastAsia="en-IN"/>
+        </w:rPr>
+      </w:pPr>
+      <w:r>
+        <w:rPr>
           <w:rFonts w:ascii="Times New Roman" w:eastAsia="Times New Roman" w:hAnsi="Times New Roman" w:cs="Times New Roman"/>
           <w:sz w:val="20"/>
           <w:szCs w:val="20"/>
@@ -10684,6 +10979,671 @@
         </w:rPr>
         <w:t>The application of image segmentation algorithms to remotely sensed image classification is a rapidly growing field, with numerous studies appearing every year. At this point, however, there is little in the way of theory on which to base an organization of the topic. If you are interested in following up on the subject, I encourage you to explore it on the Internet.</w:t>
       </w:r>
+    </w:p>
+    <w:p>
+      <w:pPr>
+        <w:pStyle w:val="NormalWeb"/>
+        <w:rPr>
+          <w:sz w:val="20"/>
+          <w:szCs w:val="20"/>
+        </w:rPr>
+      </w:pPr>
+      <w:r>
+        <w:rPr>
+          <w:rStyle w:val="Strong"/>
+          <w:i/>
+          <w:iCs/>
+          <w:sz w:val="20"/>
+          <w:szCs w:val="20"/>
+        </w:rPr>
+        <w:t>References</w:t>
+      </w:r>
+      <w:r>
+        <w:rPr>
+          <w:sz w:val="20"/>
+          <w:szCs w:val="20"/>
+        </w:rPr>
+        <w:br/>
+        <w:t xml:space="preserve">Achanta, R., A. Shaji, K. Smith, A. Lucchi, P. Fua, and S. </w:t>
+      </w:r>
+      <w:proofErr w:type="spellStart"/>
+      <w:r>
+        <w:rPr>
+          <w:sz w:val="20"/>
+          <w:szCs w:val="20"/>
+        </w:rPr>
+        <w:t>Susstrunk</w:t>
+      </w:r>
+      <w:proofErr w:type="spellEnd"/>
+      <w:r>
+        <w:rPr>
+          <w:sz w:val="20"/>
+          <w:szCs w:val="20"/>
+        </w:rPr>
+        <w:t xml:space="preserve"> (2010). SLIC </w:t>
+      </w:r>
+      <w:proofErr w:type="spellStart"/>
+      <w:r>
+        <w:rPr>
+          <w:sz w:val="20"/>
+          <w:szCs w:val="20"/>
+        </w:rPr>
+        <w:t>Superpixels</w:t>
+      </w:r>
+      <w:proofErr w:type="spellEnd"/>
+      <w:r>
+        <w:rPr>
+          <w:sz w:val="20"/>
+          <w:szCs w:val="20"/>
+        </w:rPr>
+        <w:t xml:space="preserve">. Ecole Polytechnique </w:t>
+      </w:r>
+      <w:proofErr w:type="spellStart"/>
+      <w:r>
+        <w:rPr>
+          <w:sz w:val="20"/>
+          <w:szCs w:val="20"/>
+        </w:rPr>
+        <w:t>Fedrale</w:t>
+      </w:r>
+      <w:proofErr w:type="spellEnd"/>
+      <w:r>
+        <w:rPr>
+          <w:sz w:val="20"/>
+          <w:szCs w:val="20"/>
+        </w:rPr>
+        <w:t xml:space="preserve"> de Lausanne Technical Report 149300.</w:t>
+      </w:r>
+    </w:p>
+    <w:p>
+      <w:pPr>
+        <w:pStyle w:val="NormalWeb"/>
+        <w:rPr>
+          <w:sz w:val="20"/>
+          <w:szCs w:val="20"/>
+        </w:rPr>
+      </w:pPr>
+      <w:r>
+        <w:rPr>
+          <w:sz w:val="20"/>
+          <w:szCs w:val="20"/>
+        </w:rPr>
+        <w:t xml:space="preserve">Appelhans, T., F. Detsch, C. </w:t>
+      </w:r>
+      <w:proofErr w:type="spellStart"/>
+      <w:r>
+        <w:rPr>
+          <w:sz w:val="20"/>
+          <w:szCs w:val="20"/>
+        </w:rPr>
+        <w:t>Reudenbach</w:t>
+      </w:r>
+      <w:proofErr w:type="spellEnd"/>
+      <w:r>
+        <w:rPr>
+          <w:sz w:val="20"/>
+          <w:szCs w:val="20"/>
+        </w:rPr>
+        <w:t xml:space="preserve"> and S. </w:t>
+      </w:r>
+      <w:proofErr w:type="spellStart"/>
+      <w:r>
+        <w:rPr>
+          <w:sz w:val="20"/>
+          <w:szCs w:val="20"/>
+        </w:rPr>
+        <w:t>Woellauer</w:t>
+      </w:r>
+      <w:proofErr w:type="spellEnd"/>
+      <w:r>
+        <w:rPr>
+          <w:sz w:val="20"/>
+          <w:szCs w:val="20"/>
+        </w:rPr>
+        <w:t xml:space="preserve"> (2017).  </w:t>
+      </w:r>
+      <w:proofErr w:type="spellStart"/>
+      <w:r>
+        <w:rPr>
+          <w:sz w:val="20"/>
+          <w:szCs w:val="20"/>
+        </w:rPr>
+        <w:t>mapview</w:t>
+      </w:r>
+      <w:proofErr w:type="spellEnd"/>
+      <w:r>
+        <w:rPr>
+          <w:sz w:val="20"/>
+          <w:szCs w:val="20"/>
+        </w:rPr>
+        <w:t xml:space="preserve">: Interactive Viewing of Spatial Data in R. R package version 2.2.0.  </w:t>
+      </w:r>
+      <w:hyperlink r:id="rId24" w:tgtFrame="_blank" w:history="1">
+        <w:r>
+          <w:rPr>
+            <w:rStyle w:val="Hyperlink"/>
+            <w:sz w:val="20"/>
+            <w:szCs w:val="20"/>
+          </w:rPr>
+          <w:t>https://CRAN.R-project.org/package=mapview</w:t>
+        </w:r>
+      </w:hyperlink>
+    </w:p>
+    <w:p>
+      <w:pPr>
+        <w:pStyle w:val="NormalWeb"/>
+        <w:rPr>
+          <w:sz w:val="20"/>
+          <w:szCs w:val="20"/>
+        </w:rPr>
+      </w:pPr>
+      <w:proofErr w:type="spellStart"/>
+      <w:r>
+        <w:rPr>
+          <w:sz w:val="20"/>
+          <w:szCs w:val="20"/>
+        </w:rPr>
+        <w:t>Bivand</w:t>
+      </w:r>
+      <w:proofErr w:type="spellEnd"/>
+      <w:r>
+        <w:rPr>
+          <w:sz w:val="20"/>
+          <w:szCs w:val="20"/>
+        </w:rPr>
+        <w:t xml:space="preserve">, R., E. </w:t>
+      </w:r>
+      <w:proofErr w:type="spellStart"/>
+      <w:r>
+        <w:rPr>
+          <w:sz w:val="20"/>
+          <w:szCs w:val="20"/>
+        </w:rPr>
+        <w:t>Pebesma</w:t>
+      </w:r>
+      <w:proofErr w:type="spellEnd"/>
+      <w:r>
+        <w:rPr>
+          <w:sz w:val="20"/>
+          <w:szCs w:val="20"/>
+        </w:rPr>
+        <w:t xml:space="preserve">, and V. Gómez-Rubio. (2008). </w:t>
+      </w:r>
+      <w:r>
+        <w:rPr>
+          <w:rStyle w:val="Emphasis"/>
+          <w:sz w:val="20"/>
+          <w:szCs w:val="20"/>
+        </w:rPr>
+        <w:t>Applied Spatial Data Analysis with R</w:t>
+      </w:r>
+      <w:r>
+        <w:rPr>
+          <w:sz w:val="20"/>
+          <w:szCs w:val="20"/>
+        </w:rPr>
+        <w:t>. Springer, New York, NY.</w:t>
+      </w:r>
+    </w:p>
+    <w:p>
+      <w:pPr>
+        <w:pStyle w:val="NormalWeb"/>
+        <w:rPr>
+          <w:sz w:val="20"/>
+          <w:szCs w:val="20"/>
+        </w:rPr>
+      </w:pPr>
+      <w:r>
+        <w:rPr>
+          <w:sz w:val="20"/>
+          <w:szCs w:val="20"/>
+        </w:rPr>
+        <w:t xml:space="preserve">Frey, B.J. and D. Dueck (2006). Mixture </w:t>
+      </w:r>
+      <w:proofErr w:type="spellStart"/>
+      <w:r>
+        <w:rPr>
+          <w:sz w:val="20"/>
+          <w:szCs w:val="20"/>
+        </w:rPr>
+        <w:t>modeling</w:t>
+      </w:r>
+      <w:proofErr w:type="spellEnd"/>
+      <w:r>
+        <w:rPr>
+          <w:sz w:val="20"/>
+          <w:szCs w:val="20"/>
+        </w:rPr>
+        <w:t xml:space="preserve"> by affinity propagation. </w:t>
+      </w:r>
+      <w:r>
+        <w:rPr>
+          <w:rStyle w:val="Emphasis"/>
+          <w:sz w:val="20"/>
+          <w:szCs w:val="20"/>
+        </w:rPr>
+        <w:t>Advances in Neural Information Processing Systems</w:t>
+      </w:r>
+      <w:r>
+        <w:rPr>
+          <w:sz w:val="20"/>
+          <w:szCs w:val="20"/>
+        </w:rPr>
+        <w:t xml:space="preserve"> 18:379.</w:t>
+      </w:r>
+    </w:p>
+    <w:p>
+      <w:pPr>
+        <w:pStyle w:val="NormalWeb"/>
+        <w:rPr>
+          <w:sz w:val="20"/>
+          <w:szCs w:val="20"/>
+        </w:rPr>
+      </w:pPr>
+      <w:proofErr w:type="spellStart"/>
+      <w:r>
+        <w:rPr>
+          <w:sz w:val="20"/>
+          <w:szCs w:val="20"/>
+        </w:rPr>
+        <w:t>Hijmans</w:t>
+      </w:r>
+      <w:proofErr w:type="spellEnd"/>
+      <w:r>
+        <w:rPr>
+          <w:sz w:val="20"/>
+          <w:szCs w:val="20"/>
+        </w:rPr>
+        <w:t xml:space="preserve">, R. J. (2016). raster: Geographic Data Analysis and </w:t>
+      </w:r>
+      <w:proofErr w:type="spellStart"/>
+      <w:r>
+        <w:rPr>
+          <w:sz w:val="20"/>
+          <w:szCs w:val="20"/>
+        </w:rPr>
+        <w:t>Modeling</w:t>
+      </w:r>
+      <w:proofErr w:type="spellEnd"/>
+      <w:r>
+        <w:rPr>
+          <w:sz w:val="20"/>
+          <w:szCs w:val="20"/>
+        </w:rPr>
+        <w:t xml:space="preserve">. R package version 2.5-8. </w:t>
+      </w:r>
+      <w:hyperlink r:id="rId25" w:tgtFrame="_blank" w:history="1">
+        <w:r>
+          <w:rPr>
+            <w:rStyle w:val="Hyperlink"/>
+            <w:sz w:val="20"/>
+            <w:szCs w:val="20"/>
+          </w:rPr>
+          <w:t>https://CRAN.R-project.org/package=raster</w:t>
+        </w:r>
+      </w:hyperlink>
+    </w:p>
+    <w:p>
+      <w:pPr>
+        <w:pStyle w:val="NormalWeb"/>
+        <w:rPr>
+          <w:sz w:val="20"/>
+          <w:szCs w:val="20"/>
+        </w:rPr>
+      </w:pPr>
+      <w:proofErr w:type="spellStart"/>
+      <w:r>
+        <w:rPr>
+          <w:sz w:val="20"/>
+          <w:szCs w:val="20"/>
+        </w:rPr>
+        <w:t>Mouselimis</w:t>
+      </w:r>
+      <w:proofErr w:type="spellEnd"/>
+      <w:r>
+        <w:rPr>
+          <w:sz w:val="20"/>
+          <w:szCs w:val="20"/>
+        </w:rPr>
+        <w:t xml:space="preserve">, L. (2018). </w:t>
+      </w:r>
+      <w:proofErr w:type="spellStart"/>
+      <w:r>
+        <w:rPr>
+          <w:sz w:val="20"/>
+          <w:szCs w:val="20"/>
+        </w:rPr>
+        <w:t>SuperpixelImageSegmentation</w:t>
+      </w:r>
+      <w:proofErr w:type="spellEnd"/>
+      <w:r>
+        <w:rPr>
+          <w:sz w:val="20"/>
+          <w:szCs w:val="20"/>
+        </w:rPr>
+        <w:t xml:space="preserve">: </w:t>
+      </w:r>
+      <w:proofErr w:type="spellStart"/>
+      <w:r>
+        <w:rPr>
+          <w:sz w:val="20"/>
+          <w:szCs w:val="20"/>
+        </w:rPr>
+        <w:t>Superpixel</w:t>
+      </w:r>
+      <w:proofErr w:type="spellEnd"/>
+      <w:r>
+        <w:rPr>
+          <w:sz w:val="20"/>
+          <w:szCs w:val="20"/>
+        </w:rPr>
+        <w:t xml:space="preserve"> Image Segmentation. R package version 1.0.0. </w:t>
+      </w:r>
+      <w:hyperlink r:id="rId26" w:tgtFrame="_blank" w:history="1">
+        <w:r>
+          <w:rPr>
+            <w:rStyle w:val="Hyperlink"/>
+            <w:sz w:val="20"/>
+            <w:szCs w:val="20"/>
+          </w:rPr>
+          <w:t>https://CRAN.R-project.org/package=SuperpixelImageSegmentation</w:t>
+        </w:r>
+      </w:hyperlink>
+    </w:p>
+    <w:p>
+      <w:pPr>
+        <w:pStyle w:val="NormalWeb"/>
+        <w:rPr>
+          <w:sz w:val="20"/>
+          <w:szCs w:val="20"/>
+        </w:rPr>
+      </w:pPr>
+      <w:proofErr w:type="spellStart"/>
+      <w:r>
+        <w:rPr>
+          <w:sz w:val="20"/>
+          <w:szCs w:val="20"/>
+        </w:rPr>
+        <w:t>Mouselimis</w:t>
+      </w:r>
+      <w:proofErr w:type="spellEnd"/>
+      <w:r>
+        <w:rPr>
+          <w:sz w:val="20"/>
+          <w:szCs w:val="20"/>
+        </w:rPr>
+        <w:t xml:space="preserve">, L. (2019a). </w:t>
+      </w:r>
+      <w:proofErr w:type="spellStart"/>
+      <w:r>
+        <w:rPr>
+          <w:sz w:val="20"/>
+          <w:szCs w:val="20"/>
+        </w:rPr>
+        <w:t>OpenImageR</w:t>
+      </w:r>
+      <w:proofErr w:type="spellEnd"/>
+      <w:r>
+        <w:rPr>
+          <w:sz w:val="20"/>
+          <w:szCs w:val="20"/>
+        </w:rPr>
+        <w:t xml:space="preserve">: An Image Processing Toolkit. R package version 1.1.5. </w:t>
+      </w:r>
+      <w:hyperlink r:id="rId27" w:tgtFrame="_blank" w:history="1">
+        <w:r>
+          <w:rPr>
+            <w:rStyle w:val="Hyperlink"/>
+            <w:sz w:val="20"/>
+            <w:szCs w:val="20"/>
+          </w:rPr>
+          <w:t>https://CRAN.R-project.org/package=OpenImageR</w:t>
+        </w:r>
+      </w:hyperlink>
+    </w:p>
+    <w:p>
+      <w:pPr>
+        <w:pStyle w:val="NormalWeb"/>
+        <w:rPr>
+          <w:sz w:val="20"/>
+          <w:szCs w:val="20"/>
+        </w:rPr>
+      </w:pPr>
+      <w:proofErr w:type="spellStart"/>
+      <w:r>
+        <w:rPr>
+          <w:sz w:val="20"/>
+          <w:szCs w:val="20"/>
+        </w:rPr>
+        <w:t>Mouselimis</w:t>
+      </w:r>
+      <w:proofErr w:type="spellEnd"/>
+      <w:r>
+        <w:rPr>
+          <w:sz w:val="20"/>
+          <w:szCs w:val="20"/>
+        </w:rPr>
+        <w:t xml:space="preserve">, L. (2019b) </w:t>
+      </w:r>
+      <w:r>
+        <w:rPr>
+          <w:rStyle w:val="Emphasis"/>
+          <w:sz w:val="20"/>
+          <w:szCs w:val="20"/>
+        </w:rPr>
+        <w:t xml:space="preserve">Image Segmentation Based on </w:t>
+      </w:r>
+      <w:proofErr w:type="spellStart"/>
+      <w:r>
+        <w:rPr>
+          <w:rStyle w:val="Emphasis"/>
+          <w:sz w:val="20"/>
+          <w:szCs w:val="20"/>
+        </w:rPr>
+        <w:t>Superpixel</w:t>
+      </w:r>
+      <w:proofErr w:type="spellEnd"/>
+      <w:r>
+        <w:rPr>
+          <w:rStyle w:val="Emphasis"/>
+          <w:sz w:val="20"/>
+          <w:szCs w:val="20"/>
+        </w:rPr>
+        <w:t xml:space="preserve"> Images and Clustering.</w:t>
+      </w:r>
+      <w:r>
+        <w:rPr>
+          <w:sz w:val="20"/>
+          <w:szCs w:val="20"/>
+        </w:rPr>
+        <w:t xml:space="preserve"> </w:t>
+      </w:r>
+      <w:hyperlink r:id="rId28" w:tgtFrame="_blank" w:history="1">
+        <w:r>
+          <w:rPr>
+            <w:rStyle w:val="Hyperlink"/>
+            <w:sz w:val="20"/>
+            <w:szCs w:val="20"/>
+          </w:rPr>
+          <w:t>https://cran.r-project.org/web/packages/OpenImageR/vignettes/Image_segmentation_superpixels_clustering.html</w:t>
+        </w:r>
+      </w:hyperlink>
+      <w:r>
+        <w:rPr>
+          <w:sz w:val="20"/>
+          <w:szCs w:val="20"/>
+        </w:rPr>
+        <w:t>.</w:t>
+      </w:r>
+    </w:p>
+    <w:p>
+      <w:pPr>
+        <w:pStyle w:val="NormalWeb"/>
+        <w:rPr>
+          <w:sz w:val="20"/>
+          <w:szCs w:val="20"/>
+        </w:rPr>
+      </w:pPr>
+      <w:r>
+        <w:rPr>
+          <w:sz w:val="20"/>
+          <w:szCs w:val="20"/>
+        </w:rPr>
+        <w:t>Ren, X., and J. Malik (2003) Learning a classification model for segmentation. International Conference on Computer Vision, 2003, 10-17.</w:t>
+      </w:r>
+    </w:p>
+    <w:p>
+      <w:pPr>
+        <w:pStyle w:val="NormalWeb"/>
+        <w:rPr>
+          <w:sz w:val="20"/>
+          <w:szCs w:val="20"/>
+        </w:rPr>
+      </w:pPr>
+      <w:r>
+        <w:rPr>
+          <w:sz w:val="20"/>
+          <w:szCs w:val="20"/>
+        </w:rPr>
+        <w:lastRenderedPageBreak/>
+        <w:t xml:space="preserve">Stutz, D., A. Hermans, and B. Leibe (2018). </w:t>
+      </w:r>
+      <w:proofErr w:type="spellStart"/>
+      <w:r>
+        <w:rPr>
+          <w:sz w:val="20"/>
+          <w:szCs w:val="20"/>
+        </w:rPr>
+        <w:t>Superpixels</w:t>
+      </w:r>
+      <w:proofErr w:type="spellEnd"/>
+      <w:r>
+        <w:rPr>
+          <w:sz w:val="20"/>
+          <w:szCs w:val="20"/>
+        </w:rPr>
+        <w:t xml:space="preserve">: An evaluation of the state-of-the-art. </w:t>
+      </w:r>
+      <w:r>
+        <w:rPr>
+          <w:rStyle w:val="Emphasis"/>
+          <w:sz w:val="20"/>
+          <w:szCs w:val="20"/>
+        </w:rPr>
+        <w:t>Computer Vision and Image Understanding</w:t>
+      </w:r>
+      <w:r>
+        <w:rPr>
+          <w:sz w:val="20"/>
+          <w:szCs w:val="20"/>
+        </w:rPr>
+        <w:t xml:space="preserve"> 166:1-27.</w:t>
+      </w:r>
+    </w:p>
+    <w:p>
+      <w:pPr>
+        <w:pStyle w:val="NormalWeb"/>
+        <w:rPr>
+          <w:sz w:val="20"/>
+          <w:szCs w:val="20"/>
+        </w:rPr>
+      </w:pPr>
+      <w:r>
+        <w:rPr>
+          <w:sz w:val="20"/>
+          <w:szCs w:val="20"/>
+        </w:rPr>
+        <w:t xml:space="preserve">Tufte, E. R. (1983). </w:t>
+      </w:r>
+      <w:r>
+        <w:rPr>
+          <w:rStyle w:val="Emphasis"/>
+          <w:sz w:val="20"/>
+          <w:szCs w:val="20"/>
+        </w:rPr>
+        <w:t>The Visual Display of Quantitative Information</w:t>
+      </w:r>
+      <w:r>
+        <w:rPr>
+          <w:sz w:val="20"/>
+          <w:szCs w:val="20"/>
+        </w:rPr>
+        <w:t>. Graphics Press, Cheshire, Conn.</w:t>
+      </w:r>
+    </w:p>
+    <w:p>
+      <w:pPr>
+        <w:pStyle w:val="NormalWeb"/>
+        <w:rPr>
+          <w:sz w:val="20"/>
+          <w:szCs w:val="20"/>
+        </w:rPr>
+      </w:pPr>
+      <w:r>
+        <w:rPr>
+          <w:sz w:val="20"/>
+          <w:szCs w:val="20"/>
+        </w:rPr>
+        <w:t xml:space="preserve">Yassine, B., P. Taylor, and A. Story (2018).  Fully automated lung segmentation from chest radiographs using SLICO </w:t>
+      </w:r>
+      <w:proofErr w:type="spellStart"/>
+      <w:r>
+        <w:rPr>
+          <w:sz w:val="20"/>
+          <w:szCs w:val="20"/>
+        </w:rPr>
+        <w:t>superpixels</w:t>
+      </w:r>
+      <w:proofErr w:type="spellEnd"/>
+      <w:r>
+        <w:rPr>
+          <w:sz w:val="20"/>
+          <w:szCs w:val="20"/>
+        </w:rPr>
+        <w:t>. Analog Integrated Circuits and Signal Processing 95:423-428.</w:t>
+      </w:r>
+    </w:p>
+    <w:p>
+      <w:pPr>
+        <w:pStyle w:val="NormalWeb"/>
+        <w:rPr>
+          <w:sz w:val="20"/>
+          <w:szCs w:val="20"/>
+        </w:rPr>
+      </w:pPr>
+      <w:r>
+        <w:rPr>
+          <w:sz w:val="20"/>
+          <w:szCs w:val="20"/>
+        </w:rPr>
+        <w:t xml:space="preserve">Zhou, B. (2013) Image segmentation using SLIC </w:t>
+      </w:r>
+      <w:proofErr w:type="spellStart"/>
+      <w:r>
+        <w:rPr>
+          <w:sz w:val="20"/>
+          <w:szCs w:val="20"/>
+        </w:rPr>
+        <w:t>superpixels</w:t>
+      </w:r>
+      <w:proofErr w:type="spellEnd"/>
+      <w:r>
+        <w:rPr>
+          <w:sz w:val="20"/>
+          <w:szCs w:val="20"/>
+        </w:rPr>
+        <w:t xml:space="preserve"> and affinity propagation clustering. International Journal of Science and Research. </w:t>
+      </w:r>
+      <w:hyperlink r:id="rId29" w:tgtFrame="_blank" w:history="1">
+        <w:r>
+          <w:rPr>
+            <w:rStyle w:val="Hyperlink"/>
+            <w:sz w:val="20"/>
+            <w:szCs w:val="20"/>
+          </w:rPr>
+          <w:t>https://pdfs.semanticscholar.org/6533/654973054b742e725fd433265700c07b48a2.pdf</w:t>
+        </w:r>
+      </w:hyperlink>
     </w:p>
     <w:p/>
     <w:sectPr>
@@ -11133,6 +12093,57 @@
       <w:contextualSpacing/>
     </w:pPr>
   </w:style>
+  <w:style w:type="paragraph" w:styleId="NormalWeb">
+    <w:name w:val="Normal (Web)"/>
+    <w:basedOn w:val="Normal"/>
+    <w:uiPriority w:val="99"/>
+    <w:semiHidden/>
+    <w:unhideWhenUsed/>
+    <w:rsid w:val="00D43636"/>
+    <w:pPr>
+      <w:spacing w:before="100" w:beforeAutospacing="1" w:after="100" w:afterAutospacing="1" w:line="240" w:lineRule="auto"/>
+    </w:pPr>
+    <w:rPr>
+      <w:rFonts w:ascii="Times New Roman" w:eastAsia="Times New Roman" w:hAnsi="Times New Roman" w:cs="Times New Roman"/>
+      <w:sz w:val="24"/>
+      <w:szCs w:val="24"/>
+      <w:lang w:eastAsia="en-IN"/>
+    </w:rPr>
+  </w:style>
+  <w:style w:type="character" w:styleId="Emphasis">
+    <w:name w:val="Emphasis"/>
+    <w:basedOn w:val="DefaultParagraphFont"/>
+    <w:uiPriority w:val="20"/>
+    <w:qFormat/>
+    <w:rsid w:val="00D43636"/>
+    <w:rPr>
+      <w:i/>
+      <w:iCs/>
+    </w:rPr>
+  </w:style>
+  <w:style w:type="character" w:styleId="Strong">
+    <w:name w:val="Strong"/>
+    <w:basedOn w:val="DefaultParagraphFont"/>
+    <w:uiPriority w:val="22"/>
+    <w:qFormat/>
+    <w:rsid w:val="00D43636"/>
+    <w:rPr>
+      <w:b/>
+      <w:bCs/>
+    </w:rPr>
+  </w:style>
+  <w:style w:type="character" w:styleId="Hyperlink">
+    <w:name w:val="Hyperlink"/>
+    <w:basedOn w:val="DefaultParagraphFont"/>
+    <w:uiPriority w:val="99"/>
+    <w:semiHidden/>
+    <w:unhideWhenUsed/>
+    <w:rsid w:val="00D43636"/>
+    <w:rPr>
+      <w:color w:val="0000FF"/>
+      <w:u w:val="single"/>
+    </w:rPr>
+  </w:style>
 </w:styles>
 </file>
 
